--- a/rapport_group_24.docx
+++ b/rapport_group_24.docx
@@ -121,40 +121,43 @@
       <w:r>
         <w:t>Points positifs de votre projet</w:t>
       </w:r>
+    </w:p>
+    <w:p>
+      <w:r>
+        <w:t>[En commun, décrivez les principaux points positifs que vous a apporté ce projet]</w:t>
+      </w:r>
+    </w:p>
+    <w:p/>
+    <w:p>
+      <w:pPr>
+        <w:pStyle w:val="Titre2"/>
+        <w:spacing w:line="360" w:lineRule="auto"/>
+      </w:pPr>
+      <w:r>
+        <w:t>Difficultés rencontrées</w:t>
+      </w:r>
+    </w:p>
+    <w:p>
+      <w:r>
+        <w:t>[En commun, décrivez les principales difficultés que vous avez rencontrées durant le projet</w:t>
+      </w:r>
+      <w:r>
+        <w:t xml:space="preserve"> en termes de codage et/ou de méthodologie</w:t>
+      </w:r>
+      <w:r>
+        <w:t xml:space="preserve">. </w:t>
+      </w:r>
+      <w:r>
+        <w:br/>
+        <w:t>Décrivez en quoi vous avez pu surmonter (ou pas) ces difficultés.</w:t>
+      </w:r>
+      <w:r>
+        <w:t>]</w:t>
+      </w:r>
+    </w:p>
+    <w:p>
       <w:bookmarkStart w:id="0" w:name="_GoBack"/>
       <w:bookmarkEnd w:id="0"/>
-    </w:p>
-    <w:p>
-      <w:r>
-        <w:t>[En commun, décrivez les principaux points positifs que vous a apporté ce projet]</w:t>
-      </w:r>
-    </w:p>
-    <w:p>
-      <w:pPr>
-        <w:pStyle w:val="Titre2"/>
-        <w:spacing w:line="360" w:lineRule="auto"/>
-      </w:pPr>
-      <w:r>
-        <w:t>Difficultés rencontrées</w:t>
-      </w:r>
-    </w:p>
-    <w:p>
-      <w:r>
-        <w:t>[En commun, décrivez les principales difficultés que vous avez rencontrées durant le projet</w:t>
-      </w:r>
-      <w:r>
-        <w:t xml:space="preserve"> en termes de codage et/ou de méthodologie</w:t>
-      </w:r>
-      <w:r>
-        <w:t xml:space="preserve">. </w:t>
-      </w:r>
-      <w:r>
-        <w:br/>
-        <w:t>Décrivez en quoi vous avez pu surmonter (ou pas) ces difficultés.</w:t>
-      </w:r>
-      <w:r>
-        <w:t>]</w:t>
-      </w:r>
     </w:p>
     <w:p>
       <w:pPr>
@@ -342,6 +345,7 @@
               <w:jc w:val="center"/>
             </w:pPr>
             <w:r>
+              <w:lastRenderedPageBreak/>
               <w:t>Affichage de la liste des tournois</w:t>
             </w:r>
           </w:p>
@@ -442,7 +446,6 @@
               <w:jc w:val="center"/>
             </w:pPr>
             <w:r>
-              <w:lastRenderedPageBreak/>
               <w:t>Inscription/Désinscription à un tournois</w:t>
             </w:r>
           </w:p>
@@ -589,14 +592,27 @@
       <w:r>
         <w:t xml:space="preserve">Tableau </w:t>
       </w:r>
-      <w:fldSimple w:instr=" SEQ Tableau \* ARABIC ">
-        <w:r>
-          <w:rPr>
-            <w:noProof/>
-          </w:rPr>
-          <w:t>1</w:t>
-        </w:r>
-      </w:fldSimple>
+      <w:r>
+        <w:fldChar w:fldCharType="begin"/>
+      </w:r>
+      <w:r>
+        <w:instrText xml:space="preserve"> SEQ Tableau \* ARABIC </w:instrText>
+      </w:r>
+      <w:r>
+        <w:fldChar w:fldCharType="separate"/>
+      </w:r>
+      <w:r>
+        <w:rPr>
+          <w:noProof/>
+        </w:rPr>
+        <w:t>1</w:t>
+      </w:r>
+      <w:r>
+        <w:rPr>
+          <w:noProof/>
+        </w:rPr>
+        <w:fldChar w:fldCharType="end"/>
+      </w:r>
       <w:r>
         <w:t xml:space="preserve"> : Affichage de l'état des fonctionnalités de la partie A</w:t>
       </w:r>
@@ -616,13 +632,7 @@
         <w:fldChar w:fldCharType="separate"/>
       </w:r>
       <w:r>
-        <w:t>ci-d</w:t>
-      </w:r>
-      <w:r>
-        <w:t>e</w:t>
-      </w:r>
-      <w:r>
-        <w:t>ssus</w:t>
+        <w:t>ci-dessus</w:t>
       </w:r>
       <w:r>
         <w:fldChar w:fldCharType="end"/>
@@ -646,6 +656,430 @@
         <w:t>Pour la partie B :</w:t>
       </w:r>
     </w:p>
+    <w:tbl>
+      <w:tblPr>
+        <w:tblStyle w:val="Grilledutableau"/>
+        <w:tblW w:w="0" w:type="auto"/>
+        <w:tblLook w:val="04A0" w:firstRow="1" w:lastRow="0" w:firstColumn="1" w:lastColumn="0" w:noHBand="0" w:noVBand="1"/>
+      </w:tblPr>
+      <w:tblGrid>
+        <w:gridCol w:w="3020"/>
+        <w:gridCol w:w="3021"/>
+        <w:gridCol w:w="3021"/>
+      </w:tblGrid>
+      <w:tr>
+        <w:tc>
+          <w:tcPr>
+            <w:tcW w:w="3020" w:type="dxa"/>
+          </w:tcPr>
+          <w:p>
+            <w:pPr>
+              <w:spacing w:before="240"/>
+              <w:jc w:val="center"/>
+              <w:rPr>
+                <w:b/>
+                <w:sz w:val="28"/>
+              </w:rPr>
+            </w:pPr>
+            <w:r>
+              <w:rPr>
+                <w:b/>
+                <w:sz w:val="28"/>
+              </w:rPr>
+              <w:t>Fonctionnalité</w:t>
+            </w:r>
+          </w:p>
+        </w:tc>
+        <w:tc>
+          <w:tcPr>
+            <w:tcW w:w="3021" w:type="dxa"/>
+          </w:tcPr>
+          <w:p>
+            <w:pPr>
+              <w:spacing w:before="240"/>
+              <w:jc w:val="center"/>
+              <w:rPr>
+                <w:b/>
+                <w:sz w:val="28"/>
+              </w:rPr>
+            </w:pPr>
+            <w:r>
+              <w:rPr>
+                <w:b/>
+                <w:sz w:val="28"/>
+              </w:rPr>
+              <w:t>Etat</w:t>
+            </w:r>
+          </w:p>
+        </w:tc>
+        <w:tc>
+          <w:tcPr>
+            <w:tcW w:w="3021" w:type="dxa"/>
+          </w:tcPr>
+          <w:p>
+            <w:pPr>
+              <w:spacing w:before="240"/>
+              <w:jc w:val="center"/>
+              <w:rPr>
+                <w:b/>
+                <w:sz w:val="28"/>
+              </w:rPr>
+            </w:pPr>
+            <w:r>
+              <w:rPr>
+                <w:b/>
+                <w:sz w:val="28"/>
+              </w:rPr>
+              <w:t>Remarque</w:t>
+            </w:r>
+          </w:p>
+        </w:tc>
+      </w:tr>
+      <w:tr>
+        <w:tc>
+          <w:tcPr>
+            <w:tcW w:w="3020" w:type="dxa"/>
+          </w:tcPr>
+          <w:p>
+            <w:pPr>
+              <w:spacing w:before="240"/>
+              <w:jc w:val="center"/>
+            </w:pPr>
+            <w:r>
+              <w:t>Page liste des terrains</w:t>
+            </w:r>
+          </w:p>
+        </w:tc>
+        <w:tc>
+          <w:tcPr>
+            <w:tcW w:w="3021" w:type="dxa"/>
+          </w:tcPr>
+          <w:p>
+            <w:pPr>
+              <w:spacing w:before="240"/>
+              <w:jc w:val="center"/>
+            </w:pPr>
+            <w:r>
+              <w:rPr>
+                <w:color w:val="FFC000"/>
+              </w:rPr>
+              <w:t>PARTIELLEMENT-</w:t>
+            </w:r>
+            <w:r>
+              <w:rPr>
+                <w:color w:val="FFC000"/>
+              </w:rPr>
+              <w:t>REALISEE</w:t>
+            </w:r>
+          </w:p>
+        </w:tc>
+        <w:tc>
+          <w:tcPr>
+            <w:tcW w:w="3021" w:type="dxa"/>
+          </w:tcPr>
+          <w:p>
+            <w:pPr>
+              <w:spacing w:before="240"/>
+              <w:jc w:val="center"/>
+            </w:pPr>
+            <w:r>
+              <w:t>/</w:t>
+            </w:r>
+          </w:p>
+        </w:tc>
+      </w:tr>
+      <w:tr>
+        <w:tc>
+          <w:tcPr>
+            <w:tcW w:w="3020" w:type="dxa"/>
+          </w:tcPr>
+          <w:p>
+            <w:pPr>
+              <w:spacing w:before="240"/>
+              <w:jc w:val="center"/>
+            </w:pPr>
+            <w:r>
+              <w:t>Page des détails des terrains</w:t>
+            </w:r>
+          </w:p>
+        </w:tc>
+        <w:tc>
+          <w:tcPr>
+            <w:tcW w:w="3021" w:type="dxa"/>
+          </w:tcPr>
+          <w:p>
+            <w:pPr>
+              <w:spacing w:before="240"/>
+              <w:jc w:val="center"/>
+            </w:pPr>
+            <w:r>
+              <w:rPr>
+                <w:color w:val="FF0000"/>
+              </w:rPr>
+              <w:t>NON-REALISEE</w:t>
+            </w:r>
+          </w:p>
+        </w:tc>
+        <w:tc>
+          <w:tcPr>
+            <w:tcW w:w="3021" w:type="dxa"/>
+          </w:tcPr>
+          <w:p>
+            <w:pPr>
+              <w:spacing w:before="240"/>
+              <w:jc w:val="center"/>
+            </w:pPr>
+            <w:r>
+              <w:t>/</w:t>
+            </w:r>
+          </w:p>
+        </w:tc>
+      </w:tr>
+      <w:tr>
+        <w:tc>
+          <w:tcPr>
+            <w:tcW w:w="3020" w:type="dxa"/>
+          </w:tcPr>
+          <w:p>
+            <w:pPr>
+              <w:spacing w:before="240"/>
+              <w:jc w:val="center"/>
+            </w:pPr>
+            <w:r>
+              <w:t>Page de modification des détails d’un terrain</w:t>
+            </w:r>
+          </w:p>
+        </w:tc>
+        <w:tc>
+          <w:tcPr>
+            <w:tcW w:w="3021" w:type="dxa"/>
+          </w:tcPr>
+          <w:p>
+            <w:pPr>
+              <w:spacing w:before="240"/>
+              <w:jc w:val="center"/>
+            </w:pPr>
+            <w:r>
+              <w:rPr>
+                <w:color w:val="FF0000"/>
+              </w:rPr>
+              <w:t>NON-REALISEE</w:t>
+            </w:r>
+          </w:p>
+        </w:tc>
+        <w:tc>
+          <w:tcPr>
+            <w:tcW w:w="3021" w:type="dxa"/>
+          </w:tcPr>
+          <w:p>
+            <w:pPr>
+              <w:spacing w:before="240"/>
+              <w:jc w:val="center"/>
+            </w:pPr>
+            <w:r>
+              <w:t>/</w:t>
+            </w:r>
+          </w:p>
+        </w:tc>
+      </w:tr>
+      <w:tr>
+        <w:tc>
+          <w:tcPr>
+            <w:tcW w:w="3020" w:type="dxa"/>
+          </w:tcPr>
+          <w:p>
+            <w:pPr>
+              <w:spacing w:before="240"/>
+              <w:jc w:val="center"/>
+            </w:pPr>
+            <w:r>
+              <w:t>Modifier les détails d’un terrain</w:t>
+            </w:r>
+          </w:p>
+        </w:tc>
+        <w:tc>
+          <w:tcPr>
+            <w:tcW w:w="3021" w:type="dxa"/>
+          </w:tcPr>
+          <w:p>
+            <w:pPr>
+              <w:spacing w:before="240"/>
+              <w:jc w:val="center"/>
+            </w:pPr>
+            <w:r>
+              <w:rPr>
+                <w:color w:val="FF0000"/>
+              </w:rPr>
+              <w:t>NON-REALISEE</w:t>
+            </w:r>
+          </w:p>
+        </w:tc>
+        <w:tc>
+          <w:tcPr>
+            <w:tcW w:w="3021" w:type="dxa"/>
+          </w:tcPr>
+          <w:p>
+            <w:pPr>
+              <w:spacing w:before="240"/>
+              <w:jc w:val="center"/>
+            </w:pPr>
+            <w:r>
+              <w:t>/</w:t>
+            </w:r>
+          </w:p>
+        </w:tc>
+      </w:tr>
+      <w:tr>
+        <w:tc>
+          <w:tcPr>
+            <w:tcW w:w="3020" w:type="dxa"/>
+          </w:tcPr>
+          <w:p>
+            <w:pPr>
+              <w:spacing w:before="240"/>
+              <w:jc w:val="center"/>
+            </w:pPr>
+            <w:r>
+              <w:t>Réserver un terrain</w:t>
+            </w:r>
+          </w:p>
+        </w:tc>
+        <w:tc>
+          <w:tcPr>
+            <w:tcW w:w="3021" w:type="dxa"/>
+          </w:tcPr>
+          <w:p>
+            <w:pPr>
+              <w:spacing w:before="240"/>
+              <w:jc w:val="center"/>
+              <w:rPr>
+                <w:color w:val="FF0000"/>
+              </w:rPr>
+            </w:pPr>
+            <w:r>
+              <w:rPr>
+                <w:color w:val="FF0000"/>
+              </w:rPr>
+              <w:t>NON-REALISEE</w:t>
+            </w:r>
+          </w:p>
+        </w:tc>
+        <w:tc>
+          <w:tcPr>
+            <w:tcW w:w="3021" w:type="dxa"/>
+          </w:tcPr>
+          <w:p>
+            <w:pPr>
+              <w:spacing w:before="240"/>
+              <w:jc w:val="center"/>
+            </w:pPr>
+            <w:r>
+              <w:t>/</w:t>
+            </w:r>
+          </w:p>
+        </w:tc>
+      </w:tr>
+      <w:tr>
+        <w:tc>
+          <w:tcPr>
+            <w:tcW w:w="3020" w:type="dxa"/>
+          </w:tcPr>
+          <w:p>
+            <w:pPr>
+              <w:spacing w:before="240"/>
+              <w:jc w:val="center"/>
+            </w:pPr>
+            <w:r>
+              <w:t>Page des réservations de terrain</w:t>
+            </w:r>
+          </w:p>
+        </w:tc>
+        <w:tc>
+          <w:tcPr>
+            <w:tcW w:w="3021" w:type="dxa"/>
+          </w:tcPr>
+          <w:p>
+            <w:pPr>
+              <w:spacing w:before="240"/>
+              <w:jc w:val="center"/>
+              <w:rPr>
+                <w:color w:val="FF0000"/>
+              </w:rPr>
+            </w:pPr>
+            <w:r>
+              <w:rPr>
+                <w:color w:val="FF0000"/>
+              </w:rPr>
+              <w:t>NON-REALISEE</w:t>
+            </w:r>
+          </w:p>
+        </w:tc>
+        <w:tc>
+          <w:tcPr>
+            <w:tcW w:w="3021" w:type="dxa"/>
+          </w:tcPr>
+          <w:p>
+            <w:pPr>
+              <w:spacing w:before="240"/>
+              <w:jc w:val="center"/>
+            </w:pPr>
+            <w:r>
+              <w:t>/</w:t>
+            </w:r>
+          </w:p>
+        </w:tc>
+      </w:tr>
+      <w:tr>
+        <w:tc>
+          <w:tcPr>
+            <w:tcW w:w="3020" w:type="dxa"/>
+          </w:tcPr>
+          <w:p>
+            <w:pPr>
+              <w:spacing w:before="240"/>
+              <w:jc w:val="center"/>
+            </w:pPr>
+            <w:r>
+              <w:t>Annuler la réservation d’un terrain</w:t>
+            </w:r>
+          </w:p>
+        </w:tc>
+        <w:tc>
+          <w:tcPr>
+            <w:tcW w:w="3021" w:type="dxa"/>
+          </w:tcPr>
+          <w:p>
+            <w:pPr>
+              <w:spacing w:before="240"/>
+              <w:jc w:val="center"/>
+              <w:rPr>
+                <w:color w:val="FF0000"/>
+              </w:rPr>
+            </w:pPr>
+            <w:r>
+              <w:rPr>
+                <w:color w:val="FF0000"/>
+              </w:rPr>
+              <w:t>NON-REALISEE</w:t>
+            </w:r>
+          </w:p>
+        </w:tc>
+        <w:tc>
+          <w:tcPr>
+            <w:tcW w:w="3021" w:type="dxa"/>
+          </w:tcPr>
+          <w:p>
+            <w:pPr>
+              <w:spacing w:before="240"/>
+              <w:jc w:val="center"/>
+            </w:pPr>
+            <w:r>
+              <w:t>/</w:t>
+            </w:r>
+          </w:p>
+        </w:tc>
+      </w:tr>
+    </w:tbl>
     <w:p/>
     <w:p>
       <w:pPr>
@@ -2652,6 +3086,26 @@
 </file>
 
 <file path=customXml/item1.xml><?xml version="1.0" encoding="utf-8"?>
+<?mso-contentType ?>
+<FormTemplates xmlns="http://schemas.microsoft.com/sharepoint/v3/contenttype/forms">
+  <Display>DocumentLibraryForm</Display>
+  <Edit>DocumentLibraryForm</Edit>
+  <New>DocumentLibraryForm</New>
+</FormTemplates>
+</file>
+
+<file path=customXml/item2.xml><?xml version="1.0" encoding="utf-8"?>
+<p:properties xmlns:p="http://schemas.microsoft.com/office/2006/metadata/properties" xmlns:xsi="http://www.w3.org/2001/XMLSchema-instance" xmlns:pc="http://schemas.microsoft.com/office/infopath/2007/PartnerControls">
+  <documentManagement>
+    <TaxCatchAll xmlns="217c2002-f058-465a-8278-be8f06e25f3a" xsi:nil="true"/>
+    <lcf76f155ced4ddcb4097134ff3c332f xmlns="c4b4a39d-f2de-4576-ba35-56d5cba44769">
+      <Terms xmlns="http://schemas.microsoft.com/office/infopath/2007/PartnerControls"/>
+    </lcf76f155ced4ddcb4097134ff3c332f>
+  </documentManagement>
+</p:properties>
+</file>
+
+<file path=customXml/item3.xml><?xml version="1.0" encoding="utf-8"?>
 <ct:contentTypeSchema xmlns:ct="http://schemas.microsoft.com/office/2006/metadata/contentType" xmlns:ma="http://schemas.microsoft.com/office/2006/metadata/properties/metaAttributes" ct:_="" ma:_="" ma:contentTypeName="Document" ma:contentTypeID="0x010100F8C65339DE8EC04D96822BBA0AC35976" ma:contentTypeVersion="17" ma:contentTypeDescription="Crée un document." ma:contentTypeScope="" ma:versionID="d4df3f79cd4253e7c05993615461d503">
   <xsd:schema xmlns:xsd="http://www.w3.org/2001/XMLSchema" xmlns:xs="http://www.w3.org/2001/XMLSchema" xmlns:p="http://schemas.microsoft.com/office/2006/metadata/properties" xmlns:ns2="c4b4a39d-f2de-4576-ba35-56d5cba44769" xmlns:ns3="217c2002-f058-465a-8278-be8f06e25f3a" targetNamespace="http://schemas.microsoft.com/office/2006/metadata/properties" ma:root="true" ma:fieldsID="ddca0d87dd91b121f08f6898826ef048" ns2:_="" ns3:_="">
     <xsd:import namespace="c4b4a39d-f2de-4576-ba35-56d5cba44769"/>
@@ -2900,41 +3354,10 @@
 </ct:contentTypeSchema>
 </file>
 
-<file path=customXml/item2.xml><?xml version="1.0" encoding="utf-8"?>
-<p:properties xmlns:p="http://schemas.microsoft.com/office/2006/metadata/properties" xmlns:xsi="http://www.w3.org/2001/XMLSchema-instance" xmlns:pc="http://schemas.microsoft.com/office/infopath/2007/PartnerControls">
-  <documentManagement>
-    <TaxCatchAll xmlns="217c2002-f058-465a-8278-be8f06e25f3a" xsi:nil="true"/>
-    <lcf76f155ced4ddcb4097134ff3c332f xmlns="c4b4a39d-f2de-4576-ba35-56d5cba44769">
-      <Terms xmlns="http://schemas.microsoft.com/office/infopath/2007/PartnerControls"/>
-    </lcf76f155ced4ddcb4097134ff3c332f>
-  </documentManagement>
-</p:properties>
-</file>
-
-<file path=customXml/item3.xml><?xml version="1.0" encoding="utf-8"?>
-<?mso-contentType ?>
-<FormTemplates xmlns="http://schemas.microsoft.com/sharepoint/v3/contenttype/forms">
-  <Display>DocumentLibraryForm</Display>
-  <Edit>DocumentLibraryForm</Edit>
-  <New>DocumentLibraryForm</New>
-</FormTemplates>
-</file>
-
 <file path=customXml/itemProps1.xml><?xml version="1.0" encoding="utf-8"?>
-<ds:datastoreItem xmlns:ds="http://schemas.openxmlformats.org/officeDocument/2006/customXml" ds:itemID="{82720324-490C-4189-9B04-1134C98733ED}">
+<ds:datastoreItem xmlns:ds="http://schemas.openxmlformats.org/officeDocument/2006/customXml" ds:itemID="{E5067BB7-0BCA-4ECA-8C34-AFCB5AACD296}">
   <ds:schemaRefs>
-    <ds:schemaRef ds:uri="http://schemas.microsoft.com/office/2006/metadata/contentType"/>
-    <ds:schemaRef ds:uri="http://schemas.microsoft.com/office/2006/metadata/properties/metaAttributes"/>
-    <ds:schemaRef ds:uri="http://www.w3.org/2001/XMLSchema"/>
-    <ds:schemaRef ds:uri="http://schemas.microsoft.com/office/2006/metadata/properties"/>
-    <ds:schemaRef ds:uri="c4b4a39d-f2de-4576-ba35-56d5cba44769"/>
-    <ds:schemaRef ds:uri="217c2002-f058-465a-8278-be8f06e25f3a"/>
-    <ds:schemaRef ds:uri="http://schemas.microsoft.com/office/2006/documentManagement/types"/>
-    <ds:schemaRef ds:uri="http://schemas.microsoft.com/office/infopath/2007/PartnerControls"/>
-    <ds:schemaRef ds:uri="http://schemas.openxmlformats.org/package/2006/metadata/core-properties"/>
-    <ds:schemaRef ds:uri="http://purl.org/dc/elements/1.1/"/>
-    <ds:schemaRef ds:uri="http://purl.org/dc/terms/"/>
-    <ds:schemaRef ds:uri="http://schemas.microsoft.com/internal/obd"/>
+    <ds:schemaRef ds:uri="http://schemas.microsoft.com/sharepoint/v3/contenttype/forms"/>
   </ds:schemaRefs>
 </ds:datastoreItem>
 </file>
@@ -2957,9 +3380,20 @@
 </file>
 
 <file path=customXml/itemProps3.xml><?xml version="1.0" encoding="utf-8"?>
-<ds:datastoreItem xmlns:ds="http://schemas.openxmlformats.org/officeDocument/2006/customXml" ds:itemID="{E5067BB7-0BCA-4ECA-8C34-AFCB5AACD296}">
+<ds:datastoreItem xmlns:ds="http://schemas.openxmlformats.org/officeDocument/2006/customXml" ds:itemID="{82720324-490C-4189-9B04-1134C98733ED}">
   <ds:schemaRefs>
-    <ds:schemaRef ds:uri="http://schemas.microsoft.com/sharepoint/v3/contenttype/forms"/>
+    <ds:schemaRef ds:uri="http://schemas.microsoft.com/office/2006/metadata/contentType"/>
+    <ds:schemaRef ds:uri="http://schemas.microsoft.com/office/2006/metadata/properties/metaAttributes"/>
+    <ds:schemaRef ds:uri="http://www.w3.org/2001/XMLSchema"/>
+    <ds:schemaRef ds:uri="http://schemas.microsoft.com/office/2006/metadata/properties"/>
+    <ds:schemaRef ds:uri="c4b4a39d-f2de-4576-ba35-56d5cba44769"/>
+    <ds:schemaRef ds:uri="217c2002-f058-465a-8278-be8f06e25f3a"/>
+    <ds:schemaRef ds:uri="http://schemas.microsoft.com/office/2006/documentManagement/types"/>
+    <ds:schemaRef ds:uri="http://schemas.microsoft.com/office/infopath/2007/PartnerControls"/>
+    <ds:schemaRef ds:uri="http://schemas.openxmlformats.org/package/2006/metadata/core-properties"/>
+    <ds:schemaRef ds:uri="http://purl.org/dc/elements/1.1/"/>
+    <ds:schemaRef ds:uri="http://purl.org/dc/terms/"/>
+    <ds:schemaRef ds:uri="http://schemas.microsoft.com/internal/obd"/>
   </ds:schemaRefs>
 </ds:datastoreItem>
 </file>
--- a/rapport_group_24.docx
+++ b/rapport_group_24.docx
@@ -1,6 +1,6 @@
 
 <file path=word/document.xml><?xml version="1.0" encoding="utf-8"?>
-<w:document xmlns:wpc="http://schemas.microsoft.com/office/word/2010/wordprocessingCanvas" xmlns:cx="http://schemas.microsoft.com/office/drawing/2014/chartex" xmlns:cx1="http://schemas.microsoft.com/office/drawing/2015/9/8/chartex" xmlns:cx2="http://schemas.microsoft.com/office/drawing/2015/10/21/chartex" xmlns:cx3="http://schemas.microsoft.com/office/drawing/2016/5/9/chartex" xmlns:cx4="http://schemas.microsoft.com/office/drawing/2016/5/10/chartex" xmlns:cx5="http://schemas.microsoft.com/office/drawing/2016/5/11/chartex" xmlns:cx6="http://schemas.microsoft.com/office/drawing/2016/5/12/chartex" xmlns:cx7="http://schemas.microsoft.com/office/drawing/2016/5/13/chartex" xmlns:cx8="http://schemas.microsoft.com/office/drawing/2016/5/14/chartex" xmlns:mc="http://schemas.openxmlformats.org/markup-compatibility/2006" xmlns:aink="http://schemas.microsoft.com/office/drawing/2016/ink" xmlns:am3d="http://schemas.microsoft.com/office/drawing/2017/model3d" xmlns:o="urn:schemas-microsoft-com:office:office" xmlns:r="http://schemas.openxmlformats.org/officeDocument/2006/relationships" xmlns:m="http://schemas.openxmlformats.org/officeDocument/2006/math" xmlns:v="urn:schemas-microsoft-com:vml" xmlns:wp14="http://schemas.microsoft.com/office/word/2010/wordprocessingDrawing" xmlns:wp="http://schemas.openxmlformats.org/drawingml/2006/wordprocessingDrawing" xmlns:w10="urn:schemas-microsoft-com:office:word" xmlns:w="http://schemas.openxmlformats.org/wordprocessingml/2006/main" xmlns:w14="http://schemas.microsoft.com/office/word/2010/wordml" xmlns:w15="http://schemas.microsoft.com/office/word/2012/wordml" xmlns:w16cid="http://schemas.microsoft.com/office/word/2016/wordml/cid" xmlns:w16se="http://schemas.microsoft.com/office/word/2015/wordml/symex" xmlns:wpg="http://schemas.microsoft.com/office/word/2010/wordprocessingGroup" xmlns:wpi="http://schemas.microsoft.com/office/word/2010/wordprocessingInk" xmlns:wne="http://schemas.microsoft.com/office/word/2006/wordml" xmlns:wps="http://schemas.microsoft.com/office/word/2010/wordprocessingShape" mc:Ignorable="w14 w15 w16se w16cid wp14">
+<w:document xmlns:wpc="http://schemas.microsoft.com/office/word/2010/wordprocessingCanvas" xmlns:cx="http://schemas.microsoft.com/office/drawing/2014/chartex" xmlns:cx1="http://schemas.microsoft.com/office/drawing/2015/9/8/chartex" xmlns:cx2="http://schemas.microsoft.com/office/drawing/2015/10/21/chartex" xmlns:cx3="http://schemas.microsoft.com/office/drawing/2016/5/9/chartex" xmlns:cx4="http://schemas.microsoft.com/office/drawing/2016/5/10/chartex" xmlns:cx5="http://schemas.microsoft.com/office/drawing/2016/5/11/chartex" xmlns:cx6="http://schemas.microsoft.com/office/drawing/2016/5/12/chartex" xmlns:cx7="http://schemas.microsoft.com/office/drawing/2016/5/13/chartex" xmlns:cx8="http://schemas.microsoft.com/office/drawing/2016/5/14/chartex" xmlns:mc="http://schemas.openxmlformats.org/markup-compatibility/2006" xmlns:aink="http://schemas.microsoft.com/office/drawing/2016/ink" xmlns:am3d="http://schemas.microsoft.com/office/drawing/2017/model3d" xmlns:o="urn:schemas-microsoft-com:office:office" xmlns:oel="http://schemas.microsoft.com/office/2019/extlst" xmlns:r="http://schemas.openxmlformats.org/officeDocument/2006/relationships" xmlns:m="http://schemas.openxmlformats.org/officeDocument/2006/math" xmlns:v="urn:schemas-microsoft-com:vml" xmlns:wp14="http://schemas.microsoft.com/office/word/2010/wordprocessingDrawing" xmlns:wp="http://schemas.openxmlformats.org/drawingml/2006/wordprocessingDrawing" xmlns:w10="urn:schemas-microsoft-com:office:word" xmlns:w="http://schemas.openxmlformats.org/wordprocessingml/2006/main" xmlns:w14="http://schemas.microsoft.com/office/word/2010/wordml" xmlns:w15="http://schemas.microsoft.com/office/word/2012/wordml" xmlns:w16cex="http://schemas.microsoft.com/office/word/2018/wordml/cex" xmlns:w16cid="http://schemas.microsoft.com/office/word/2016/wordml/cid" xmlns:w16="http://schemas.microsoft.com/office/word/2018/wordml" xmlns:w16du="http://schemas.microsoft.com/office/word/2023/wordml/word16du" xmlns:w16sdtdh="http://schemas.microsoft.com/office/word/2020/wordml/sdtdatahash" xmlns:w16se="http://schemas.microsoft.com/office/word/2015/wordml/symex" xmlns:wpg="http://schemas.microsoft.com/office/word/2010/wordprocessingGroup" xmlns:wpi="http://schemas.microsoft.com/office/word/2010/wordprocessingInk" xmlns:wne="http://schemas.microsoft.com/office/word/2006/wordml" xmlns:wps="http://schemas.microsoft.com/office/word/2010/wordprocessingShape" mc:Ignorable="w14 w15 w16se w16cid w16 w16cex w16sdtdh w16du wp14">
   <w:body>
     <w:p>
       <w:pPr>
@@ -122,11 +122,6 @@
         <w:t>Points positifs de votre projet</w:t>
       </w:r>
     </w:p>
-    <w:p>
-      <w:r>
-        <w:t>[En commun, décrivez les principaux points positifs que vous a apporté ce projet]</w:t>
-      </w:r>
-    </w:p>
     <w:p/>
     <w:p>
       <w:pPr>
@@ -139,50 +134,36 @@
     </w:p>
     <w:p>
       <w:r>
-        <w:t>[En commun, décrivez les principales difficultés que vous avez rencontrées durant le projet</w:t>
-      </w:r>
-      <w:r>
-        <w:t xml:space="preserve"> en termes de codage et/ou de méthodologie</w:t>
-      </w:r>
-      <w:r>
-        <w:t xml:space="preserve">. </w:t>
-      </w:r>
-      <w:r>
-        <w:br/>
-        <w:t>Décrivez en quoi vous avez pu surmonter (ou pas) ces difficultés.</w:t>
-      </w:r>
-      <w:r>
-        <w:t>]</w:t>
+        <w:t>Dans le cadre de ce projet, notre groupe, a éprouvé quelques difficultés par exemple dans la mise en place d’un visuel satisfaisant par le biais du style en CSS. Mais aussi,</w:t>
       </w:r>
     </w:p>
     <w:p>
-      <w:bookmarkStart w:id="0" w:name="_GoBack"/>
-      <w:bookmarkEnd w:id="0"/>
+      <w:pPr>
+        <w:pStyle w:val="Titre2"/>
+        <w:spacing w:line="360" w:lineRule="auto"/>
+      </w:pPr>
+      <w:r>
+        <w:t>É</w:t>
+      </w:r>
+      <w:r>
+        <w:t xml:space="preserve">tat </w:t>
+      </w:r>
+      <w:r>
+        <w:t>fonctionnel</w:t>
+      </w:r>
+      <w:r>
+        <w:t xml:space="preserve"> </w:t>
+      </w:r>
+      <w:r>
+        <w:t>du site Web</w:t>
+      </w:r>
     </w:p>
     <w:p>
-      <w:pPr>
-        <w:pStyle w:val="Titre2"/>
-        <w:spacing w:line="360" w:lineRule="auto"/>
-      </w:pPr>
-      <w:r>
-        <w:t>É</w:t>
-      </w:r>
-      <w:r>
-        <w:t xml:space="preserve">tat </w:t>
-      </w:r>
-      <w:r>
-        <w:t>fonctionnel</w:t>
-      </w:r>
-      <w:r>
-        <w:t xml:space="preserve"> </w:t>
-      </w:r>
-      <w:r>
-        <w:t>du site Web</w:t>
-      </w:r>
-    </w:p>
-    <w:p>
-      <w:r>
-        <w:t>Pour chaque partie nous allons expliquer l’état des fonctionnalités de celle-ci.</w:t>
+      <w:r>
+        <w:t>Pour chaque partie nous allons expliquer l’état des fonctionnalités de celle-ci</w:t>
+      </w:r>
+      <w:r>
+        <w:t xml:space="preserve"> et préciser si elles sont, ou non réalisées/partiellement-réalisées/non-réalisées.</w:t>
       </w:r>
     </w:p>
     <w:p>
@@ -202,7 +183,13 @@
     </w:p>
     <w:p>
       <w:r>
-        <w:t>L’ensemble des fonctionnalités demandées ont été implémentées.</w:t>
+        <w:t>En ce qui concerne la partie A, l</w:t>
+      </w:r>
+      <w:r>
+        <w:t>’ensemble des fonctionnalités demandées ont été implémentées</w:t>
+      </w:r>
+      <w:r>
+        <w:t xml:space="preserve"> comme cela avait été demandé dans l’énoncé.</w:t>
       </w:r>
     </w:p>
     <w:tbl>
@@ -345,7 +332,6 @@
               <w:jc w:val="center"/>
             </w:pPr>
             <w:r>
-              <w:lastRenderedPageBreak/>
               <w:t>Affichage de la liste des tournois</w:t>
             </w:r>
           </w:p>
@@ -396,6 +382,7 @@
               <w:jc w:val="center"/>
             </w:pPr>
             <w:r>
+              <w:lastRenderedPageBreak/>
               <w:t>Page des détails des tournois</w:t>
             </w:r>
           </w:p>
@@ -588,7 +575,7 @@
       <w:pPr>
         <w:pStyle w:val="Lgende"/>
       </w:pPr>
-      <w:bookmarkStart w:id="1" w:name="_Ref164324086"/>
+      <w:bookmarkStart w:id="0" w:name="_Ref164324086"/>
       <w:r>
         <w:t xml:space="preserve">Tableau </w:t>
       </w:r>
@@ -616,7 +603,7 @@
       <w:r>
         <w:t xml:space="preserve"> : Affichage de l'état des fonctionnalités de la partie A</w:t>
       </w:r>
-      <w:bookmarkEnd w:id="1"/>
+      <w:bookmarkEnd w:id="0"/>
     </w:p>
     <w:p>
       <w:r>
@@ -638,7 +625,13 @@
         <w:fldChar w:fldCharType="end"/>
       </w:r>
       <w:r>
-        <w:t xml:space="preserve"> ont toutes été implémentées et sont entièrement fonctionnelles. </w:t>
+        <w:t xml:space="preserve"> ont</w:t>
+      </w:r>
+      <w:r>
+        <w:t xml:space="preserve"> donc</w:t>
+      </w:r>
+      <w:r>
+        <w:t xml:space="preserve"> toutes été implémentées et sont entièrement fonctionnelles. </w:t>
       </w:r>
     </w:p>
     <w:p>
@@ -759,18 +752,6 @@
               <w:spacing w:before="240"/>
               <w:jc w:val="center"/>
             </w:pPr>
-            <w:r>
-              <w:rPr>
-                <w:color w:val="FFC000"/>
-              </w:rPr>
-              <w:t>PARTIELLEMENT-</w:t>
-            </w:r>
-            <w:r>
-              <w:rPr>
-                <w:color w:val="FFC000"/>
-              </w:rPr>
-              <w:t>REALISEE</w:t>
-            </w:r>
           </w:p>
         </w:tc>
         <w:tc>
@@ -812,12 +793,132 @@
               <w:spacing w:before="240"/>
               <w:jc w:val="center"/>
             </w:pPr>
-            <w:r>
+          </w:p>
+        </w:tc>
+        <w:tc>
+          <w:tcPr>
+            <w:tcW w:w="3021" w:type="dxa"/>
+          </w:tcPr>
+          <w:p>
+            <w:pPr>
+              <w:spacing w:before="240"/>
+              <w:jc w:val="center"/>
+            </w:pPr>
+            <w:r>
+              <w:t>/</w:t>
+            </w:r>
+          </w:p>
+        </w:tc>
+      </w:tr>
+      <w:tr>
+        <w:tc>
+          <w:tcPr>
+            <w:tcW w:w="3020" w:type="dxa"/>
+          </w:tcPr>
+          <w:p>
+            <w:pPr>
+              <w:spacing w:before="240"/>
+              <w:jc w:val="center"/>
+            </w:pPr>
+            <w:r>
+              <w:t>Page de modification des détails d’un terrain</w:t>
+            </w:r>
+          </w:p>
+        </w:tc>
+        <w:tc>
+          <w:tcPr>
+            <w:tcW w:w="3021" w:type="dxa"/>
+          </w:tcPr>
+          <w:p>
+            <w:pPr>
+              <w:spacing w:before="240"/>
+              <w:jc w:val="center"/>
+            </w:pPr>
+          </w:p>
+        </w:tc>
+        <w:tc>
+          <w:tcPr>
+            <w:tcW w:w="3021" w:type="dxa"/>
+          </w:tcPr>
+          <w:p>
+            <w:pPr>
+              <w:spacing w:before="240"/>
+              <w:jc w:val="center"/>
+            </w:pPr>
+            <w:r>
+              <w:t>/</w:t>
+            </w:r>
+          </w:p>
+        </w:tc>
+      </w:tr>
+      <w:tr>
+        <w:tc>
+          <w:tcPr>
+            <w:tcW w:w="3020" w:type="dxa"/>
+          </w:tcPr>
+          <w:p>
+            <w:pPr>
+              <w:spacing w:before="240"/>
+              <w:jc w:val="center"/>
+            </w:pPr>
+            <w:r>
+              <w:t>Modifier les détails d’un terrain</w:t>
+            </w:r>
+          </w:p>
+        </w:tc>
+        <w:tc>
+          <w:tcPr>
+            <w:tcW w:w="3021" w:type="dxa"/>
+          </w:tcPr>
+          <w:p>
+            <w:pPr>
+              <w:spacing w:before="240"/>
+              <w:jc w:val="center"/>
+            </w:pPr>
+          </w:p>
+        </w:tc>
+        <w:tc>
+          <w:tcPr>
+            <w:tcW w:w="3021" w:type="dxa"/>
+          </w:tcPr>
+          <w:p>
+            <w:pPr>
+              <w:spacing w:before="240"/>
+              <w:jc w:val="center"/>
+            </w:pPr>
+            <w:r>
+              <w:t>/</w:t>
+            </w:r>
+          </w:p>
+        </w:tc>
+      </w:tr>
+      <w:tr>
+        <w:tc>
+          <w:tcPr>
+            <w:tcW w:w="3020" w:type="dxa"/>
+          </w:tcPr>
+          <w:p>
+            <w:pPr>
+              <w:spacing w:before="240"/>
+              <w:jc w:val="center"/>
+            </w:pPr>
+            <w:r>
+              <w:t>Réserver un terrain</w:t>
+            </w:r>
+          </w:p>
+        </w:tc>
+        <w:tc>
+          <w:tcPr>
+            <w:tcW w:w="3021" w:type="dxa"/>
+          </w:tcPr>
+          <w:p>
+            <w:pPr>
+              <w:spacing w:before="240"/>
+              <w:jc w:val="center"/>
               <w:rPr>
                 <w:color w:val="FF0000"/>
               </w:rPr>
-              <w:t>NON-REALISEE</w:t>
-            </w:r>
+            </w:pPr>
           </w:p>
         </w:tc>
         <w:tc>
@@ -846,7 +947,7 @@
               <w:jc w:val="center"/>
             </w:pPr>
             <w:r>
-              <w:t>Page de modification des détails d’un terrain</w:t>
+              <w:t>Page des réservations de terrain</w:t>
             </w:r>
           </w:p>
         </w:tc>
@@ -858,13 +959,10 @@
             <w:pPr>
               <w:spacing w:before="240"/>
               <w:jc w:val="center"/>
-            </w:pPr>
-            <w:r>
               <w:rPr>
                 <w:color w:val="FF0000"/>
               </w:rPr>
-              <w:t>NON-REALISEE</w:t>
-            </w:r>
+            </w:pPr>
           </w:p>
         </w:tc>
         <w:tc>
@@ -893,7 +991,7 @@
               <w:jc w:val="center"/>
             </w:pPr>
             <w:r>
-              <w:t>Modifier les détails d’un terrain</w:t>
+              <w:t>Annuler la réservation d’un terrain</w:t>
             </w:r>
           </w:p>
         </w:tc>
@@ -905,163 +1003,10 @@
             <w:pPr>
               <w:spacing w:before="240"/>
               <w:jc w:val="center"/>
-            </w:pPr>
-            <w:r>
               <w:rPr>
                 <w:color w:val="FF0000"/>
               </w:rPr>
-              <w:t>NON-REALISEE</w:t>
-            </w:r>
-          </w:p>
-        </w:tc>
-        <w:tc>
-          <w:tcPr>
-            <w:tcW w:w="3021" w:type="dxa"/>
-          </w:tcPr>
-          <w:p>
-            <w:pPr>
-              <w:spacing w:before="240"/>
-              <w:jc w:val="center"/>
-            </w:pPr>
-            <w:r>
-              <w:t>/</w:t>
-            </w:r>
-          </w:p>
-        </w:tc>
-      </w:tr>
-      <w:tr>
-        <w:tc>
-          <w:tcPr>
-            <w:tcW w:w="3020" w:type="dxa"/>
-          </w:tcPr>
-          <w:p>
-            <w:pPr>
-              <w:spacing w:before="240"/>
-              <w:jc w:val="center"/>
-            </w:pPr>
-            <w:r>
-              <w:t>Réserver un terrain</w:t>
-            </w:r>
-          </w:p>
-        </w:tc>
-        <w:tc>
-          <w:tcPr>
-            <w:tcW w:w="3021" w:type="dxa"/>
-          </w:tcPr>
-          <w:p>
-            <w:pPr>
-              <w:spacing w:before="240"/>
-              <w:jc w:val="center"/>
-              <w:rPr>
-                <w:color w:val="FF0000"/>
-              </w:rPr>
-            </w:pPr>
-            <w:r>
-              <w:rPr>
-                <w:color w:val="FF0000"/>
-              </w:rPr>
-              <w:t>NON-REALISEE</w:t>
-            </w:r>
-          </w:p>
-        </w:tc>
-        <w:tc>
-          <w:tcPr>
-            <w:tcW w:w="3021" w:type="dxa"/>
-          </w:tcPr>
-          <w:p>
-            <w:pPr>
-              <w:spacing w:before="240"/>
-              <w:jc w:val="center"/>
-            </w:pPr>
-            <w:r>
-              <w:t>/</w:t>
-            </w:r>
-          </w:p>
-        </w:tc>
-      </w:tr>
-      <w:tr>
-        <w:tc>
-          <w:tcPr>
-            <w:tcW w:w="3020" w:type="dxa"/>
-          </w:tcPr>
-          <w:p>
-            <w:pPr>
-              <w:spacing w:before="240"/>
-              <w:jc w:val="center"/>
-            </w:pPr>
-            <w:r>
-              <w:t>Page des réservations de terrain</w:t>
-            </w:r>
-          </w:p>
-        </w:tc>
-        <w:tc>
-          <w:tcPr>
-            <w:tcW w:w="3021" w:type="dxa"/>
-          </w:tcPr>
-          <w:p>
-            <w:pPr>
-              <w:spacing w:before="240"/>
-              <w:jc w:val="center"/>
-              <w:rPr>
-                <w:color w:val="FF0000"/>
-              </w:rPr>
-            </w:pPr>
-            <w:r>
-              <w:rPr>
-                <w:color w:val="FF0000"/>
-              </w:rPr>
-              <w:t>NON-REALISEE</w:t>
-            </w:r>
-          </w:p>
-        </w:tc>
-        <w:tc>
-          <w:tcPr>
-            <w:tcW w:w="3021" w:type="dxa"/>
-          </w:tcPr>
-          <w:p>
-            <w:pPr>
-              <w:spacing w:before="240"/>
-              <w:jc w:val="center"/>
-            </w:pPr>
-            <w:r>
-              <w:t>/</w:t>
-            </w:r>
-          </w:p>
-        </w:tc>
-      </w:tr>
-      <w:tr>
-        <w:tc>
-          <w:tcPr>
-            <w:tcW w:w="3020" w:type="dxa"/>
-          </w:tcPr>
-          <w:p>
-            <w:pPr>
-              <w:spacing w:before="240"/>
-              <w:jc w:val="center"/>
-            </w:pPr>
-            <w:r>
-              <w:t>Annuler la réservation d’un terrain</w:t>
-            </w:r>
-          </w:p>
-        </w:tc>
-        <w:tc>
-          <w:tcPr>
-            <w:tcW w:w="3021" w:type="dxa"/>
-          </w:tcPr>
-          <w:p>
-            <w:pPr>
-              <w:spacing w:before="240"/>
-              <w:jc w:val="center"/>
-              <w:rPr>
-                <w:color w:val="FF0000"/>
-              </w:rPr>
-            </w:pPr>
-            <w:r>
-              <w:rPr>
-                <w:color w:val="FF0000"/>
-              </w:rPr>
-              <w:t>NON-REALISEE</w:t>
-            </w:r>
+            </w:pPr>
           </w:p>
         </w:tc>
         <w:tc>
@@ -1108,26 +1053,56 @@
     </w:p>
     <w:p>
       <w:r>
-        <w:t xml:space="preserve">[En commun, citez plusieurs perspectives (améliorations possibles) si </w:t>
-      </w:r>
-      <w:r>
-        <w:t>votre</w:t>
-      </w:r>
-      <w:r>
-        <w:t xml:space="preserve"> projet pouvait continu</w:t>
-      </w:r>
-      <w:r>
-        <w:t>er..</w:t>
-      </w:r>
-      <w:r>
-        <w:t>.</w:t>
-      </w:r>
-      <w:r>
-        <w:t>]</w:t>
+        <w:t xml:space="preserve">Si nous avions disposé de plus de temps afin de mener à bien ce projet, nous aurions pu y ajouter par exemple : </w:t>
       </w:r>
     </w:p>
     <w:p>
       <w:pPr>
+        <w:pStyle w:val="Paragraphedeliste"/>
+        <w:numPr>
+          <w:ilvl w:val="0"/>
+          <w:numId w:val="3"/>
+        </w:numPr>
+      </w:pPr>
+      <w:r>
+        <w:t>Le fait d’être ramené à la page consultée précédemment lors d’une connexion et non obligatoirement ramener l’utilisateur à la page d’accueil.</w:t>
+      </w:r>
+    </w:p>
+    <w:p>
+      <w:pPr>
+        <w:pStyle w:val="Paragraphedeliste"/>
+        <w:numPr>
+          <w:ilvl w:val="0"/>
+          <w:numId w:val="3"/>
+        </w:numPr>
+      </w:pPr>
+      <w:r>
+        <w:t>En ce qui concerne le visuel général du site, un visuel plus pro/abouti étant plus attrayant.</w:t>
+      </w:r>
+    </w:p>
+    <w:p>
+      <w:pPr>
+        <w:pStyle w:val="Paragraphedeliste"/>
+        <w:numPr>
+          <w:ilvl w:val="0"/>
+          <w:numId w:val="3"/>
+        </w:numPr>
+      </w:pPr>
+      <w:r>
+        <w:t>Pour l’enregistrement d’un nouveau compte, le fait d’être immédiatement enregistré après la création dudit compte.</w:t>
+      </w:r>
+    </w:p>
+    <w:p>
+      <w:pPr>
+        <w:pStyle w:val="Paragraphedeliste"/>
+        <w:numPr>
+          <w:ilvl w:val="0"/>
+          <w:numId w:val="3"/>
+        </w:numPr>
+      </w:pPr>
+    </w:p>
+    <w:p>
+      <w:pPr>
         <w:pStyle w:val="Titre2"/>
         <w:spacing w:line="360" w:lineRule="auto"/>
       </w:pPr>
@@ -1137,72 +1112,15 @@
     </w:p>
     <w:p>
       <w:r>
-        <w:t>[</w:t>
-      </w:r>
-      <w:r>
-        <w:t>Pour chaque partie bien distincte (A</w:t>
-      </w:r>
-      <w:r>
-        <w:t xml:space="preserve">, </w:t>
-      </w:r>
-      <w:r>
-        <w:t>B</w:t>
-      </w:r>
-      <w:r>
-        <w:t xml:space="preserve"> et C</w:t>
-      </w:r>
-      <w:r>
-        <w:t>), é</w:t>
-      </w:r>
-      <w:r>
-        <w:t>crivez du texte (m</w:t>
-      </w:r>
-      <w:r>
-        <w:t>ax</w:t>
-      </w:r>
-      <w:r>
-        <w:t>. 1</w:t>
-      </w:r>
-      <w:r>
-        <w:t xml:space="preserve"> page</w:t>
-      </w:r>
-      <w:r>
-        <w:t xml:space="preserve">) pour conclure votre travail. Vous pouvez y décrire votre ressenti </w:t>
-      </w:r>
-      <w:r>
-        <w:t xml:space="preserve">(émotion) </w:t>
-      </w:r>
-      <w:r>
-        <w:t xml:space="preserve">ainsi que votre </w:t>
-      </w:r>
-      <w:r>
-        <w:t>bilan</w:t>
-      </w:r>
-      <w:r>
-        <w:t xml:space="preserve"> </w:t>
-      </w:r>
-      <w:r>
-        <w:t>personnel</w:t>
-      </w:r>
-      <w:r>
-        <w:t>.</w:t>
-      </w:r>
-      <w:r>
-        <w:t>]</w:t>
+        <w:t>Pour conclure, voici un bilan de chacune des parties de ce projet.</w:t>
+      </w:r>
+    </w:p>
+    <w:p>
+      <w:r>
+        <w:t>Premièrement, pour la partie A, ce projet a été très intéressant et enrichissant à faire. Dans l’ensemble je n’ai pas éprouvé beaucoup de difficultés à produire ma partie de ce projet, mais ce n’est pas pour cela qu’il n’était pas amusant et intéressant à réaliser. Je suis content du résultat général même si dans certains aspects il pourrait toujours être améliorer si j’avait plus de temps pour cela.</w:t>
       </w:r>
     </w:p>
     <w:p/>
-    <w:p>
-      <w:r>
-        <w:t xml:space="preserve">Le nombre de pages du rapport doit être compris entre 5 et </w:t>
-      </w:r>
-      <w:r>
-        <w:t>8</w:t>
-      </w:r>
-      <w:r>
-        <w:t xml:space="preserve"> pages !</w:t>
-      </w:r>
-    </w:p>
     <w:sectPr>
       <w:headerReference w:type="default" r:id="rId10"/>
       <w:footerReference w:type="default" r:id="rId11"/>
@@ -1216,7 +1134,7 @@
 </file>
 
 <file path=word/endnotes.xml><?xml version="1.0" encoding="utf-8"?>
-<w:endnotes xmlns:wpc="http://schemas.microsoft.com/office/word/2010/wordprocessingCanvas" xmlns:cx="http://schemas.microsoft.com/office/drawing/2014/chartex" xmlns:cx1="http://schemas.microsoft.com/office/drawing/2015/9/8/chartex" xmlns:cx2="http://schemas.microsoft.com/office/drawing/2015/10/21/chartex" xmlns:cx3="http://schemas.microsoft.com/office/drawing/2016/5/9/chartex" xmlns:cx4="http://schemas.microsoft.com/office/drawing/2016/5/10/chartex" xmlns:cx5="http://schemas.microsoft.com/office/drawing/2016/5/11/chartex" xmlns:cx6="http://schemas.microsoft.com/office/drawing/2016/5/12/chartex" xmlns:cx7="http://schemas.microsoft.com/office/drawing/2016/5/13/chartex" xmlns:cx8="http://schemas.microsoft.com/office/drawing/2016/5/14/chartex" xmlns:mc="http://schemas.openxmlformats.org/markup-compatibility/2006" xmlns:aink="http://schemas.microsoft.com/office/drawing/2016/ink" xmlns:am3d="http://schemas.microsoft.com/office/drawing/2017/model3d" xmlns:o="urn:schemas-microsoft-com:office:office" xmlns:r="http://schemas.openxmlformats.org/officeDocument/2006/relationships" xmlns:m="http://schemas.openxmlformats.org/officeDocument/2006/math" xmlns:v="urn:schemas-microsoft-com:vml" xmlns:wp14="http://schemas.microsoft.com/office/word/2010/wordprocessingDrawing" xmlns:wp="http://schemas.openxmlformats.org/drawingml/2006/wordprocessingDrawing" xmlns:w10="urn:schemas-microsoft-com:office:word" xmlns:w="http://schemas.openxmlformats.org/wordprocessingml/2006/main" xmlns:w14="http://schemas.microsoft.com/office/word/2010/wordml" xmlns:w15="http://schemas.microsoft.com/office/word/2012/wordml" xmlns:w16cid="http://schemas.microsoft.com/office/word/2016/wordml/cid" xmlns:w16se="http://schemas.microsoft.com/office/word/2015/wordml/symex" xmlns:wpg="http://schemas.microsoft.com/office/word/2010/wordprocessingGroup" xmlns:wpi="http://schemas.microsoft.com/office/word/2010/wordprocessingInk" xmlns:wne="http://schemas.microsoft.com/office/word/2006/wordml" xmlns:wps="http://schemas.microsoft.com/office/word/2010/wordprocessingShape" mc:Ignorable="w14 w15 w16se w16cid wp14">
+<w:endnotes xmlns:wpc="http://schemas.microsoft.com/office/word/2010/wordprocessingCanvas" xmlns:cx="http://schemas.microsoft.com/office/drawing/2014/chartex" xmlns:cx1="http://schemas.microsoft.com/office/drawing/2015/9/8/chartex" xmlns:cx2="http://schemas.microsoft.com/office/drawing/2015/10/21/chartex" xmlns:cx3="http://schemas.microsoft.com/office/drawing/2016/5/9/chartex" xmlns:cx4="http://schemas.microsoft.com/office/drawing/2016/5/10/chartex" xmlns:cx5="http://schemas.microsoft.com/office/drawing/2016/5/11/chartex" xmlns:cx6="http://schemas.microsoft.com/office/drawing/2016/5/12/chartex" xmlns:cx7="http://schemas.microsoft.com/office/drawing/2016/5/13/chartex" xmlns:cx8="http://schemas.microsoft.com/office/drawing/2016/5/14/chartex" xmlns:mc="http://schemas.openxmlformats.org/markup-compatibility/2006" xmlns:aink="http://schemas.microsoft.com/office/drawing/2016/ink" xmlns:am3d="http://schemas.microsoft.com/office/drawing/2017/model3d" xmlns:o="urn:schemas-microsoft-com:office:office" xmlns:oel="http://schemas.microsoft.com/office/2019/extlst" xmlns:r="http://schemas.openxmlformats.org/officeDocument/2006/relationships" xmlns:m="http://schemas.openxmlformats.org/officeDocument/2006/math" xmlns:v="urn:schemas-microsoft-com:vml" xmlns:wp14="http://schemas.microsoft.com/office/word/2010/wordprocessingDrawing" xmlns:wp="http://schemas.openxmlformats.org/drawingml/2006/wordprocessingDrawing" xmlns:w10="urn:schemas-microsoft-com:office:word" xmlns:w="http://schemas.openxmlformats.org/wordprocessingml/2006/main" xmlns:w14="http://schemas.microsoft.com/office/word/2010/wordml" xmlns:w15="http://schemas.microsoft.com/office/word/2012/wordml" xmlns:w16cex="http://schemas.microsoft.com/office/word/2018/wordml/cex" xmlns:w16cid="http://schemas.microsoft.com/office/word/2016/wordml/cid" xmlns:w16="http://schemas.microsoft.com/office/word/2018/wordml" xmlns:w16du="http://schemas.microsoft.com/office/word/2023/wordml/word16du" xmlns:w16sdtdh="http://schemas.microsoft.com/office/word/2020/wordml/sdtdatahash" xmlns:w16se="http://schemas.microsoft.com/office/word/2015/wordml/symex" xmlns:wpg="http://schemas.microsoft.com/office/word/2010/wordprocessingGroup" xmlns:wpi="http://schemas.microsoft.com/office/word/2010/wordprocessingInk" xmlns:wne="http://schemas.microsoft.com/office/word/2006/wordml" xmlns:wps="http://schemas.microsoft.com/office/word/2010/wordprocessingShape" mc:Ignorable="w14 w15 w16se w16cid w16 w16cex w16sdtdh w16du wp14">
   <w:endnote w:type="separator" w:id="-1">
     <w:p>
       <w:pPr>
@@ -1241,7 +1159,7 @@
 </file>
 
 <file path=word/footer1.xml><?xml version="1.0" encoding="utf-8"?>
-<w:ftr xmlns:wpc="http://schemas.microsoft.com/office/word/2010/wordprocessingCanvas" xmlns:cx="http://schemas.microsoft.com/office/drawing/2014/chartex" xmlns:cx1="http://schemas.microsoft.com/office/drawing/2015/9/8/chartex" xmlns:cx2="http://schemas.microsoft.com/office/drawing/2015/10/21/chartex" xmlns:cx3="http://schemas.microsoft.com/office/drawing/2016/5/9/chartex" xmlns:cx4="http://schemas.microsoft.com/office/drawing/2016/5/10/chartex" xmlns:cx5="http://schemas.microsoft.com/office/drawing/2016/5/11/chartex" xmlns:cx6="http://schemas.microsoft.com/office/drawing/2016/5/12/chartex" xmlns:cx7="http://schemas.microsoft.com/office/drawing/2016/5/13/chartex" xmlns:cx8="http://schemas.microsoft.com/office/drawing/2016/5/14/chartex" xmlns:mc="http://schemas.openxmlformats.org/markup-compatibility/2006" xmlns:aink="http://schemas.microsoft.com/office/drawing/2016/ink" xmlns:am3d="http://schemas.microsoft.com/office/drawing/2017/model3d" xmlns:o="urn:schemas-microsoft-com:office:office" xmlns:r="http://schemas.openxmlformats.org/officeDocument/2006/relationships" xmlns:m="http://schemas.openxmlformats.org/officeDocument/2006/math" xmlns:v="urn:schemas-microsoft-com:vml" xmlns:wp14="http://schemas.microsoft.com/office/word/2010/wordprocessingDrawing" xmlns:wp="http://schemas.openxmlformats.org/drawingml/2006/wordprocessingDrawing" xmlns:w10="urn:schemas-microsoft-com:office:word" xmlns:w="http://schemas.openxmlformats.org/wordprocessingml/2006/main" xmlns:w14="http://schemas.microsoft.com/office/word/2010/wordml" xmlns:w15="http://schemas.microsoft.com/office/word/2012/wordml" xmlns:w16cid="http://schemas.microsoft.com/office/word/2016/wordml/cid" xmlns:w16se="http://schemas.microsoft.com/office/word/2015/wordml/symex" xmlns:wpg="http://schemas.microsoft.com/office/word/2010/wordprocessingGroup" xmlns:wpi="http://schemas.microsoft.com/office/word/2010/wordprocessingInk" xmlns:wne="http://schemas.microsoft.com/office/word/2006/wordml" xmlns:wps="http://schemas.microsoft.com/office/word/2010/wordprocessingShape" mc:Ignorable="w14 w15 w16se w16cid wp14">
+<w:ftr xmlns:wpc="http://schemas.microsoft.com/office/word/2010/wordprocessingCanvas" xmlns:cx="http://schemas.microsoft.com/office/drawing/2014/chartex" xmlns:cx1="http://schemas.microsoft.com/office/drawing/2015/9/8/chartex" xmlns:cx2="http://schemas.microsoft.com/office/drawing/2015/10/21/chartex" xmlns:cx3="http://schemas.microsoft.com/office/drawing/2016/5/9/chartex" xmlns:cx4="http://schemas.microsoft.com/office/drawing/2016/5/10/chartex" xmlns:cx5="http://schemas.microsoft.com/office/drawing/2016/5/11/chartex" xmlns:cx6="http://schemas.microsoft.com/office/drawing/2016/5/12/chartex" xmlns:cx7="http://schemas.microsoft.com/office/drawing/2016/5/13/chartex" xmlns:cx8="http://schemas.microsoft.com/office/drawing/2016/5/14/chartex" xmlns:mc="http://schemas.openxmlformats.org/markup-compatibility/2006" xmlns:aink="http://schemas.microsoft.com/office/drawing/2016/ink" xmlns:am3d="http://schemas.microsoft.com/office/drawing/2017/model3d" xmlns:o="urn:schemas-microsoft-com:office:office" xmlns:oel="http://schemas.microsoft.com/office/2019/extlst" xmlns:r="http://schemas.openxmlformats.org/officeDocument/2006/relationships" xmlns:m="http://schemas.openxmlformats.org/officeDocument/2006/math" xmlns:v="urn:schemas-microsoft-com:vml" xmlns:wp14="http://schemas.microsoft.com/office/word/2010/wordprocessingDrawing" xmlns:wp="http://schemas.openxmlformats.org/drawingml/2006/wordprocessingDrawing" xmlns:w10="urn:schemas-microsoft-com:office:word" xmlns:w="http://schemas.openxmlformats.org/wordprocessingml/2006/main" xmlns:w14="http://schemas.microsoft.com/office/word/2010/wordml" xmlns:w15="http://schemas.microsoft.com/office/word/2012/wordml" xmlns:w16cex="http://schemas.microsoft.com/office/word/2018/wordml/cex" xmlns:w16cid="http://schemas.microsoft.com/office/word/2016/wordml/cid" xmlns:w16="http://schemas.microsoft.com/office/word/2018/wordml" xmlns:w16du="http://schemas.microsoft.com/office/word/2023/wordml/word16du" xmlns:w16sdtdh="http://schemas.microsoft.com/office/word/2020/wordml/sdtdatahash" xmlns:w16se="http://schemas.microsoft.com/office/word/2015/wordml/symex" xmlns:wpg="http://schemas.microsoft.com/office/word/2010/wordprocessingGroup" xmlns:wpi="http://schemas.microsoft.com/office/word/2010/wordprocessingInk" xmlns:wne="http://schemas.microsoft.com/office/word/2006/wordml" xmlns:wps="http://schemas.microsoft.com/office/word/2010/wordprocessingShape" mc:Ignorable="w14 w15 w16se w16cid w16 w16cex w16sdtdh w16du wp14">
   <w:p>
     <w:pPr>
       <w:pStyle w:val="Pieddepage"/>
@@ -1272,7 +1190,6 @@
           <w:docPartUnique/>
         </w:docPartObj>
       </w:sdtPr>
-      <w:sdtEndPr/>
       <w:sdtContent>
         <w:r>
           <w:fldChar w:fldCharType="begin"/>
@@ -1300,7 +1217,7 @@
 </file>
 
 <file path=word/footnotes.xml><?xml version="1.0" encoding="utf-8"?>
-<w:footnotes xmlns:wpc="http://schemas.microsoft.com/office/word/2010/wordprocessingCanvas" xmlns:cx="http://schemas.microsoft.com/office/drawing/2014/chartex" xmlns:cx1="http://schemas.microsoft.com/office/drawing/2015/9/8/chartex" xmlns:cx2="http://schemas.microsoft.com/office/drawing/2015/10/21/chartex" xmlns:cx3="http://schemas.microsoft.com/office/drawing/2016/5/9/chartex" xmlns:cx4="http://schemas.microsoft.com/office/drawing/2016/5/10/chartex" xmlns:cx5="http://schemas.microsoft.com/office/drawing/2016/5/11/chartex" xmlns:cx6="http://schemas.microsoft.com/office/drawing/2016/5/12/chartex" xmlns:cx7="http://schemas.microsoft.com/office/drawing/2016/5/13/chartex" xmlns:cx8="http://schemas.microsoft.com/office/drawing/2016/5/14/chartex" xmlns:mc="http://schemas.openxmlformats.org/markup-compatibility/2006" xmlns:aink="http://schemas.microsoft.com/office/drawing/2016/ink" xmlns:am3d="http://schemas.microsoft.com/office/drawing/2017/model3d" xmlns:o="urn:schemas-microsoft-com:office:office" xmlns:r="http://schemas.openxmlformats.org/officeDocument/2006/relationships" xmlns:m="http://schemas.openxmlformats.org/officeDocument/2006/math" xmlns:v="urn:schemas-microsoft-com:vml" xmlns:wp14="http://schemas.microsoft.com/office/word/2010/wordprocessingDrawing" xmlns:wp="http://schemas.openxmlformats.org/drawingml/2006/wordprocessingDrawing" xmlns:w10="urn:schemas-microsoft-com:office:word" xmlns:w="http://schemas.openxmlformats.org/wordprocessingml/2006/main" xmlns:w14="http://schemas.microsoft.com/office/word/2010/wordml" xmlns:w15="http://schemas.microsoft.com/office/word/2012/wordml" xmlns:w16cid="http://schemas.microsoft.com/office/word/2016/wordml/cid" xmlns:w16se="http://schemas.microsoft.com/office/word/2015/wordml/symex" xmlns:wpg="http://schemas.microsoft.com/office/word/2010/wordprocessingGroup" xmlns:wpi="http://schemas.microsoft.com/office/word/2010/wordprocessingInk" xmlns:wne="http://schemas.microsoft.com/office/word/2006/wordml" xmlns:wps="http://schemas.microsoft.com/office/word/2010/wordprocessingShape" mc:Ignorable="w14 w15 w16se w16cid wp14">
+<w:footnotes xmlns:wpc="http://schemas.microsoft.com/office/word/2010/wordprocessingCanvas" xmlns:cx="http://schemas.microsoft.com/office/drawing/2014/chartex" xmlns:cx1="http://schemas.microsoft.com/office/drawing/2015/9/8/chartex" xmlns:cx2="http://schemas.microsoft.com/office/drawing/2015/10/21/chartex" xmlns:cx3="http://schemas.microsoft.com/office/drawing/2016/5/9/chartex" xmlns:cx4="http://schemas.microsoft.com/office/drawing/2016/5/10/chartex" xmlns:cx5="http://schemas.microsoft.com/office/drawing/2016/5/11/chartex" xmlns:cx6="http://schemas.microsoft.com/office/drawing/2016/5/12/chartex" xmlns:cx7="http://schemas.microsoft.com/office/drawing/2016/5/13/chartex" xmlns:cx8="http://schemas.microsoft.com/office/drawing/2016/5/14/chartex" xmlns:mc="http://schemas.openxmlformats.org/markup-compatibility/2006" xmlns:aink="http://schemas.microsoft.com/office/drawing/2016/ink" xmlns:am3d="http://schemas.microsoft.com/office/drawing/2017/model3d" xmlns:o="urn:schemas-microsoft-com:office:office" xmlns:oel="http://schemas.microsoft.com/office/2019/extlst" xmlns:r="http://schemas.openxmlformats.org/officeDocument/2006/relationships" xmlns:m="http://schemas.openxmlformats.org/officeDocument/2006/math" xmlns:v="urn:schemas-microsoft-com:vml" xmlns:wp14="http://schemas.microsoft.com/office/word/2010/wordprocessingDrawing" xmlns:wp="http://schemas.openxmlformats.org/drawingml/2006/wordprocessingDrawing" xmlns:w10="urn:schemas-microsoft-com:office:word" xmlns:w="http://schemas.openxmlformats.org/wordprocessingml/2006/main" xmlns:w14="http://schemas.microsoft.com/office/word/2010/wordml" xmlns:w15="http://schemas.microsoft.com/office/word/2012/wordml" xmlns:w16cex="http://schemas.microsoft.com/office/word/2018/wordml/cex" xmlns:w16cid="http://schemas.microsoft.com/office/word/2016/wordml/cid" xmlns:w16="http://schemas.microsoft.com/office/word/2018/wordml" xmlns:w16du="http://schemas.microsoft.com/office/word/2023/wordml/word16du" xmlns:w16sdtdh="http://schemas.microsoft.com/office/word/2020/wordml/sdtdatahash" xmlns:w16se="http://schemas.microsoft.com/office/word/2015/wordml/symex" xmlns:wpg="http://schemas.microsoft.com/office/word/2010/wordprocessingGroup" xmlns:wpi="http://schemas.microsoft.com/office/word/2010/wordprocessingInk" xmlns:wne="http://schemas.microsoft.com/office/word/2006/wordml" xmlns:wps="http://schemas.microsoft.com/office/word/2010/wordprocessingShape" mc:Ignorable="w14 w15 w16se w16cid w16 w16cex w16sdtdh w16du wp14">
   <w:footnote w:type="separator" w:id="-1">
     <w:p>
       <w:pPr>
@@ -1325,7 +1242,7 @@
 </file>
 
 <file path=word/header1.xml><?xml version="1.0" encoding="utf-8"?>
-<w:hdr xmlns:wpc="http://schemas.microsoft.com/office/word/2010/wordprocessingCanvas" xmlns:cx="http://schemas.microsoft.com/office/drawing/2014/chartex" xmlns:cx1="http://schemas.microsoft.com/office/drawing/2015/9/8/chartex" xmlns:cx2="http://schemas.microsoft.com/office/drawing/2015/10/21/chartex" xmlns:cx3="http://schemas.microsoft.com/office/drawing/2016/5/9/chartex" xmlns:cx4="http://schemas.microsoft.com/office/drawing/2016/5/10/chartex" xmlns:cx5="http://schemas.microsoft.com/office/drawing/2016/5/11/chartex" xmlns:cx6="http://schemas.microsoft.com/office/drawing/2016/5/12/chartex" xmlns:cx7="http://schemas.microsoft.com/office/drawing/2016/5/13/chartex" xmlns:cx8="http://schemas.microsoft.com/office/drawing/2016/5/14/chartex" xmlns:mc="http://schemas.openxmlformats.org/markup-compatibility/2006" xmlns:aink="http://schemas.microsoft.com/office/drawing/2016/ink" xmlns:am3d="http://schemas.microsoft.com/office/drawing/2017/model3d" xmlns:o="urn:schemas-microsoft-com:office:office" xmlns:r="http://schemas.openxmlformats.org/officeDocument/2006/relationships" xmlns:m="http://schemas.openxmlformats.org/officeDocument/2006/math" xmlns:v="urn:schemas-microsoft-com:vml" xmlns:wp14="http://schemas.microsoft.com/office/word/2010/wordprocessingDrawing" xmlns:wp="http://schemas.openxmlformats.org/drawingml/2006/wordprocessingDrawing" xmlns:w10="urn:schemas-microsoft-com:office:word" xmlns:w="http://schemas.openxmlformats.org/wordprocessingml/2006/main" xmlns:w14="http://schemas.microsoft.com/office/word/2010/wordml" xmlns:w15="http://schemas.microsoft.com/office/word/2012/wordml" xmlns:w16cid="http://schemas.microsoft.com/office/word/2016/wordml/cid" xmlns:w16se="http://schemas.microsoft.com/office/word/2015/wordml/symex" xmlns:wpg="http://schemas.microsoft.com/office/word/2010/wordprocessingGroup" xmlns:wpi="http://schemas.microsoft.com/office/word/2010/wordprocessingInk" xmlns:wne="http://schemas.microsoft.com/office/word/2006/wordml" xmlns:wps="http://schemas.microsoft.com/office/word/2010/wordprocessingShape" mc:Ignorable="w14 w15 w16se w16cid wp14">
+<w:hdr xmlns:wpc="http://schemas.microsoft.com/office/word/2010/wordprocessingCanvas" xmlns:cx="http://schemas.microsoft.com/office/drawing/2014/chartex" xmlns:cx1="http://schemas.microsoft.com/office/drawing/2015/9/8/chartex" xmlns:cx2="http://schemas.microsoft.com/office/drawing/2015/10/21/chartex" xmlns:cx3="http://schemas.microsoft.com/office/drawing/2016/5/9/chartex" xmlns:cx4="http://schemas.microsoft.com/office/drawing/2016/5/10/chartex" xmlns:cx5="http://schemas.microsoft.com/office/drawing/2016/5/11/chartex" xmlns:cx6="http://schemas.microsoft.com/office/drawing/2016/5/12/chartex" xmlns:cx7="http://schemas.microsoft.com/office/drawing/2016/5/13/chartex" xmlns:cx8="http://schemas.microsoft.com/office/drawing/2016/5/14/chartex" xmlns:mc="http://schemas.openxmlformats.org/markup-compatibility/2006" xmlns:aink="http://schemas.microsoft.com/office/drawing/2016/ink" xmlns:am3d="http://schemas.microsoft.com/office/drawing/2017/model3d" xmlns:o="urn:schemas-microsoft-com:office:office" xmlns:oel="http://schemas.microsoft.com/office/2019/extlst" xmlns:r="http://schemas.openxmlformats.org/officeDocument/2006/relationships" xmlns:m="http://schemas.openxmlformats.org/officeDocument/2006/math" xmlns:v="urn:schemas-microsoft-com:vml" xmlns:wp14="http://schemas.microsoft.com/office/word/2010/wordprocessingDrawing" xmlns:wp="http://schemas.openxmlformats.org/drawingml/2006/wordprocessingDrawing" xmlns:w10="urn:schemas-microsoft-com:office:word" xmlns:w="http://schemas.openxmlformats.org/wordprocessingml/2006/main" xmlns:w14="http://schemas.microsoft.com/office/word/2010/wordml" xmlns:w15="http://schemas.microsoft.com/office/word/2012/wordml" xmlns:w16cex="http://schemas.microsoft.com/office/word/2018/wordml/cex" xmlns:w16cid="http://schemas.microsoft.com/office/word/2016/wordml/cid" xmlns:w16="http://schemas.microsoft.com/office/word/2018/wordml" xmlns:w16du="http://schemas.microsoft.com/office/word/2023/wordml/word16du" xmlns:w16sdtdh="http://schemas.microsoft.com/office/word/2020/wordml/sdtdatahash" xmlns:w16se="http://schemas.microsoft.com/office/word/2015/wordml/symex" xmlns:wpg="http://schemas.microsoft.com/office/word/2010/wordprocessingGroup" xmlns:wpi="http://schemas.microsoft.com/office/word/2010/wordprocessingInk" xmlns:wne="http://schemas.microsoft.com/office/word/2006/wordml" xmlns:wps="http://schemas.microsoft.com/office/word/2010/wordprocessingShape" mc:Ignorable="w14 w15 w16se w16cid w16 w16cex w16sdtdh w16du wp14">
   <w:p>
     <w:pPr>
       <w:pStyle w:val="En-tte"/>
@@ -1362,29 +1279,66 @@
       <w:pStyle w:val="En-tte"/>
     </w:pPr>
     <w:r>
-      <w:t>Partie B : [Nom et prénom de l’étudiant qui a fait la partie B]</w:t>
+      <w:t>Partie B : [</w:t>
+    </w:r>
+    <w:r>
+      <w:t>Albayrak Emir</w:t>
+    </w:r>
+    <w:r>
+      <w:t>]</w:t>
     </w:r>
   </w:p>
   <w:p>
     <w:pPr>
       <w:pStyle w:val="En-tte"/>
+      <w:rPr>
+        <w:lang w:val="en-GB"/>
+      </w:rPr>
     </w:pPr>
     <w:r>
-      <w:t>Partie C : [Nom et prénom de l’étudiant qui a fait la partie C]</w:t>
+      <w:t>Partie C : [</w:t>
     </w:r>
     <w:r>
-      <w:ptab w:relativeTo="margin" w:alignment="right" w:leader="none"/>
+      <w:t>Kaplaner Kerim</w:t>
     </w:r>
     <w:r>
+      <w:t>]</w:t>
+    </w:r>
+    <w:r>
+      <w:rPr>
+        <w:lang w:val="en-GB"/>
+      </w:rPr>
+      <w:tab/>
+    </w:r>
+    <w:r>
+      <w:rPr>
+        <w:lang w:val="en-GB"/>
+      </w:rPr>
+      <w:tab/>
+      <w:t xml:space="preserve">  </w:t>
+    </w:r>
+    <w:r>
+      <w:rPr>
+        <w:lang w:val="en-GB"/>
+      </w:rPr>
       <w:t xml:space="preserve"> </w:t>
     </w:r>
     <w:r>
+      <w:rPr>
+        <w:lang w:val="en-GB"/>
+      </w:rPr>
       <w:t>Avril</w:t>
     </w:r>
     <w:r>
+      <w:rPr>
+        <w:lang w:val="en-GB"/>
+      </w:rPr>
       <w:t xml:space="preserve"> 202</w:t>
     </w:r>
     <w:r>
+      <w:rPr>
+        <w:lang w:val="en-GB"/>
+      </w:rPr>
       <w:t>4</w:t>
     </w:r>
   </w:p>
@@ -1392,7 +1346,7 @@
 </file>
 
 <file path=word/numbering.xml><?xml version="1.0" encoding="utf-8"?>
-<w:numbering xmlns:wpc="http://schemas.microsoft.com/office/word/2010/wordprocessingCanvas" xmlns:cx="http://schemas.microsoft.com/office/drawing/2014/chartex" xmlns:cx1="http://schemas.microsoft.com/office/drawing/2015/9/8/chartex" xmlns:cx2="http://schemas.microsoft.com/office/drawing/2015/10/21/chartex" xmlns:cx3="http://schemas.microsoft.com/office/drawing/2016/5/9/chartex" xmlns:cx4="http://schemas.microsoft.com/office/drawing/2016/5/10/chartex" xmlns:cx5="http://schemas.microsoft.com/office/drawing/2016/5/11/chartex" xmlns:cx6="http://schemas.microsoft.com/office/drawing/2016/5/12/chartex" xmlns:cx7="http://schemas.microsoft.com/office/drawing/2016/5/13/chartex" xmlns:cx8="http://schemas.microsoft.com/office/drawing/2016/5/14/chartex" xmlns:mc="http://schemas.openxmlformats.org/markup-compatibility/2006" xmlns:aink="http://schemas.microsoft.com/office/drawing/2016/ink" xmlns:am3d="http://schemas.microsoft.com/office/drawing/2017/model3d" xmlns:o="urn:schemas-microsoft-com:office:office" xmlns:r="http://schemas.openxmlformats.org/officeDocument/2006/relationships" xmlns:m="http://schemas.openxmlformats.org/officeDocument/2006/math" xmlns:v="urn:schemas-microsoft-com:vml" xmlns:wp14="http://schemas.microsoft.com/office/word/2010/wordprocessingDrawing" xmlns:wp="http://schemas.openxmlformats.org/drawingml/2006/wordprocessingDrawing" xmlns:w10="urn:schemas-microsoft-com:office:word" xmlns:w="http://schemas.openxmlformats.org/wordprocessingml/2006/main" xmlns:w14="http://schemas.microsoft.com/office/word/2010/wordml" xmlns:w15="http://schemas.microsoft.com/office/word/2012/wordml" xmlns:w16cid="http://schemas.microsoft.com/office/word/2016/wordml/cid" xmlns:w16se="http://schemas.microsoft.com/office/word/2015/wordml/symex" xmlns:wpg="http://schemas.microsoft.com/office/word/2010/wordprocessingGroup" xmlns:wpi="http://schemas.microsoft.com/office/word/2010/wordprocessingInk" xmlns:wne="http://schemas.microsoft.com/office/word/2006/wordml" xmlns:wps="http://schemas.microsoft.com/office/word/2010/wordprocessingShape" mc:Ignorable="w14 w15 w16se w16cid wp14">
+<w:numbering xmlns:wpc="http://schemas.microsoft.com/office/word/2010/wordprocessingCanvas" xmlns:cx="http://schemas.microsoft.com/office/drawing/2014/chartex" xmlns:cx1="http://schemas.microsoft.com/office/drawing/2015/9/8/chartex" xmlns:cx2="http://schemas.microsoft.com/office/drawing/2015/10/21/chartex" xmlns:cx3="http://schemas.microsoft.com/office/drawing/2016/5/9/chartex" xmlns:cx4="http://schemas.microsoft.com/office/drawing/2016/5/10/chartex" xmlns:cx5="http://schemas.microsoft.com/office/drawing/2016/5/11/chartex" xmlns:cx6="http://schemas.microsoft.com/office/drawing/2016/5/12/chartex" xmlns:cx7="http://schemas.microsoft.com/office/drawing/2016/5/13/chartex" xmlns:cx8="http://schemas.microsoft.com/office/drawing/2016/5/14/chartex" xmlns:mc="http://schemas.openxmlformats.org/markup-compatibility/2006" xmlns:aink="http://schemas.microsoft.com/office/drawing/2016/ink" xmlns:am3d="http://schemas.microsoft.com/office/drawing/2017/model3d" xmlns:o="urn:schemas-microsoft-com:office:office" xmlns:oel="http://schemas.microsoft.com/office/2019/extlst" xmlns:r="http://schemas.openxmlformats.org/officeDocument/2006/relationships" xmlns:m="http://schemas.openxmlformats.org/officeDocument/2006/math" xmlns:v="urn:schemas-microsoft-com:vml" xmlns:wp14="http://schemas.microsoft.com/office/word/2010/wordprocessingDrawing" xmlns:wp="http://schemas.openxmlformats.org/drawingml/2006/wordprocessingDrawing" xmlns:w10="urn:schemas-microsoft-com:office:word" xmlns:w="http://schemas.openxmlformats.org/wordprocessingml/2006/main" xmlns:w14="http://schemas.microsoft.com/office/word/2010/wordml" xmlns:w15="http://schemas.microsoft.com/office/word/2012/wordml" xmlns:w16cex="http://schemas.microsoft.com/office/word/2018/wordml/cex" xmlns:w16cid="http://schemas.microsoft.com/office/word/2016/wordml/cid" xmlns:w16="http://schemas.microsoft.com/office/word/2018/wordml" xmlns:w16du="http://schemas.microsoft.com/office/word/2023/wordml/word16du" xmlns:w16sdtdh="http://schemas.microsoft.com/office/word/2020/wordml/sdtdatahash" xmlns:w16se="http://schemas.microsoft.com/office/word/2015/wordml/symex" xmlns:wpg="http://schemas.microsoft.com/office/word/2010/wordprocessingGroup" xmlns:wpi="http://schemas.microsoft.com/office/word/2010/wordprocessingInk" xmlns:wne="http://schemas.microsoft.com/office/word/2006/wordml" xmlns:wps="http://schemas.microsoft.com/office/word/2010/wordprocessingShape" mc:Ignorable="w14 w15 w16se w16cid w16 w16cex w16sdtdh w16du wp14">
   <w:abstractNum w:abstractNumId="0" w15:restartNumberingAfterBreak="0">
     <w:nsid w:val="26C80D2E"/>
     <w:multiLevelType w:val="hybridMultilevel"/>
@@ -1594,17 +1548,132 @@
       </w:rPr>
     </w:lvl>
   </w:abstractNum>
-  <w:num w:numId="1">
+  <w:abstractNum w:abstractNumId="2" w15:restartNumberingAfterBreak="0">
+    <w:nsid w:val="3AF506D3"/>
+    <w:multiLevelType w:val="hybridMultilevel"/>
+    <w:tmpl w:val="1BEA3670"/>
+    <w:lvl w:ilvl="0" w:tplc="341C995E">
+      <w:numFmt w:val="bullet"/>
+      <w:lvlText w:val="-"/>
+      <w:lvlJc w:val="left"/>
+      <w:pPr>
+        <w:ind w:left="720" w:hanging="360"/>
+      </w:pPr>
+      <w:rPr>
+        <w:rFonts w:ascii="Calibri" w:eastAsiaTheme="minorHAnsi" w:hAnsi="Calibri" w:cs="Calibri" w:hint="default"/>
+      </w:rPr>
+    </w:lvl>
+    <w:lvl w:ilvl="1" w:tplc="040C0003" w:tentative="1">
+      <w:start w:val="1"/>
+      <w:numFmt w:val="bullet"/>
+      <w:lvlText w:val="o"/>
+      <w:lvlJc w:val="left"/>
+      <w:pPr>
+        <w:ind w:left="1440" w:hanging="360"/>
+      </w:pPr>
+      <w:rPr>
+        <w:rFonts w:ascii="Courier New" w:hAnsi="Courier New" w:cs="Courier New" w:hint="default"/>
+      </w:rPr>
+    </w:lvl>
+    <w:lvl w:ilvl="2" w:tplc="040C0005" w:tentative="1">
+      <w:start w:val="1"/>
+      <w:numFmt w:val="bullet"/>
+      <w:lvlText w:val=""/>
+      <w:lvlJc w:val="left"/>
+      <w:pPr>
+        <w:ind w:left="2160" w:hanging="360"/>
+      </w:pPr>
+      <w:rPr>
+        <w:rFonts w:ascii="Wingdings" w:hAnsi="Wingdings" w:hint="default"/>
+      </w:rPr>
+    </w:lvl>
+    <w:lvl w:ilvl="3" w:tplc="040C0001" w:tentative="1">
+      <w:start w:val="1"/>
+      <w:numFmt w:val="bullet"/>
+      <w:lvlText w:val=""/>
+      <w:lvlJc w:val="left"/>
+      <w:pPr>
+        <w:ind w:left="2880" w:hanging="360"/>
+      </w:pPr>
+      <w:rPr>
+        <w:rFonts w:ascii="Symbol" w:hAnsi="Symbol" w:hint="default"/>
+      </w:rPr>
+    </w:lvl>
+    <w:lvl w:ilvl="4" w:tplc="040C0003" w:tentative="1">
+      <w:start w:val="1"/>
+      <w:numFmt w:val="bullet"/>
+      <w:lvlText w:val="o"/>
+      <w:lvlJc w:val="left"/>
+      <w:pPr>
+        <w:ind w:left="3600" w:hanging="360"/>
+      </w:pPr>
+      <w:rPr>
+        <w:rFonts w:ascii="Courier New" w:hAnsi="Courier New" w:cs="Courier New" w:hint="default"/>
+      </w:rPr>
+    </w:lvl>
+    <w:lvl w:ilvl="5" w:tplc="040C0005" w:tentative="1">
+      <w:start w:val="1"/>
+      <w:numFmt w:val="bullet"/>
+      <w:lvlText w:val=""/>
+      <w:lvlJc w:val="left"/>
+      <w:pPr>
+        <w:ind w:left="4320" w:hanging="360"/>
+      </w:pPr>
+      <w:rPr>
+        <w:rFonts w:ascii="Wingdings" w:hAnsi="Wingdings" w:hint="default"/>
+      </w:rPr>
+    </w:lvl>
+    <w:lvl w:ilvl="6" w:tplc="040C0001" w:tentative="1">
+      <w:start w:val="1"/>
+      <w:numFmt w:val="bullet"/>
+      <w:lvlText w:val=""/>
+      <w:lvlJc w:val="left"/>
+      <w:pPr>
+        <w:ind w:left="5040" w:hanging="360"/>
+      </w:pPr>
+      <w:rPr>
+        <w:rFonts w:ascii="Symbol" w:hAnsi="Symbol" w:hint="default"/>
+      </w:rPr>
+    </w:lvl>
+    <w:lvl w:ilvl="7" w:tplc="040C0003" w:tentative="1">
+      <w:start w:val="1"/>
+      <w:numFmt w:val="bullet"/>
+      <w:lvlText w:val="o"/>
+      <w:lvlJc w:val="left"/>
+      <w:pPr>
+        <w:ind w:left="5760" w:hanging="360"/>
+      </w:pPr>
+      <w:rPr>
+        <w:rFonts w:ascii="Courier New" w:hAnsi="Courier New" w:cs="Courier New" w:hint="default"/>
+      </w:rPr>
+    </w:lvl>
+    <w:lvl w:ilvl="8" w:tplc="040C0005" w:tentative="1">
+      <w:start w:val="1"/>
+      <w:numFmt w:val="bullet"/>
+      <w:lvlText w:val=""/>
+      <w:lvlJc w:val="left"/>
+      <w:pPr>
+        <w:ind w:left="6480" w:hanging="360"/>
+      </w:pPr>
+      <w:rPr>
+        <w:rFonts w:ascii="Wingdings" w:hAnsi="Wingdings" w:hint="default"/>
+      </w:rPr>
+    </w:lvl>
+  </w:abstractNum>
+  <w:num w:numId="1" w16cid:durableId="714500650">
     <w:abstractNumId w:val="1"/>
   </w:num>
-  <w:num w:numId="2">
+  <w:num w:numId="2" w16cid:durableId="1211380646">
     <w:abstractNumId w:val="0"/>
+  </w:num>
+  <w:num w:numId="3" w16cid:durableId="2008512627">
+    <w:abstractNumId w:val="2"/>
   </w:num>
 </w:numbering>
 </file>
 
 <file path=word/styles.xml><?xml version="1.0" encoding="utf-8"?>
-<w:styles xmlns:mc="http://schemas.openxmlformats.org/markup-compatibility/2006" xmlns:r="http://schemas.openxmlformats.org/officeDocument/2006/relationships" xmlns:w="http://schemas.openxmlformats.org/wordprocessingml/2006/main" xmlns:w14="http://schemas.microsoft.com/office/word/2010/wordml" xmlns:w15="http://schemas.microsoft.com/office/word/2012/wordml" xmlns:w16cid="http://schemas.microsoft.com/office/word/2016/wordml/cid" xmlns:w16se="http://schemas.microsoft.com/office/word/2015/wordml/symex" mc:Ignorable="w14 w15 w16se w16cid">
+<w:styles xmlns:mc="http://schemas.openxmlformats.org/markup-compatibility/2006" xmlns:r="http://schemas.openxmlformats.org/officeDocument/2006/relationships" xmlns:w="http://schemas.openxmlformats.org/wordprocessingml/2006/main" xmlns:w14="http://schemas.microsoft.com/office/word/2010/wordml" xmlns:w15="http://schemas.microsoft.com/office/word/2012/wordml" xmlns:w16cex="http://schemas.microsoft.com/office/word/2018/wordml/cex" xmlns:w16cid="http://schemas.microsoft.com/office/word/2016/wordml/cid" xmlns:w16="http://schemas.microsoft.com/office/word/2018/wordml" xmlns:w16du="http://schemas.microsoft.com/office/word/2023/wordml/word16du" xmlns:w16sdtdh="http://schemas.microsoft.com/office/word/2020/wordml/sdtdatahash" xmlns:w16se="http://schemas.microsoft.com/office/word/2015/wordml/symex" mc:Ignorable="w14 w15 w16se w16cid w16 w16cex w16sdtdh w16du">
   <w:docDefaults>
     <w:rPrDefault>
       <w:rPr>
@@ -1620,7 +1689,7 @@
       </w:pPr>
     </w:pPrDefault>
   </w:docDefaults>
-  <w:latentStyles w:defLockedState="0" w:defUIPriority="99" w:defSemiHidden="0" w:defUnhideWhenUsed="0" w:defQFormat="0" w:count="375">
+  <w:latentStyles w:defLockedState="0" w:defUIPriority="99" w:defSemiHidden="0" w:defUnhideWhenUsed="0" w:defQFormat="0" w:count="376">
     <w:lsdException w:name="Normal" w:uiPriority="0" w:qFormat="1"/>
     <w:lsdException w:name="heading 1" w:uiPriority="9" w:qFormat="1"/>
     <w:lsdException w:name="heading 2" w:semiHidden="1" w:uiPriority="9" w:unhideWhenUsed="1" w:qFormat="1"/>
@@ -1996,6 +2065,7 @@
     <w:lsdException w:name="Smart Hyperlink" w:semiHidden="1" w:unhideWhenUsed="1"/>
     <w:lsdException w:name="Hashtag" w:semiHidden="1" w:unhideWhenUsed="1"/>
     <w:lsdException w:name="Unresolved Mention" w:semiHidden="1" w:unhideWhenUsed="1"/>
+    <w:lsdException w:name="Smart Link" w:semiHidden="1" w:unhideWhenUsed="1"/>
   </w:latentStyles>
   <w:style w:type="paragraph" w:default="1" w:styleId="Normal">
     <w:name w:val="Normal"/>
@@ -3365,16 +3435,10 @@
 <file path=customXml/itemProps2.xml><?xml version="1.0" encoding="utf-8"?>
 <ds:datastoreItem xmlns:ds="http://schemas.openxmlformats.org/officeDocument/2006/customXml" ds:itemID="{1CB3F292-D6D1-4822-B487-5EDCC2D81396}">
   <ds:schemaRefs>
-    <ds:schemaRef ds:uri="http://schemas.microsoft.com/office/2006/documentManagement/types"/>
+    <ds:schemaRef ds:uri="http://schemas.microsoft.com/office/2006/metadata/properties"/>
     <ds:schemaRef ds:uri="http://schemas.microsoft.com/office/infopath/2007/PartnerControls"/>
+    <ds:schemaRef ds:uri="217c2002-f058-465a-8278-be8f06e25f3a"/>
     <ds:schemaRef ds:uri="c4b4a39d-f2de-4576-ba35-56d5cba44769"/>
-    <ds:schemaRef ds:uri="http://purl.org/dc/elements/1.1/"/>
-    <ds:schemaRef ds:uri="http://purl.org/dc/terms/"/>
-    <ds:schemaRef ds:uri="http://purl.org/dc/dcmitype/"/>
-    <ds:schemaRef ds:uri="http://www.w3.org/XML/1998/namespace"/>
-    <ds:schemaRef ds:uri="http://schemas.microsoft.com/office/2006/metadata/properties"/>
-    <ds:schemaRef ds:uri="http://schemas.openxmlformats.org/package/2006/metadata/core-properties"/>
-    <ds:schemaRef ds:uri="217c2002-f058-465a-8278-be8f06e25f3a"/>
   </ds:schemaRefs>
 </ds:datastoreItem>
 </file>

--- a/rapport_group_24.docx
+++ b/rapport_group_24.docx
@@ -1,6 +1,6 @@
 
 <file path=word/document.xml><?xml version="1.0" encoding="utf-8"?>
-<w:document xmlns:wpc="http://schemas.microsoft.com/office/word/2010/wordprocessingCanvas" xmlns:cx="http://schemas.microsoft.com/office/drawing/2014/chartex" xmlns:cx1="http://schemas.microsoft.com/office/drawing/2015/9/8/chartex" xmlns:cx2="http://schemas.microsoft.com/office/drawing/2015/10/21/chartex" xmlns:cx3="http://schemas.microsoft.com/office/drawing/2016/5/9/chartex" xmlns:cx4="http://schemas.microsoft.com/office/drawing/2016/5/10/chartex" xmlns:cx5="http://schemas.microsoft.com/office/drawing/2016/5/11/chartex" xmlns:cx6="http://schemas.microsoft.com/office/drawing/2016/5/12/chartex" xmlns:cx7="http://schemas.microsoft.com/office/drawing/2016/5/13/chartex" xmlns:cx8="http://schemas.microsoft.com/office/drawing/2016/5/14/chartex" xmlns:mc="http://schemas.openxmlformats.org/markup-compatibility/2006" xmlns:aink="http://schemas.microsoft.com/office/drawing/2016/ink" xmlns:am3d="http://schemas.microsoft.com/office/drawing/2017/model3d" xmlns:o="urn:schemas-microsoft-com:office:office" xmlns:oel="http://schemas.microsoft.com/office/2019/extlst" xmlns:r="http://schemas.openxmlformats.org/officeDocument/2006/relationships" xmlns:m="http://schemas.openxmlformats.org/officeDocument/2006/math" xmlns:v="urn:schemas-microsoft-com:vml" xmlns:wp14="http://schemas.microsoft.com/office/word/2010/wordprocessingDrawing" xmlns:wp="http://schemas.openxmlformats.org/drawingml/2006/wordprocessingDrawing" xmlns:w10="urn:schemas-microsoft-com:office:word" xmlns:w="http://schemas.openxmlformats.org/wordprocessingml/2006/main" xmlns:w14="http://schemas.microsoft.com/office/word/2010/wordml" xmlns:w15="http://schemas.microsoft.com/office/word/2012/wordml" xmlns:w16cex="http://schemas.microsoft.com/office/word/2018/wordml/cex" xmlns:w16cid="http://schemas.microsoft.com/office/word/2016/wordml/cid" xmlns:w16="http://schemas.microsoft.com/office/word/2018/wordml" xmlns:w16du="http://schemas.microsoft.com/office/word/2023/wordml/word16du" xmlns:w16sdtdh="http://schemas.microsoft.com/office/word/2020/wordml/sdtdatahash" xmlns:w16se="http://schemas.microsoft.com/office/word/2015/wordml/symex" xmlns:wpg="http://schemas.microsoft.com/office/word/2010/wordprocessingGroup" xmlns:wpi="http://schemas.microsoft.com/office/word/2010/wordprocessingInk" xmlns:wne="http://schemas.microsoft.com/office/word/2006/wordml" xmlns:wps="http://schemas.microsoft.com/office/word/2010/wordprocessingShape" mc:Ignorable="w14 w15 w16se w16cid w16 w16cex w16sdtdh w16du wp14">
+<w:document xmlns:wpc="http://schemas.microsoft.com/office/word/2010/wordprocessingCanvas" xmlns:cx="http://schemas.microsoft.com/office/drawing/2014/chartex" xmlns:cx1="http://schemas.microsoft.com/office/drawing/2015/9/8/chartex" xmlns:cx2="http://schemas.microsoft.com/office/drawing/2015/10/21/chartex" xmlns:cx3="http://schemas.microsoft.com/office/drawing/2016/5/9/chartex" xmlns:cx4="http://schemas.microsoft.com/office/drawing/2016/5/10/chartex" xmlns:cx5="http://schemas.microsoft.com/office/drawing/2016/5/11/chartex" xmlns:cx6="http://schemas.microsoft.com/office/drawing/2016/5/12/chartex" xmlns:cx7="http://schemas.microsoft.com/office/drawing/2016/5/13/chartex" xmlns:cx8="http://schemas.microsoft.com/office/drawing/2016/5/14/chartex" xmlns:mc="http://schemas.openxmlformats.org/markup-compatibility/2006" xmlns:aink="http://schemas.microsoft.com/office/drawing/2016/ink" xmlns:am3d="http://schemas.microsoft.com/office/drawing/2017/model3d" xmlns:o="urn:schemas-microsoft-com:office:office" xmlns:r="http://schemas.openxmlformats.org/officeDocument/2006/relationships" xmlns:m="http://schemas.openxmlformats.org/officeDocument/2006/math" xmlns:v="urn:schemas-microsoft-com:vml" xmlns:wp14="http://schemas.microsoft.com/office/word/2010/wordprocessingDrawing" xmlns:wp="http://schemas.openxmlformats.org/drawingml/2006/wordprocessingDrawing" xmlns:w10="urn:schemas-microsoft-com:office:word" xmlns:w="http://schemas.openxmlformats.org/wordprocessingml/2006/main" xmlns:w14="http://schemas.microsoft.com/office/word/2010/wordml" xmlns:w15="http://schemas.microsoft.com/office/word/2012/wordml" xmlns:w16cid="http://schemas.microsoft.com/office/word/2016/wordml/cid" xmlns:w16se="http://schemas.microsoft.com/office/word/2015/wordml/symex" xmlns:wpg="http://schemas.microsoft.com/office/word/2010/wordprocessingGroup" xmlns:wpi="http://schemas.microsoft.com/office/word/2010/wordprocessingInk" xmlns:wne="http://schemas.microsoft.com/office/word/2006/wordml" xmlns:wps="http://schemas.microsoft.com/office/word/2010/wordprocessingShape" mc:Ignorable="w14 w15 w16se w16cid wp14">
   <w:body>
     <w:p>
       <w:pPr>
@@ -122,7 +122,22 @@
         <w:t>Points positifs de votre projet</w:t>
       </w:r>
     </w:p>
-    <w:p/>
+    <w:p>
+      <w:r>
+        <w:t>Ce projet nous a apporté</w:t>
+      </w:r>
+      <w:r>
+        <w:t xml:space="preserve"> de nouvelles connaissances en ce qui concerne le javascript</w:t>
+      </w:r>
+      <w:r>
+        <w:t xml:space="preserve"> ou encore le CSS. Certains de nos membres ont fortement apprécié travailler sur le design du site par le biais du CSS. </w:t>
+      </w:r>
+      <w:bookmarkStart w:id="0" w:name="_GoBack"/>
+      <w:r>
+        <w:t>Nous avons aussi appris à travailler en équipe vers un objectif commun, ce qui est un aspect qui nous as beaucoup plu.</w:t>
+      </w:r>
+      <w:bookmarkEnd w:id="0"/>
+    </w:p>
     <w:p>
       <w:pPr>
         <w:pStyle w:val="Titre2"/>
@@ -134,7 +149,16 @@
     </w:p>
     <w:p>
       <w:r>
-        <w:t>Dans le cadre de ce projet, notre groupe, a éprouvé quelques difficultés par exemple dans la mise en place d’un visuel satisfaisant par le biais du style en CSS. Mais aussi,</w:t>
+        <w:t>Dans le cadre de ce projet, notre groupe, a éprouvé quelques difficultés</w:t>
+      </w:r>
+      <w:r>
+        <w:t xml:space="preserve"> malgré que la majorité de notre groupe aie déjà participé à un projet l’année passée. P</w:t>
+      </w:r>
+      <w:r>
+        <w:t>ar exemple dans la mise en place d’un visuel satisfaisant par le biais du style en CSS. Mais aussi,</w:t>
+      </w:r>
+      <w:r>
+        <w:t xml:space="preserve"> l’affichage de page sous certaines conditions ou non.</w:t>
       </w:r>
     </w:p>
     <w:p>
@@ -332,6 +356,7 @@
               <w:jc w:val="center"/>
             </w:pPr>
             <w:r>
+              <w:lastRenderedPageBreak/>
               <w:t>Affichage de la liste des tournois</w:t>
             </w:r>
           </w:p>
@@ -382,7 +407,6 @@
               <w:jc w:val="center"/>
             </w:pPr>
             <w:r>
-              <w:lastRenderedPageBreak/>
               <w:t>Page des détails des tournois</w:t>
             </w:r>
           </w:p>
@@ -575,35 +599,22 @@
       <w:pPr>
         <w:pStyle w:val="Lgende"/>
       </w:pPr>
-      <w:bookmarkStart w:id="0" w:name="_Ref164324086"/>
+      <w:bookmarkStart w:id="1" w:name="_Ref164324086"/>
       <w:r>
         <w:t xml:space="preserve">Tableau </w:t>
       </w:r>
-      <w:r>
-        <w:fldChar w:fldCharType="begin"/>
-      </w:r>
-      <w:r>
-        <w:instrText xml:space="preserve"> SEQ Tableau \* ARABIC </w:instrText>
-      </w:r>
-      <w:r>
-        <w:fldChar w:fldCharType="separate"/>
-      </w:r>
-      <w:r>
-        <w:rPr>
-          <w:noProof/>
-        </w:rPr>
-        <w:t>1</w:t>
-      </w:r>
-      <w:r>
-        <w:rPr>
-          <w:noProof/>
-        </w:rPr>
-        <w:fldChar w:fldCharType="end"/>
-      </w:r>
+      <w:fldSimple w:instr=" SEQ Tableau \* ARABIC ">
+        <w:r>
+          <w:rPr>
+            <w:noProof/>
+          </w:rPr>
+          <w:t>1</w:t>
+        </w:r>
+      </w:fldSimple>
       <w:r>
         <w:t xml:space="preserve"> : Affichage de l'état des fonctionnalités de la partie A</w:t>
       </w:r>
-      <w:bookmarkEnd w:id="0"/>
+      <w:bookmarkEnd w:id="1"/>
     </w:p>
     <w:p>
       <w:r>
@@ -1015,6 +1026,7 @@
           </w:tcPr>
           <w:p>
             <w:pPr>
+              <w:keepNext/>
               <w:spacing w:before="240"/>
               <w:jc w:val="center"/>
             </w:pPr>
@@ -1025,7 +1037,26 @@
         </w:tc>
       </w:tr>
     </w:tbl>
-    <w:p/>
+    <w:p>
+      <w:pPr>
+        <w:pStyle w:val="Lgende"/>
+      </w:pPr>
+      <w:r>
+        <w:lastRenderedPageBreak/>
+        <w:t xml:space="preserve">Tableau </w:t>
+      </w:r>
+      <w:fldSimple w:instr=" SEQ Tableau \* ARABIC ">
+        <w:r>
+          <w:rPr>
+            <w:noProof/>
+          </w:rPr>
+          <w:t>2</w:t>
+        </w:r>
+      </w:fldSimple>
+      <w:r>
+        <w:t xml:space="preserve"> : Affichage de l'état des fonctionnalités de la partie B</w:t>
+      </w:r>
+    </w:p>
     <w:p>
       <w:pPr>
         <w:rPr>
@@ -1041,7 +1072,592 @@
         <w:t>Pour la partie C :</w:t>
       </w:r>
     </w:p>
-    <w:p/>
+    <w:tbl>
+      <w:tblPr>
+        <w:tblStyle w:val="Grilledutableau"/>
+        <w:tblW w:w="0" w:type="auto"/>
+        <w:tblLook w:val="04A0" w:firstRow="1" w:lastRow="0" w:firstColumn="1" w:lastColumn="0" w:noHBand="0" w:noVBand="1"/>
+      </w:tblPr>
+      <w:tblGrid>
+        <w:gridCol w:w="3114"/>
+        <w:gridCol w:w="2977"/>
+        <w:gridCol w:w="2835"/>
+      </w:tblGrid>
+      <w:tr>
+        <w:tc>
+          <w:tcPr>
+            <w:tcW w:w="3114" w:type="dxa"/>
+            <w:tcBorders>
+              <w:top w:val="single" w:sz="4" w:space="0" w:color="auto"/>
+              <w:left w:val="single" w:sz="4" w:space="0" w:color="auto"/>
+              <w:bottom w:val="single" w:sz="4" w:space="0" w:color="auto"/>
+              <w:right w:val="single" w:sz="4" w:space="0" w:color="auto"/>
+            </w:tcBorders>
+          </w:tcPr>
+          <w:p>
+            <w:pPr>
+              <w:spacing w:before="240" w:line="240" w:lineRule="auto"/>
+              <w:jc w:val="center"/>
+            </w:pPr>
+            <w:r>
+              <w:rPr>
+                <w:b/>
+                <w:sz w:val="28"/>
+              </w:rPr>
+              <w:t>Fonctionnalité</w:t>
+            </w:r>
+          </w:p>
+        </w:tc>
+        <w:tc>
+          <w:tcPr>
+            <w:tcW w:w="2977" w:type="dxa"/>
+            <w:tcBorders>
+              <w:top w:val="single" w:sz="4" w:space="0" w:color="auto"/>
+              <w:left w:val="single" w:sz="4" w:space="0" w:color="auto"/>
+              <w:bottom w:val="single" w:sz="4" w:space="0" w:color="auto"/>
+              <w:right w:val="single" w:sz="4" w:space="0" w:color="auto"/>
+            </w:tcBorders>
+            <w:hideMark/>
+          </w:tcPr>
+          <w:p>
+            <w:pPr>
+              <w:spacing w:before="240" w:line="240" w:lineRule="auto"/>
+              <w:jc w:val="center"/>
+            </w:pPr>
+            <w:r>
+              <w:rPr>
+                <w:b/>
+                <w:sz w:val="28"/>
+              </w:rPr>
+              <w:t>Etat</w:t>
+            </w:r>
+          </w:p>
+        </w:tc>
+        <w:tc>
+          <w:tcPr>
+            <w:tcW w:w="2835" w:type="dxa"/>
+            <w:tcBorders>
+              <w:top w:val="single" w:sz="4" w:space="0" w:color="auto"/>
+              <w:left w:val="single" w:sz="4" w:space="0" w:color="auto"/>
+              <w:bottom w:val="single" w:sz="4" w:space="0" w:color="auto"/>
+              <w:right w:val="single" w:sz="4" w:space="0" w:color="auto"/>
+            </w:tcBorders>
+            <w:hideMark/>
+          </w:tcPr>
+          <w:p>
+            <w:pPr>
+              <w:spacing w:before="240" w:line="240" w:lineRule="auto"/>
+              <w:jc w:val="center"/>
+            </w:pPr>
+            <w:r>
+              <w:rPr>
+                <w:b/>
+                <w:sz w:val="28"/>
+              </w:rPr>
+              <w:t>Remarque</w:t>
+            </w:r>
+          </w:p>
+        </w:tc>
+      </w:tr>
+      <w:tr>
+        <w:trPr>
+          <w:trHeight w:val="968"/>
+        </w:trPr>
+        <w:tc>
+          <w:tcPr>
+            <w:tcW w:w="3114" w:type="dxa"/>
+            <w:tcBorders>
+              <w:top w:val="single" w:sz="4" w:space="0" w:color="auto"/>
+              <w:left w:val="single" w:sz="4" w:space="0" w:color="auto"/>
+              <w:bottom w:val="single" w:sz="4" w:space="0" w:color="auto"/>
+              <w:right w:val="single" w:sz="4" w:space="0" w:color="auto"/>
+            </w:tcBorders>
+            <w:hideMark/>
+          </w:tcPr>
+          <w:p>
+            <w:pPr>
+              <w:spacing w:before="240" w:after="0" w:line="240" w:lineRule="auto"/>
+              <w:jc w:val="center"/>
+            </w:pPr>
+            <w:r>
+              <w:t>Afficher la liste des coachs</w:t>
+            </w:r>
+          </w:p>
+        </w:tc>
+        <w:tc>
+          <w:tcPr>
+            <w:tcW w:w="2977" w:type="dxa"/>
+            <w:tcBorders>
+              <w:top w:val="single" w:sz="4" w:space="0" w:color="auto"/>
+              <w:left w:val="single" w:sz="4" w:space="0" w:color="auto"/>
+              <w:bottom w:val="single" w:sz="4" w:space="0" w:color="auto"/>
+              <w:right w:val="single" w:sz="4" w:space="0" w:color="auto"/>
+            </w:tcBorders>
+            <w:hideMark/>
+          </w:tcPr>
+          <w:p>
+            <w:pPr>
+              <w:spacing w:before="240" w:after="0" w:line="240" w:lineRule="auto"/>
+              <w:jc w:val="center"/>
+            </w:pPr>
+            <w:r>
+              <w:rPr>
+                <w:color w:val="00B050"/>
+              </w:rPr>
+              <w:t>REALISEE</w:t>
+            </w:r>
+          </w:p>
+        </w:tc>
+        <w:tc>
+          <w:tcPr>
+            <w:tcW w:w="2835" w:type="dxa"/>
+            <w:tcBorders>
+              <w:top w:val="single" w:sz="4" w:space="0" w:color="auto"/>
+              <w:left w:val="single" w:sz="4" w:space="0" w:color="auto"/>
+              <w:bottom w:val="single" w:sz="4" w:space="0" w:color="auto"/>
+              <w:right w:val="single" w:sz="4" w:space="0" w:color="auto"/>
+            </w:tcBorders>
+          </w:tcPr>
+          <w:p>
+            <w:pPr>
+              <w:spacing w:before="240" w:after="0" w:line="240" w:lineRule="auto"/>
+              <w:jc w:val="center"/>
+            </w:pPr>
+            <w:r>
+              <w:t>/</w:t>
+            </w:r>
+          </w:p>
+        </w:tc>
+      </w:tr>
+      <w:tr>
+        <w:tc>
+          <w:tcPr>
+            <w:tcW w:w="3114" w:type="dxa"/>
+            <w:tcBorders>
+              <w:top w:val="single" w:sz="4" w:space="0" w:color="auto"/>
+              <w:left w:val="single" w:sz="4" w:space="0" w:color="auto"/>
+              <w:bottom w:val="single" w:sz="4" w:space="0" w:color="auto"/>
+              <w:right w:val="single" w:sz="4" w:space="0" w:color="auto"/>
+            </w:tcBorders>
+            <w:hideMark/>
+          </w:tcPr>
+          <w:p>
+            <w:pPr>
+              <w:spacing w:before="240" w:line="240" w:lineRule="auto"/>
+              <w:jc w:val="center"/>
+            </w:pPr>
+            <w:r>
+              <w:t>Afficher les détails d’un coach</w:t>
+            </w:r>
+          </w:p>
+        </w:tc>
+        <w:tc>
+          <w:tcPr>
+            <w:tcW w:w="2977" w:type="dxa"/>
+            <w:tcBorders>
+              <w:top w:val="single" w:sz="4" w:space="0" w:color="auto"/>
+              <w:left w:val="single" w:sz="4" w:space="0" w:color="auto"/>
+              <w:bottom w:val="single" w:sz="4" w:space="0" w:color="auto"/>
+              <w:right w:val="single" w:sz="4" w:space="0" w:color="auto"/>
+            </w:tcBorders>
+            <w:hideMark/>
+          </w:tcPr>
+          <w:p>
+            <w:pPr>
+              <w:spacing w:before="240" w:line="240" w:lineRule="auto"/>
+              <w:jc w:val="center"/>
+            </w:pPr>
+            <w:r>
+              <w:rPr>
+                <w:color w:val="00B050"/>
+              </w:rPr>
+              <w:t>REALISEE</w:t>
+            </w:r>
+          </w:p>
+        </w:tc>
+        <w:tc>
+          <w:tcPr>
+            <w:tcW w:w="2835" w:type="dxa"/>
+            <w:tcBorders>
+              <w:top w:val="single" w:sz="4" w:space="0" w:color="auto"/>
+              <w:left w:val="single" w:sz="4" w:space="0" w:color="auto"/>
+              <w:bottom w:val="single" w:sz="4" w:space="0" w:color="auto"/>
+              <w:right w:val="single" w:sz="4" w:space="0" w:color="auto"/>
+            </w:tcBorders>
+          </w:tcPr>
+          <w:p>
+            <w:pPr>
+              <w:spacing w:before="240" w:line="240" w:lineRule="auto"/>
+              <w:jc w:val="center"/>
+            </w:pPr>
+            <w:r>
+              <w:t>/</w:t>
+            </w:r>
+          </w:p>
+        </w:tc>
+      </w:tr>
+      <w:tr>
+        <w:tc>
+          <w:tcPr>
+            <w:tcW w:w="3114" w:type="dxa"/>
+            <w:tcBorders>
+              <w:top w:val="single" w:sz="4" w:space="0" w:color="auto"/>
+              <w:left w:val="single" w:sz="4" w:space="0" w:color="auto"/>
+              <w:bottom w:val="single" w:sz="4" w:space="0" w:color="auto"/>
+              <w:right w:val="single" w:sz="4" w:space="0" w:color="auto"/>
+            </w:tcBorders>
+            <w:hideMark/>
+          </w:tcPr>
+          <w:p>
+            <w:pPr>
+              <w:spacing w:before="240" w:line="240" w:lineRule="auto"/>
+              <w:jc w:val="center"/>
+            </w:pPr>
+            <w:r>
+              <w:t>Afficher un formulaire pour modifier les détails d’un coach</w:t>
+            </w:r>
+          </w:p>
+        </w:tc>
+        <w:tc>
+          <w:tcPr>
+            <w:tcW w:w="2977" w:type="dxa"/>
+            <w:tcBorders>
+              <w:top w:val="single" w:sz="4" w:space="0" w:color="auto"/>
+              <w:left w:val="single" w:sz="4" w:space="0" w:color="auto"/>
+              <w:bottom w:val="single" w:sz="4" w:space="0" w:color="auto"/>
+              <w:right w:val="single" w:sz="4" w:space="0" w:color="auto"/>
+            </w:tcBorders>
+            <w:hideMark/>
+          </w:tcPr>
+          <w:p>
+            <w:pPr>
+              <w:spacing w:before="240" w:line="240" w:lineRule="auto"/>
+              <w:jc w:val="center"/>
+            </w:pPr>
+            <w:r>
+              <w:rPr>
+                <w:color w:val="00B050"/>
+              </w:rPr>
+              <w:t>REALISEE</w:t>
+            </w:r>
+          </w:p>
+        </w:tc>
+        <w:tc>
+          <w:tcPr>
+            <w:tcW w:w="2835" w:type="dxa"/>
+            <w:tcBorders>
+              <w:top w:val="single" w:sz="4" w:space="0" w:color="auto"/>
+              <w:left w:val="single" w:sz="4" w:space="0" w:color="auto"/>
+              <w:bottom w:val="single" w:sz="4" w:space="0" w:color="auto"/>
+              <w:right w:val="single" w:sz="4" w:space="0" w:color="auto"/>
+            </w:tcBorders>
+          </w:tcPr>
+          <w:p>
+            <w:pPr>
+              <w:spacing w:before="240" w:line="240" w:lineRule="auto"/>
+              <w:jc w:val="center"/>
+            </w:pPr>
+            <w:r>
+              <w:t>/</w:t>
+            </w:r>
+          </w:p>
+        </w:tc>
+      </w:tr>
+      <w:tr>
+        <w:tc>
+          <w:tcPr>
+            <w:tcW w:w="3114" w:type="dxa"/>
+            <w:tcBorders>
+              <w:top w:val="single" w:sz="4" w:space="0" w:color="auto"/>
+              <w:left w:val="single" w:sz="4" w:space="0" w:color="auto"/>
+              <w:bottom w:val="single" w:sz="4" w:space="0" w:color="auto"/>
+              <w:right w:val="single" w:sz="4" w:space="0" w:color="auto"/>
+            </w:tcBorders>
+            <w:hideMark/>
+          </w:tcPr>
+          <w:p>
+            <w:pPr>
+              <w:spacing w:before="240" w:line="240" w:lineRule="auto"/>
+              <w:jc w:val="center"/>
+            </w:pPr>
+            <w:r>
+              <w:t>Modifier les détails d’un coach</w:t>
+            </w:r>
+          </w:p>
+        </w:tc>
+        <w:tc>
+          <w:tcPr>
+            <w:tcW w:w="2977" w:type="dxa"/>
+            <w:tcBorders>
+              <w:top w:val="single" w:sz="4" w:space="0" w:color="auto"/>
+              <w:left w:val="single" w:sz="4" w:space="0" w:color="auto"/>
+              <w:bottom w:val="single" w:sz="4" w:space="0" w:color="auto"/>
+              <w:right w:val="single" w:sz="4" w:space="0" w:color="auto"/>
+            </w:tcBorders>
+            <w:hideMark/>
+          </w:tcPr>
+          <w:p>
+            <w:pPr>
+              <w:spacing w:before="240" w:line="240" w:lineRule="auto"/>
+              <w:jc w:val="center"/>
+            </w:pPr>
+            <w:r>
+              <w:rPr>
+                <w:color w:val="00B050"/>
+              </w:rPr>
+              <w:t>REALISEE</w:t>
+            </w:r>
+          </w:p>
+        </w:tc>
+        <w:tc>
+          <w:tcPr>
+            <w:tcW w:w="2835" w:type="dxa"/>
+            <w:tcBorders>
+              <w:top w:val="single" w:sz="4" w:space="0" w:color="auto"/>
+              <w:left w:val="single" w:sz="4" w:space="0" w:color="auto"/>
+              <w:bottom w:val="single" w:sz="4" w:space="0" w:color="auto"/>
+              <w:right w:val="single" w:sz="4" w:space="0" w:color="auto"/>
+            </w:tcBorders>
+          </w:tcPr>
+          <w:p>
+            <w:pPr>
+              <w:spacing w:before="240" w:line="240" w:lineRule="auto"/>
+              <w:jc w:val="center"/>
+            </w:pPr>
+            <w:r>
+              <w:t xml:space="preserve">Il y a </w:t>
+            </w:r>
+            <w:r>
+              <w:t>un léger souci</w:t>
+            </w:r>
+            <w:r>
+              <w:t xml:space="preserve"> avec le changement de l’image.</w:t>
+            </w:r>
+          </w:p>
+        </w:tc>
+      </w:tr>
+      <w:tr>
+        <w:tc>
+          <w:tcPr>
+            <w:tcW w:w="3114" w:type="dxa"/>
+            <w:tcBorders>
+              <w:top w:val="single" w:sz="4" w:space="0" w:color="auto"/>
+              <w:left w:val="single" w:sz="4" w:space="0" w:color="auto"/>
+              <w:bottom w:val="single" w:sz="4" w:space="0" w:color="auto"/>
+              <w:right w:val="single" w:sz="4" w:space="0" w:color="auto"/>
+            </w:tcBorders>
+            <w:hideMark/>
+          </w:tcPr>
+          <w:p>
+            <w:pPr>
+              <w:spacing w:before="240" w:line="240" w:lineRule="auto"/>
+              <w:jc w:val="center"/>
+            </w:pPr>
+            <w:r>
+              <w:t>Envoyer un message au coach</w:t>
+            </w:r>
+          </w:p>
+        </w:tc>
+        <w:tc>
+          <w:tcPr>
+            <w:tcW w:w="2977" w:type="dxa"/>
+            <w:tcBorders>
+              <w:top w:val="single" w:sz="4" w:space="0" w:color="auto"/>
+              <w:left w:val="single" w:sz="4" w:space="0" w:color="auto"/>
+              <w:bottom w:val="single" w:sz="4" w:space="0" w:color="auto"/>
+              <w:right w:val="single" w:sz="4" w:space="0" w:color="auto"/>
+            </w:tcBorders>
+            <w:hideMark/>
+          </w:tcPr>
+          <w:p>
+            <w:pPr>
+              <w:spacing w:before="240" w:line="240" w:lineRule="auto"/>
+              <w:jc w:val="center"/>
+            </w:pPr>
+            <w:r>
+              <w:rPr>
+                <w:color w:val="00B050"/>
+              </w:rPr>
+              <w:t>REALISEE</w:t>
+            </w:r>
+          </w:p>
+        </w:tc>
+        <w:tc>
+          <w:tcPr>
+            <w:tcW w:w="2835" w:type="dxa"/>
+            <w:tcBorders>
+              <w:top w:val="single" w:sz="4" w:space="0" w:color="auto"/>
+              <w:left w:val="single" w:sz="4" w:space="0" w:color="auto"/>
+              <w:bottom w:val="single" w:sz="4" w:space="0" w:color="auto"/>
+              <w:right w:val="single" w:sz="4" w:space="0" w:color="auto"/>
+            </w:tcBorders>
+          </w:tcPr>
+          <w:p>
+            <w:pPr>
+              <w:spacing w:before="240" w:line="240" w:lineRule="auto"/>
+              <w:jc w:val="center"/>
+            </w:pPr>
+            <w:r>
+              <w:t>/</w:t>
+            </w:r>
+          </w:p>
+        </w:tc>
+      </w:tr>
+      <w:tr>
+        <w:tc>
+          <w:tcPr>
+            <w:tcW w:w="3114" w:type="dxa"/>
+            <w:tcBorders>
+              <w:top w:val="single" w:sz="4" w:space="0" w:color="auto"/>
+              <w:left w:val="single" w:sz="4" w:space="0" w:color="auto"/>
+              <w:bottom w:val="single" w:sz="4" w:space="0" w:color="auto"/>
+              <w:right w:val="single" w:sz="4" w:space="0" w:color="auto"/>
+            </w:tcBorders>
+            <w:hideMark/>
+          </w:tcPr>
+          <w:p>
+            <w:pPr>
+              <w:spacing w:before="240" w:line="240" w:lineRule="auto"/>
+              <w:jc w:val="center"/>
+            </w:pPr>
+            <w:r>
+              <w:t>Afficher la liste des messages de l’utilisateur</w:t>
+            </w:r>
+          </w:p>
+        </w:tc>
+        <w:tc>
+          <w:tcPr>
+            <w:tcW w:w="2977" w:type="dxa"/>
+            <w:tcBorders>
+              <w:top w:val="single" w:sz="4" w:space="0" w:color="auto"/>
+              <w:left w:val="single" w:sz="4" w:space="0" w:color="auto"/>
+              <w:bottom w:val="single" w:sz="4" w:space="0" w:color="auto"/>
+              <w:right w:val="single" w:sz="4" w:space="0" w:color="auto"/>
+            </w:tcBorders>
+            <w:hideMark/>
+          </w:tcPr>
+          <w:p>
+            <w:pPr>
+              <w:spacing w:before="240" w:line="240" w:lineRule="auto"/>
+              <w:jc w:val="center"/>
+            </w:pPr>
+            <w:r>
+              <w:rPr>
+                <w:color w:val="00B050"/>
+              </w:rPr>
+              <w:t>REALISEE</w:t>
+            </w:r>
+          </w:p>
+        </w:tc>
+        <w:tc>
+          <w:tcPr>
+            <w:tcW w:w="2835" w:type="dxa"/>
+            <w:tcBorders>
+              <w:top w:val="single" w:sz="4" w:space="0" w:color="auto"/>
+              <w:left w:val="single" w:sz="4" w:space="0" w:color="auto"/>
+              <w:bottom w:val="single" w:sz="4" w:space="0" w:color="auto"/>
+              <w:right w:val="single" w:sz="4" w:space="0" w:color="auto"/>
+            </w:tcBorders>
+          </w:tcPr>
+          <w:p>
+            <w:pPr>
+              <w:spacing w:before="240" w:line="240" w:lineRule="auto"/>
+              <w:jc w:val="center"/>
+            </w:pPr>
+            <w:r>
+              <w:t>/</w:t>
+            </w:r>
+          </w:p>
+        </w:tc>
+      </w:tr>
+      <w:tr>
+        <w:tc>
+          <w:tcPr>
+            <w:tcW w:w="3114" w:type="dxa"/>
+            <w:tcBorders>
+              <w:top w:val="single" w:sz="4" w:space="0" w:color="auto"/>
+              <w:left w:val="single" w:sz="4" w:space="0" w:color="auto"/>
+              <w:bottom w:val="single" w:sz="4" w:space="0" w:color="auto"/>
+              <w:right w:val="single" w:sz="4" w:space="0" w:color="auto"/>
+            </w:tcBorders>
+            <w:hideMark/>
+          </w:tcPr>
+          <w:p>
+            <w:pPr>
+              <w:spacing w:before="240" w:line="240" w:lineRule="auto"/>
+              <w:jc w:val="center"/>
+            </w:pPr>
+            <w:r>
+              <w:t>Répondre à un message d’un utilisateur</w:t>
+            </w:r>
+          </w:p>
+        </w:tc>
+        <w:tc>
+          <w:tcPr>
+            <w:tcW w:w="2977" w:type="dxa"/>
+            <w:tcBorders>
+              <w:top w:val="single" w:sz="4" w:space="0" w:color="auto"/>
+              <w:left w:val="single" w:sz="4" w:space="0" w:color="auto"/>
+              <w:bottom w:val="single" w:sz="4" w:space="0" w:color="auto"/>
+              <w:right w:val="single" w:sz="4" w:space="0" w:color="auto"/>
+            </w:tcBorders>
+            <w:hideMark/>
+          </w:tcPr>
+          <w:p>
+            <w:pPr>
+              <w:spacing w:before="240" w:line="240" w:lineRule="auto"/>
+              <w:jc w:val="center"/>
+            </w:pPr>
+            <w:r>
+              <w:rPr>
+                <w:color w:val="00B050"/>
+              </w:rPr>
+              <w:t>REALISEE</w:t>
+            </w:r>
+          </w:p>
+        </w:tc>
+        <w:tc>
+          <w:tcPr>
+            <w:tcW w:w="2835" w:type="dxa"/>
+            <w:tcBorders>
+              <w:top w:val="single" w:sz="4" w:space="0" w:color="auto"/>
+              <w:left w:val="single" w:sz="4" w:space="0" w:color="auto"/>
+              <w:bottom w:val="single" w:sz="4" w:space="0" w:color="auto"/>
+              <w:right w:val="single" w:sz="4" w:space="0" w:color="auto"/>
+            </w:tcBorders>
+          </w:tcPr>
+          <w:p>
+            <w:pPr>
+              <w:keepNext/>
+              <w:spacing w:before="240" w:line="240" w:lineRule="auto"/>
+              <w:jc w:val="center"/>
+            </w:pPr>
+            <w:r>
+              <w:t>/</w:t>
+            </w:r>
+          </w:p>
+        </w:tc>
+      </w:tr>
+    </w:tbl>
+    <w:p>
+      <w:pPr>
+        <w:pStyle w:val="Lgende"/>
+      </w:pPr>
+      <w:r>
+        <w:t xml:space="preserve">Tableau </w:t>
+      </w:r>
+      <w:fldSimple w:instr=" SEQ Tableau \* ARABIC ">
+        <w:r>
+          <w:rPr>
+            <w:noProof/>
+          </w:rPr>
+          <w:t>3</w:t>
+        </w:r>
+      </w:fldSimple>
+      <w:r>
+        <w:t xml:space="preserve"> :  Affichage de l'état des fonctionnalités de la partie C</w:t>
+      </w:r>
+    </w:p>
     <w:p>
       <w:pPr>
         <w:pStyle w:val="Titre2"/>
@@ -1089,7 +1705,7 @@
         </w:numPr>
       </w:pPr>
       <w:r>
-        <w:t>Pour l’enregistrement d’un nouveau compte, le fait d’être immédiatement enregistré après la création dudit compte.</w:t>
+        <w:t>Nous aurions pu ajouter aussi des animations de transition afin d’améliorer encore plus l’aspect attrayant du site.</w:t>
       </w:r>
     </w:p>
     <w:p>
@@ -1100,6 +1716,9 @@
           <w:numId w:val="3"/>
         </w:numPr>
       </w:pPr>
+      <w:r>
+        <w:t>Pour l’enregistrement d’un nouveau compte, le fait d’être immédiatement enregistré après la création dudit compte.</w:t>
+      </w:r>
     </w:p>
     <w:p>
       <w:pPr>
@@ -1117,7 +1736,32 @@
     </w:p>
     <w:p>
       <w:r>
-        <w:t>Premièrement, pour la partie A, ce projet a été très intéressant et enrichissant à faire. Dans l’ensemble je n’ai pas éprouvé beaucoup de difficultés à produire ma partie de ce projet, mais ce n’est pas pour cela qu’il n’était pas amusant et intéressant à réaliser. Je suis content du résultat général même si dans certains aspects il pourrait toujours être améliorer si j’avait plus de temps pour cela.</w:t>
+        <w:t xml:space="preserve">Premièrement, pour la partie A, ce projet a été très intéressant et enrichissant à faire. Dans l’ensemble je n’ai pas éprouvé beaucoup de difficultés à produire ma partie de ce projet, mais ce n’est pas pour cela qu’il n’était pas amusant et intéressant à réaliser. Je suis content du résultat </w:t>
+      </w:r>
+      <w:r>
+        <w:lastRenderedPageBreak/>
+        <w:t>général même si dans certains aspects il pourrait toujours être améliorer si j’avait plus de temps pour cela.</w:t>
+      </w:r>
+    </w:p>
+    <w:p>
+      <w:r>
+        <w:t>Deuxièmement, pour la partie B,</w:t>
+      </w:r>
+    </w:p>
+    <w:p>
+      <w:r>
+        <w:t>Enfin, pour la partie C, c</w:t>
+      </w:r>
+      <w:r>
+        <w:t xml:space="preserve">e projet web a été sans aucun doute celui que j'ai le plus apprécié, pour plusieurs raisons. Tout d'abord, j'avais déjà un intérêt pour le développement web, donc plonger dans ce sujet était naturellement excitant pour moi. Ensuite, ce projet m'a permis d'acquérir une multitude de nouveaux concepts. J'ai pu découvrir les bases de JavaScript, apprendre à utiliser </w:t>
+      </w:r>
+      <w:proofErr w:type="spellStart"/>
+      <w:r>
+        <w:t>GitLab</w:t>
+      </w:r>
+      <w:proofErr w:type="spellEnd"/>
+      <w:r>
+        <w:t xml:space="preserve"> pour la gestion de versions, ainsi que comprendre comment travailler efficacement en groupe. Ce qui rendait ce projet si captivant, c'était son niveau de difficulté apparent pour ceux d'entre nous qui n'avaient aucune expérience préalable. Mais malgré cela, nous avons réussi à relever le défi ensemble, ce qui était incroyablement gratifiant. Voir le projet prendre forme, de son commencement à sa réalisation finale, était une expérience vraiment enrichissante. Je suis extrêmement fier du travail que nous avons accompli en équipe et du résultat final que nous avons obtenu. Cela m'a vraiment conforté dans mon choix de poursuivre dans le domaine du développement web.</w:t>
       </w:r>
     </w:p>
     <w:p/>
@@ -1134,7 +1778,7 @@
 </file>
 
 <file path=word/endnotes.xml><?xml version="1.0" encoding="utf-8"?>
-<w:endnotes xmlns:wpc="http://schemas.microsoft.com/office/word/2010/wordprocessingCanvas" xmlns:cx="http://schemas.microsoft.com/office/drawing/2014/chartex" xmlns:cx1="http://schemas.microsoft.com/office/drawing/2015/9/8/chartex" xmlns:cx2="http://schemas.microsoft.com/office/drawing/2015/10/21/chartex" xmlns:cx3="http://schemas.microsoft.com/office/drawing/2016/5/9/chartex" xmlns:cx4="http://schemas.microsoft.com/office/drawing/2016/5/10/chartex" xmlns:cx5="http://schemas.microsoft.com/office/drawing/2016/5/11/chartex" xmlns:cx6="http://schemas.microsoft.com/office/drawing/2016/5/12/chartex" xmlns:cx7="http://schemas.microsoft.com/office/drawing/2016/5/13/chartex" xmlns:cx8="http://schemas.microsoft.com/office/drawing/2016/5/14/chartex" xmlns:mc="http://schemas.openxmlformats.org/markup-compatibility/2006" xmlns:aink="http://schemas.microsoft.com/office/drawing/2016/ink" xmlns:am3d="http://schemas.microsoft.com/office/drawing/2017/model3d" xmlns:o="urn:schemas-microsoft-com:office:office" xmlns:oel="http://schemas.microsoft.com/office/2019/extlst" xmlns:r="http://schemas.openxmlformats.org/officeDocument/2006/relationships" xmlns:m="http://schemas.openxmlformats.org/officeDocument/2006/math" xmlns:v="urn:schemas-microsoft-com:vml" xmlns:wp14="http://schemas.microsoft.com/office/word/2010/wordprocessingDrawing" xmlns:wp="http://schemas.openxmlformats.org/drawingml/2006/wordprocessingDrawing" xmlns:w10="urn:schemas-microsoft-com:office:word" xmlns:w="http://schemas.openxmlformats.org/wordprocessingml/2006/main" xmlns:w14="http://schemas.microsoft.com/office/word/2010/wordml" xmlns:w15="http://schemas.microsoft.com/office/word/2012/wordml" xmlns:w16cex="http://schemas.microsoft.com/office/word/2018/wordml/cex" xmlns:w16cid="http://schemas.microsoft.com/office/word/2016/wordml/cid" xmlns:w16="http://schemas.microsoft.com/office/word/2018/wordml" xmlns:w16du="http://schemas.microsoft.com/office/word/2023/wordml/word16du" xmlns:w16sdtdh="http://schemas.microsoft.com/office/word/2020/wordml/sdtdatahash" xmlns:w16se="http://schemas.microsoft.com/office/word/2015/wordml/symex" xmlns:wpg="http://schemas.microsoft.com/office/word/2010/wordprocessingGroup" xmlns:wpi="http://schemas.microsoft.com/office/word/2010/wordprocessingInk" xmlns:wne="http://schemas.microsoft.com/office/word/2006/wordml" xmlns:wps="http://schemas.microsoft.com/office/word/2010/wordprocessingShape" mc:Ignorable="w14 w15 w16se w16cid w16 w16cex w16sdtdh w16du wp14">
+<w:endnotes xmlns:wpc="http://schemas.microsoft.com/office/word/2010/wordprocessingCanvas" xmlns:cx="http://schemas.microsoft.com/office/drawing/2014/chartex" xmlns:cx1="http://schemas.microsoft.com/office/drawing/2015/9/8/chartex" xmlns:cx2="http://schemas.microsoft.com/office/drawing/2015/10/21/chartex" xmlns:cx3="http://schemas.microsoft.com/office/drawing/2016/5/9/chartex" xmlns:cx4="http://schemas.microsoft.com/office/drawing/2016/5/10/chartex" xmlns:cx5="http://schemas.microsoft.com/office/drawing/2016/5/11/chartex" xmlns:cx6="http://schemas.microsoft.com/office/drawing/2016/5/12/chartex" xmlns:cx7="http://schemas.microsoft.com/office/drawing/2016/5/13/chartex" xmlns:cx8="http://schemas.microsoft.com/office/drawing/2016/5/14/chartex" xmlns:mc="http://schemas.openxmlformats.org/markup-compatibility/2006" xmlns:aink="http://schemas.microsoft.com/office/drawing/2016/ink" xmlns:am3d="http://schemas.microsoft.com/office/drawing/2017/model3d" xmlns:o="urn:schemas-microsoft-com:office:office" xmlns:r="http://schemas.openxmlformats.org/officeDocument/2006/relationships" xmlns:m="http://schemas.openxmlformats.org/officeDocument/2006/math" xmlns:v="urn:schemas-microsoft-com:vml" xmlns:wp14="http://schemas.microsoft.com/office/word/2010/wordprocessingDrawing" xmlns:wp="http://schemas.openxmlformats.org/drawingml/2006/wordprocessingDrawing" xmlns:w10="urn:schemas-microsoft-com:office:word" xmlns:w="http://schemas.openxmlformats.org/wordprocessingml/2006/main" xmlns:w14="http://schemas.microsoft.com/office/word/2010/wordml" xmlns:w15="http://schemas.microsoft.com/office/word/2012/wordml" xmlns:w16cid="http://schemas.microsoft.com/office/word/2016/wordml/cid" xmlns:w16se="http://schemas.microsoft.com/office/word/2015/wordml/symex" xmlns:wpg="http://schemas.microsoft.com/office/word/2010/wordprocessingGroup" xmlns:wpi="http://schemas.microsoft.com/office/word/2010/wordprocessingInk" xmlns:wne="http://schemas.microsoft.com/office/word/2006/wordml" xmlns:wps="http://schemas.microsoft.com/office/word/2010/wordprocessingShape" mc:Ignorable="w14 w15 w16se w16cid wp14">
   <w:endnote w:type="separator" w:id="-1">
     <w:p>
       <w:pPr>
@@ -1159,7 +1803,7 @@
 </file>
 
 <file path=word/footer1.xml><?xml version="1.0" encoding="utf-8"?>
-<w:ftr xmlns:wpc="http://schemas.microsoft.com/office/word/2010/wordprocessingCanvas" xmlns:cx="http://schemas.microsoft.com/office/drawing/2014/chartex" xmlns:cx1="http://schemas.microsoft.com/office/drawing/2015/9/8/chartex" xmlns:cx2="http://schemas.microsoft.com/office/drawing/2015/10/21/chartex" xmlns:cx3="http://schemas.microsoft.com/office/drawing/2016/5/9/chartex" xmlns:cx4="http://schemas.microsoft.com/office/drawing/2016/5/10/chartex" xmlns:cx5="http://schemas.microsoft.com/office/drawing/2016/5/11/chartex" xmlns:cx6="http://schemas.microsoft.com/office/drawing/2016/5/12/chartex" xmlns:cx7="http://schemas.microsoft.com/office/drawing/2016/5/13/chartex" xmlns:cx8="http://schemas.microsoft.com/office/drawing/2016/5/14/chartex" xmlns:mc="http://schemas.openxmlformats.org/markup-compatibility/2006" xmlns:aink="http://schemas.microsoft.com/office/drawing/2016/ink" xmlns:am3d="http://schemas.microsoft.com/office/drawing/2017/model3d" xmlns:o="urn:schemas-microsoft-com:office:office" xmlns:oel="http://schemas.microsoft.com/office/2019/extlst" xmlns:r="http://schemas.openxmlformats.org/officeDocument/2006/relationships" xmlns:m="http://schemas.openxmlformats.org/officeDocument/2006/math" xmlns:v="urn:schemas-microsoft-com:vml" xmlns:wp14="http://schemas.microsoft.com/office/word/2010/wordprocessingDrawing" xmlns:wp="http://schemas.openxmlformats.org/drawingml/2006/wordprocessingDrawing" xmlns:w10="urn:schemas-microsoft-com:office:word" xmlns:w="http://schemas.openxmlformats.org/wordprocessingml/2006/main" xmlns:w14="http://schemas.microsoft.com/office/word/2010/wordml" xmlns:w15="http://schemas.microsoft.com/office/word/2012/wordml" xmlns:w16cex="http://schemas.microsoft.com/office/word/2018/wordml/cex" xmlns:w16cid="http://schemas.microsoft.com/office/word/2016/wordml/cid" xmlns:w16="http://schemas.microsoft.com/office/word/2018/wordml" xmlns:w16du="http://schemas.microsoft.com/office/word/2023/wordml/word16du" xmlns:w16sdtdh="http://schemas.microsoft.com/office/word/2020/wordml/sdtdatahash" xmlns:w16se="http://schemas.microsoft.com/office/word/2015/wordml/symex" xmlns:wpg="http://schemas.microsoft.com/office/word/2010/wordprocessingGroup" xmlns:wpi="http://schemas.microsoft.com/office/word/2010/wordprocessingInk" xmlns:wne="http://schemas.microsoft.com/office/word/2006/wordml" xmlns:wps="http://schemas.microsoft.com/office/word/2010/wordprocessingShape" mc:Ignorable="w14 w15 w16se w16cid w16 w16cex w16sdtdh w16du wp14">
+<w:ftr xmlns:wpc="http://schemas.microsoft.com/office/word/2010/wordprocessingCanvas" xmlns:cx="http://schemas.microsoft.com/office/drawing/2014/chartex" xmlns:cx1="http://schemas.microsoft.com/office/drawing/2015/9/8/chartex" xmlns:cx2="http://schemas.microsoft.com/office/drawing/2015/10/21/chartex" xmlns:cx3="http://schemas.microsoft.com/office/drawing/2016/5/9/chartex" xmlns:cx4="http://schemas.microsoft.com/office/drawing/2016/5/10/chartex" xmlns:cx5="http://schemas.microsoft.com/office/drawing/2016/5/11/chartex" xmlns:cx6="http://schemas.microsoft.com/office/drawing/2016/5/12/chartex" xmlns:cx7="http://schemas.microsoft.com/office/drawing/2016/5/13/chartex" xmlns:cx8="http://schemas.microsoft.com/office/drawing/2016/5/14/chartex" xmlns:mc="http://schemas.openxmlformats.org/markup-compatibility/2006" xmlns:aink="http://schemas.microsoft.com/office/drawing/2016/ink" xmlns:am3d="http://schemas.microsoft.com/office/drawing/2017/model3d" xmlns:o="urn:schemas-microsoft-com:office:office" xmlns:r="http://schemas.openxmlformats.org/officeDocument/2006/relationships" xmlns:m="http://schemas.openxmlformats.org/officeDocument/2006/math" xmlns:v="urn:schemas-microsoft-com:vml" xmlns:wp14="http://schemas.microsoft.com/office/word/2010/wordprocessingDrawing" xmlns:wp="http://schemas.openxmlformats.org/drawingml/2006/wordprocessingDrawing" xmlns:w10="urn:schemas-microsoft-com:office:word" xmlns:w="http://schemas.openxmlformats.org/wordprocessingml/2006/main" xmlns:w14="http://schemas.microsoft.com/office/word/2010/wordml" xmlns:w15="http://schemas.microsoft.com/office/word/2012/wordml" xmlns:w16cid="http://schemas.microsoft.com/office/word/2016/wordml/cid" xmlns:w16se="http://schemas.microsoft.com/office/word/2015/wordml/symex" xmlns:wpg="http://schemas.microsoft.com/office/word/2010/wordprocessingGroup" xmlns:wpi="http://schemas.microsoft.com/office/word/2010/wordprocessingInk" xmlns:wne="http://schemas.microsoft.com/office/word/2006/wordml" xmlns:wps="http://schemas.microsoft.com/office/word/2010/wordprocessingShape" mc:Ignorable="w14 w15 w16se w16cid wp14">
   <w:p>
     <w:pPr>
       <w:pStyle w:val="Pieddepage"/>
@@ -1190,6 +1834,7 @@
           <w:docPartUnique/>
         </w:docPartObj>
       </w:sdtPr>
+      <w:sdtEndPr/>
       <w:sdtContent>
         <w:r>
           <w:fldChar w:fldCharType="begin"/>
@@ -1217,7 +1862,7 @@
 </file>
 
 <file path=word/footnotes.xml><?xml version="1.0" encoding="utf-8"?>
-<w:footnotes xmlns:wpc="http://schemas.microsoft.com/office/word/2010/wordprocessingCanvas" xmlns:cx="http://schemas.microsoft.com/office/drawing/2014/chartex" xmlns:cx1="http://schemas.microsoft.com/office/drawing/2015/9/8/chartex" xmlns:cx2="http://schemas.microsoft.com/office/drawing/2015/10/21/chartex" xmlns:cx3="http://schemas.microsoft.com/office/drawing/2016/5/9/chartex" xmlns:cx4="http://schemas.microsoft.com/office/drawing/2016/5/10/chartex" xmlns:cx5="http://schemas.microsoft.com/office/drawing/2016/5/11/chartex" xmlns:cx6="http://schemas.microsoft.com/office/drawing/2016/5/12/chartex" xmlns:cx7="http://schemas.microsoft.com/office/drawing/2016/5/13/chartex" xmlns:cx8="http://schemas.microsoft.com/office/drawing/2016/5/14/chartex" xmlns:mc="http://schemas.openxmlformats.org/markup-compatibility/2006" xmlns:aink="http://schemas.microsoft.com/office/drawing/2016/ink" xmlns:am3d="http://schemas.microsoft.com/office/drawing/2017/model3d" xmlns:o="urn:schemas-microsoft-com:office:office" xmlns:oel="http://schemas.microsoft.com/office/2019/extlst" xmlns:r="http://schemas.openxmlformats.org/officeDocument/2006/relationships" xmlns:m="http://schemas.openxmlformats.org/officeDocument/2006/math" xmlns:v="urn:schemas-microsoft-com:vml" xmlns:wp14="http://schemas.microsoft.com/office/word/2010/wordprocessingDrawing" xmlns:wp="http://schemas.openxmlformats.org/drawingml/2006/wordprocessingDrawing" xmlns:w10="urn:schemas-microsoft-com:office:word" xmlns:w="http://schemas.openxmlformats.org/wordprocessingml/2006/main" xmlns:w14="http://schemas.microsoft.com/office/word/2010/wordml" xmlns:w15="http://schemas.microsoft.com/office/word/2012/wordml" xmlns:w16cex="http://schemas.microsoft.com/office/word/2018/wordml/cex" xmlns:w16cid="http://schemas.microsoft.com/office/word/2016/wordml/cid" xmlns:w16="http://schemas.microsoft.com/office/word/2018/wordml" xmlns:w16du="http://schemas.microsoft.com/office/word/2023/wordml/word16du" xmlns:w16sdtdh="http://schemas.microsoft.com/office/word/2020/wordml/sdtdatahash" xmlns:w16se="http://schemas.microsoft.com/office/word/2015/wordml/symex" xmlns:wpg="http://schemas.microsoft.com/office/word/2010/wordprocessingGroup" xmlns:wpi="http://schemas.microsoft.com/office/word/2010/wordprocessingInk" xmlns:wne="http://schemas.microsoft.com/office/word/2006/wordml" xmlns:wps="http://schemas.microsoft.com/office/word/2010/wordprocessingShape" mc:Ignorable="w14 w15 w16se w16cid w16 w16cex w16sdtdh w16du wp14">
+<w:footnotes xmlns:wpc="http://schemas.microsoft.com/office/word/2010/wordprocessingCanvas" xmlns:cx="http://schemas.microsoft.com/office/drawing/2014/chartex" xmlns:cx1="http://schemas.microsoft.com/office/drawing/2015/9/8/chartex" xmlns:cx2="http://schemas.microsoft.com/office/drawing/2015/10/21/chartex" xmlns:cx3="http://schemas.microsoft.com/office/drawing/2016/5/9/chartex" xmlns:cx4="http://schemas.microsoft.com/office/drawing/2016/5/10/chartex" xmlns:cx5="http://schemas.microsoft.com/office/drawing/2016/5/11/chartex" xmlns:cx6="http://schemas.microsoft.com/office/drawing/2016/5/12/chartex" xmlns:cx7="http://schemas.microsoft.com/office/drawing/2016/5/13/chartex" xmlns:cx8="http://schemas.microsoft.com/office/drawing/2016/5/14/chartex" xmlns:mc="http://schemas.openxmlformats.org/markup-compatibility/2006" xmlns:aink="http://schemas.microsoft.com/office/drawing/2016/ink" xmlns:am3d="http://schemas.microsoft.com/office/drawing/2017/model3d" xmlns:o="urn:schemas-microsoft-com:office:office" xmlns:r="http://schemas.openxmlformats.org/officeDocument/2006/relationships" xmlns:m="http://schemas.openxmlformats.org/officeDocument/2006/math" xmlns:v="urn:schemas-microsoft-com:vml" xmlns:wp14="http://schemas.microsoft.com/office/word/2010/wordprocessingDrawing" xmlns:wp="http://schemas.openxmlformats.org/drawingml/2006/wordprocessingDrawing" xmlns:w10="urn:schemas-microsoft-com:office:word" xmlns:w="http://schemas.openxmlformats.org/wordprocessingml/2006/main" xmlns:w14="http://schemas.microsoft.com/office/word/2010/wordml" xmlns:w15="http://schemas.microsoft.com/office/word/2012/wordml" xmlns:w16cid="http://schemas.microsoft.com/office/word/2016/wordml/cid" xmlns:w16se="http://schemas.microsoft.com/office/word/2015/wordml/symex" xmlns:wpg="http://schemas.microsoft.com/office/word/2010/wordprocessingGroup" xmlns:wpi="http://schemas.microsoft.com/office/word/2010/wordprocessingInk" xmlns:wne="http://schemas.microsoft.com/office/word/2006/wordml" xmlns:wps="http://schemas.microsoft.com/office/word/2010/wordprocessingShape" mc:Ignorable="w14 w15 w16se w16cid wp14">
   <w:footnote w:type="separator" w:id="-1">
     <w:p>
       <w:pPr>
@@ -1242,7 +1887,7 @@
 </file>
 
 <file path=word/header1.xml><?xml version="1.0" encoding="utf-8"?>
-<w:hdr xmlns:wpc="http://schemas.microsoft.com/office/word/2010/wordprocessingCanvas" xmlns:cx="http://schemas.microsoft.com/office/drawing/2014/chartex" xmlns:cx1="http://schemas.microsoft.com/office/drawing/2015/9/8/chartex" xmlns:cx2="http://schemas.microsoft.com/office/drawing/2015/10/21/chartex" xmlns:cx3="http://schemas.microsoft.com/office/drawing/2016/5/9/chartex" xmlns:cx4="http://schemas.microsoft.com/office/drawing/2016/5/10/chartex" xmlns:cx5="http://schemas.microsoft.com/office/drawing/2016/5/11/chartex" xmlns:cx6="http://schemas.microsoft.com/office/drawing/2016/5/12/chartex" xmlns:cx7="http://schemas.microsoft.com/office/drawing/2016/5/13/chartex" xmlns:cx8="http://schemas.microsoft.com/office/drawing/2016/5/14/chartex" xmlns:mc="http://schemas.openxmlformats.org/markup-compatibility/2006" xmlns:aink="http://schemas.microsoft.com/office/drawing/2016/ink" xmlns:am3d="http://schemas.microsoft.com/office/drawing/2017/model3d" xmlns:o="urn:schemas-microsoft-com:office:office" xmlns:oel="http://schemas.microsoft.com/office/2019/extlst" xmlns:r="http://schemas.openxmlformats.org/officeDocument/2006/relationships" xmlns:m="http://schemas.openxmlformats.org/officeDocument/2006/math" xmlns:v="urn:schemas-microsoft-com:vml" xmlns:wp14="http://schemas.microsoft.com/office/word/2010/wordprocessingDrawing" xmlns:wp="http://schemas.openxmlformats.org/drawingml/2006/wordprocessingDrawing" xmlns:w10="urn:schemas-microsoft-com:office:word" xmlns:w="http://schemas.openxmlformats.org/wordprocessingml/2006/main" xmlns:w14="http://schemas.microsoft.com/office/word/2010/wordml" xmlns:w15="http://schemas.microsoft.com/office/word/2012/wordml" xmlns:w16cex="http://schemas.microsoft.com/office/word/2018/wordml/cex" xmlns:w16cid="http://schemas.microsoft.com/office/word/2016/wordml/cid" xmlns:w16="http://schemas.microsoft.com/office/word/2018/wordml" xmlns:w16du="http://schemas.microsoft.com/office/word/2023/wordml/word16du" xmlns:w16sdtdh="http://schemas.microsoft.com/office/word/2020/wordml/sdtdatahash" xmlns:w16se="http://schemas.microsoft.com/office/word/2015/wordml/symex" xmlns:wpg="http://schemas.microsoft.com/office/word/2010/wordprocessingGroup" xmlns:wpi="http://schemas.microsoft.com/office/word/2010/wordprocessingInk" xmlns:wne="http://schemas.microsoft.com/office/word/2006/wordml" xmlns:wps="http://schemas.microsoft.com/office/word/2010/wordprocessingShape" mc:Ignorable="w14 w15 w16se w16cid w16 w16cex w16sdtdh w16du wp14">
+<w:hdr xmlns:wpc="http://schemas.microsoft.com/office/word/2010/wordprocessingCanvas" xmlns:cx="http://schemas.microsoft.com/office/drawing/2014/chartex" xmlns:cx1="http://schemas.microsoft.com/office/drawing/2015/9/8/chartex" xmlns:cx2="http://schemas.microsoft.com/office/drawing/2015/10/21/chartex" xmlns:cx3="http://schemas.microsoft.com/office/drawing/2016/5/9/chartex" xmlns:cx4="http://schemas.microsoft.com/office/drawing/2016/5/10/chartex" xmlns:cx5="http://schemas.microsoft.com/office/drawing/2016/5/11/chartex" xmlns:cx6="http://schemas.microsoft.com/office/drawing/2016/5/12/chartex" xmlns:cx7="http://schemas.microsoft.com/office/drawing/2016/5/13/chartex" xmlns:cx8="http://schemas.microsoft.com/office/drawing/2016/5/14/chartex" xmlns:mc="http://schemas.openxmlformats.org/markup-compatibility/2006" xmlns:aink="http://schemas.microsoft.com/office/drawing/2016/ink" xmlns:am3d="http://schemas.microsoft.com/office/drawing/2017/model3d" xmlns:o="urn:schemas-microsoft-com:office:office" xmlns:r="http://schemas.openxmlformats.org/officeDocument/2006/relationships" xmlns:m="http://schemas.openxmlformats.org/officeDocument/2006/math" xmlns:v="urn:schemas-microsoft-com:vml" xmlns:wp14="http://schemas.microsoft.com/office/word/2010/wordprocessingDrawing" xmlns:wp="http://schemas.openxmlformats.org/drawingml/2006/wordprocessingDrawing" xmlns:w10="urn:schemas-microsoft-com:office:word" xmlns:w="http://schemas.openxmlformats.org/wordprocessingml/2006/main" xmlns:w14="http://schemas.microsoft.com/office/word/2010/wordml" xmlns:w15="http://schemas.microsoft.com/office/word/2012/wordml" xmlns:w16cid="http://schemas.microsoft.com/office/word/2016/wordml/cid" xmlns:w16se="http://schemas.microsoft.com/office/word/2015/wordml/symex" xmlns:wpg="http://schemas.microsoft.com/office/word/2010/wordprocessingGroup" xmlns:wpi="http://schemas.microsoft.com/office/word/2010/wordprocessingInk" xmlns:wne="http://schemas.microsoft.com/office/word/2006/wordml" xmlns:wps="http://schemas.microsoft.com/office/word/2010/wordprocessingShape" mc:Ignorable="w14 w15 w16se w16cid wp14">
   <w:p>
     <w:pPr>
       <w:pStyle w:val="En-tte"/>
@@ -1346,7 +1991,7 @@
 </file>
 
 <file path=word/numbering.xml><?xml version="1.0" encoding="utf-8"?>
-<w:numbering xmlns:wpc="http://schemas.microsoft.com/office/word/2010/wordprocessingCanvas" xmlns:cx="http://schemas.microsoft.com/office/drawing/2014/chartex" xmlns:cx1="http://schemas.microsoft.com/office/drawing/2015/9/8/chartex" xmlns:cx2="http://schemas.microsoft.com/office/drawing/2015/10/21/chartex" xmlns:cx3="http://schemas.microsoft.com/office/drawing/2016/5/9/chartex" xmlns:cx4="http://schemas.microsoft.com/office/drawing/2016/5/10/chartex" xmlns:cx5="http://schemas.microsoft.com/office/drawing/2016/5/11/chartex" xmlns:cx6="http://schemas.microsoft.com/office/drawing/2016/5/12/chartex" xmlns:cx7="http://schemas.microsoft.com/office/drawing/2016/5/13/chartex" xmlns:cx8="http://schemas.microsoft.com/office/drawing/2016/5/14/chartex" xmlns:mc="http://schemas.openxmlformats.org/markup-compatibility/2006" xmlns:aink="http://schemas.microsoft.com/office/drawing/2016/ink" xmlns:am3d="http://schemas.microsoft.com/office/drawing/2017/model3d" xmlns:o="urn:schemas-microsoft-com:office:office" xmlns:oel="http://schemas.microsoft.com/office/2019/extlst" xmlns:r="http://schemas.openxmlformats.org/officeDocument/2006/relationships" xmlns:m="http://schemas.openxmlformats.org/officeDocument/2006/math" xmlns:v="urn:schemas-microsoft-com:vml" xmlns:wp14="http://schemas.microsoft.com/office/word/2010/wordprocessingDrawing" xmlns:wp="http://schemas.openxmlformats.org/drawingml/2006/wordprocessingDrawing" xmlns:w10="urn:schemas-microsoft-com:office:word" xmlns:w="http://schemas.openxmlformats.org/wordprocessingml/2006/main" xmlns:w14="http://schemas.microsoft.com/office/word/2010/wordml" xmlns:w15="http://schemas.microsoft.com/office/word/2012/wordml" xmlns:w16cex="http://schemas.microsoft.com/office/word/2018/wordml/cex" xmlns:w16cid="http://schemas.microsoft.com/office/word/2016/wordml/cid" xmlns:w16="http://schemas.microsoft.com/office/word/2018/wordml" xmlns:w16du="http://schemas.microsoft.com/office/word/2023/wordml/word16du" xmlns:w16sdtdh="http://schemas.microsoft.com/office/word/2020/wordml/sdtdatahash" xmlns:w16se="http://schemas.microsoft.com/office/word/2015/wordml/symex" xmlns:wpg="http://schemas.microsoft.com/office/word/2010/wordprocessingGroup" xmlns:wpi="http://schemas.microsoft.com/office/word/2010/wordprocessingInk" xmlns:wne="http://schemas.microsoft.com/office/word/2006/wordml" xmlns:wps="http://schemas.microsoft.com/office/word/2010/wordprocessingShape" mc:Ignorable="w14 w15 w16se w16cid w16 w16cex w16sdtdh w16du wp14">
+<w:numbering xmlns:wpc="http://schemas.microsoft.com/office/word/2010/wordprocessingCanvas" xmlns:cx="http://schemas.microsoft.com/office/drawing/2014/chartex" xmlns:cx1="http://schemas.microsoft.com/office/drawing/2015/9/8/chartex" xmlns:cx2="http://schemas.microsoft.com/office/drawing/2015/10/21/chartex" xmlns:cx3="http://schemas.microsoft.com/office/drawing/2016/5/9/chartex" xmlns:cx4="http://schemas.microsoft.com/office/drawing/2016/5/10/chartex" xmlns:cx5="http://schemas.microsoft.com/office/drawing/2016/5/11/chartex" xmlns:cx6="http://schemas.microsoft.com/office/drawing/2016/5/12/chartex" xmlns:cx7="http://schemas.microsoft.com/office/drawing/2016/5/13/chartex" xmlns:cx8="http://schemas.microsoft.com/office/drawing/2016/5/14/chartex" xmlns:mc="http://schemas.openxmlformats.org/markup-compatibility/2006" xmlns:aink="http://schemas.microsoft.com/office/drawing/2016/ink" xmlns:am3d="http://schemas.microsoft.com/office/drawing/2017/model3d" xmlns:o="urn:schemas-microsoft-com:office:office" xmlns:r="http://schemas.openxmlformats.org/officeDocument/2006/relationships" xmlns:m="http://schemas.openxmlformats.org/officeDocument/2006/math" xmlns:v="urn:schemas-microsoft-com:vml" xmlns:wp14="http://schemas.microsoft.com/office/word/2010/wordprocessingDrawing" xmlns:wp="http://schemas.openxmlformats.org/drawingml/2006/wordprocessingDrawing" xmlns:w10="urn:schemas-microsoft-com:office:word" xmlns:w="http://schemas.openxmlformats.org/wordprocessingml/2006/main" xmlns:w14="http://schemas.microsoft.com/office/word/2010/wordml" xmlns:w15="http://schemas.microsoft.com/office/word/2012/wordml" xmlns:w16cid="http://schemas.microsoft.com/office/word/2016/wordml/cid" xmlns:w16se="http://schemas.microsoft.com/office/word/2015/wordml/symex" xmlns:wpg="http://schemas.microsoft.com/office/word/2010/wordprocessingGroup" xmlns:wpi="http://schemas.microsoft.com/office/word/2010/wordprocessingInk" xmlns:wne="http://schemas.microsoft.com/office/word/2006/wordml" xmlns:wps="http://schemas.microsoft.com/office/word/2010/wordprocessingShape" mc:Ignorable="w14 w15 w16se w16cid wp14">
   <w:abstractNum w:abstractNumId="0" w15:restartNumberingAfterBreak="0">
     <w:nsid w:val="26C80D2E"/>
     <w:multiLevelType w:val="hybridMultilevel"/>
@@ -1660,20 +2305,20 @@
       </w:rPr>
     </w:lvl>
   </w:abstractNum>
-  <w:num w:numId="1" w16cid:durableId="714500650">
+  <w:num w:numId="1">
     <w:abstractNumId w:val="1"/>
   </w:num>
-  <w:num w:numId="2" w16cid:durableId="1211380646">
+  <w:num w:numId="2">
     <w:abstractNumId w:val="0"/>
   </w:num>
-  <w:num w:numId="3" w16cid:durableId="2008512627">
+  <w:num w:numId="3">
     <w:abstractNumId w:val="2"/>
   </w:num>
 </w:numbering>
 </file>
 
 <file path=word/styles.xml><?xml version="1.0" encoding="utf-8"?>
-<w:styles xmlns:mc="http://schemas.openxmlformats.org/markup-compatibility/2006" xmlns:r="http://schemas.openxmlformats.org/officeDocument/2006/relationships" xmlns:w="http://schemas.openxmlformats.org/wordprocessingml/2006/main" xmlns:w14="http://schemas.microsoft.com/office/word/2010/wordml" xmlns:w15="http://schemas.microsoft.com/office/word/2012/wordml" xmlns:w16cex="http://schemas.microsoft.com/office/word/2018/wordml/cex" xmlns:w16cid="http://schemas.microsoft.com/office/word/2016/wordml/cid" xmlns:w16="http://schemas.microsoft.com/office/word/2018/wordml" xmlns:w16du="http://schemas.microsoft.com/office/word/2023/wordml/word16du" xmlns:w16sdtdh="http://schemas.microsoft.com/office/word/2020/wordml/sdtdatahash" xmlns:w16se="http://schemas.microsoft.com/office/word/2015/wordml/symex" mc:Ignorable="w14 w15 w16se w16cid w16 w16cex w16sdtdh w16du">
+<w:styles xmlns:mc="http://schemas.openxmlformats.org/markup-compatibility/2006" xmlns:r="http://schemas.openxmlformats.org/officeDocument/2006/relationships" xmlns:w="http://schemas.openxmlformats.org/wordprocessingml/2006/main" xmlns:w14="http://schemas.microsoft.com/office/word/2010/wordml" xmlns:w15="http://schemas.microsoft.com/office/word/2012/wordml" xmlns:w16cid="http://schemas.microsoft.com/office/word/2016/wordml/cid" xmlns:w16se="http://schemas.microsoft.com/office/word/2015/wordml/symex" mc:Ignorable="w14 w15 w16se w16cid">
   <w:docDefaults>
     <w:rPrDefault>
       <w:rPr>
@@ -1689,7 +2334,7 @@
       </w:pPr>
     </w:pPrDefault>
   </w:docDefaults>
-  <w:latentStyles w:defLockedState="0" w:defUIPriority="99" w:defSemiHidden="0" w:defUnhideWhenUsed="0" w:defQFormat="0" w:count="376">
+  <w:latentStyles w:defLockedState="0" w:defUIPriority="99" w:defSemiHidden="0" w:defUnhideWhenUsed="0" w:defQFormat="0" w:count="375">
     <w:lsdException w:name="Normal" w:uiPriority="0" w:qFormat="1"/>
     <w:lsdException w:name="heading 1" w:uiPriority="9" w:qFormat="1"/>
     <w:lsdException w:name="heading 2" w:semiHidden="1" w:uiPriority="9" w:unhideWhenUsed="1" w:qFormat="1"/>
@@ -1844,7 +2489,7 @@
     <w:lsdException w:name="Table Web 2" w:semiHidden="1" w:unhideWhenUsed="1"/>
     <w:lsdException w:name="Table Web 3" w:semiHidden="1" w:unhideWhenUsed="1"/>
     <w:lsdException w:name="Balloon Text" w:semiHidden="1" w:unhideWhenUsed="1"/>
-    <w:lsdException w:name="Table Grid" w:uiPriority="59"/>
+    <w:lsdException w:name="Table Grid" w:uiPriority="39"/>
     <w:lsdException w:name="Table Theme" w:semiHidden="1" w:unhideWhenUsed="1"/>
     <w:lsdException w:name="Placeholder Text" w:semiHidden="1"/>
     <w:lsdException w:name="No Spacing" w:uiPriority="1" w:qFormat="1"/>
@@ -2065,7 +2710,6 @@
     <w:lsdException w:name="Smart Hyperlink" w:semiHidden="1" w:unhideWhenUsed="1"/>
     <w:lsdException w:name="Hashtag" w:semiHidden="1" w:unhideWhenUsed="1"/>
     <w:lsdException w:name="Unresolved Mention" w:semiHidden="1" w:unhideWhenUsed="1"/>
-    <w:lsdException w:name="Smart Link" w:semiHidden="1" w:unhideWhenUsed="1"/>
   </w:latentStyles>
   <w:style w:type="paragraph" w:default="1" w:styleId="Normal">
     <w:name w:val="Normal"/>
@@ -2445,7 +3089,6 @@
     <w:basedOn w:val="Normal"/>
     <w:next w:val="Normal"/>
     <w:uiPriority w:val="35"/>
-    <w:semiHidden/>
     <w:unhideWhenUsed/>
     <w:qFormat/>
     <w:rsid w:val="00C51E2C"/>
@@ -2851,7 +3494,7 @@
   <w:style w:type="table" w:styleId="Grilledutableau">
     <w:name w:val="Table Grid"/>
     <w:basedOn w:val="TableauNormal"/>
-    <w:uiPriority w:val="59"/>
+    <w:uiPriority w:val="39"/>
     <w:rsid w:val="005860C0"/>
     <w:pPr>
       <w:spacing w:after="0" w:line="240" w:lineRule="auto"/>
@@ -3165,17 +3808,6 @@
 </file>
 
 <file path=customXml/item2.xml><?xml version="1.0" encoding="utf-8"?>
-<p:properties xmlns:p="http://schemas.microsoft.com/office/2006/metadata/properties" xmlns:xsi="http://www.w3.org/2001/XMLSchema-instance" xmlns:pc="http://schemas.microsoft.com/office/infopath/2007/PartnerControls">
-  <documentManagement>
-    <TaxCatchAll xmlns="217c2002-f058-465a-8278-be8f06e25f3a" xsi:nil="true"/>
-    <lcf76f155ced4ddcb4097134ff3c332f xmlns="c4b4a39d-f2de-4576-ba35-56d5cba44769">
-      <Terms xmlns="http://schemas.microsoft.com/office/infopath/2007/PartnerControls"/>
-    </lcf76f155ced4ddcb4097134ff3c332f>
-  </documentManagement>
-</p:properties>
-</file>
-
-<file path=customXml/item3.xml><?xml version="1.0" encoding="utf-8"?>
 <ct:contentTypeSchema xmlns:ct="http://schemas.microsoft.com/office/2006/metadata/contentType" xmlns:ma="http://schemas.microsoft.com/office/2006/metadata/properties/metaAttributes" ct:_="" ma:_="" ma:contentTypeName="Document" ma:contentTypeID="0x010100F8C65339DE8EC04D96822BBA0AC35976" ma:contentTypeVersion="17" ma:contentTypeDescription="Crée un document." ma:contentTypeScope="" ma:versionID="d4df3f79cd4253e7c05993615461d503">
   <xsd:schema xmlns:xsd="http://www.w3.org/2001/XMLSchema" xmlns:xs="http://www.w3.org/2001/XMLSchema" xmlns:p="http://schemas.microsoft.com/office/2006/metadata/properties" xmlns:ns2="c4b4a39d-f2de-4576-ba35-56d5cba44769" xmlns:ns3="217c2002-f058-465a-8278-be8f06e25f3a" targetNamespace="http://schemas.microsoft.com/office/2006/metadata/properties" ma:root="true" ma:fieldsID="ddca0d87dd91b121f08f6898826ef048" ns2:_="" ns3:_="">
     <xsd:import namespace="c4b4a39d-f2de-4576-ba35-56d5cba44769"/>
@@ -3424,6 +4056,17 @@
 </ct:contentTypeSchema>
 </file>
 
+<file path=customXml/item3.xml><?xml version="1.0" encoding="utf-8"?>
+<p:properties xmlns:p="http://schemas.microsoft.com/office/2006/metadata/properties" xmlns:xsi="http://www.w3.org/2001/XMLSchema-instance" xmlns:pc="http://schemas.microsoft.com/office/infopath/2007/PartnerControls">
+  <documentManagement>
+    <TaxCatchAll xmlns="217c2002-f058-465a-8278-be8f06e25f3a" xsi:nil="true"/>
+    <lcf76f155ced4ddcb4097134ff3c332f xmlns="c4b4a39d-f2de-4576-ba35-56d5cba44769">
+      <Terms xmlns="http://schemas.microsoft.com/office/infopath/2007/PartnerControls"/>
+    </lcf76f155ced4ddcb4097134ff3c332f>
+  </documentManagement>
+</p:properties>
+</file>
+
 <file path=customXml/itemProps1.xml><?xml version="1.0" encoding="utf-8"?>
 <ds:datastoreItem xmlns:ds="http://schemas.openxmlformats.org/officeDocument/2006/customXml" ds:itemID="{E5067BB7-0BCA-4ECA-8C34-AFCB5AACD296}">
   <ds:schemaRefs>
@@ -3433,17 +4076,6 @@
 </file>
 
 <file path=customXml/itemProps2.xml><?xml version="1.0" encoding="utf-8"?>
-<ds:datastoreItem xmlns:ds="http://schemas.openxmlformats.org/officeDocument/2006/customXml" ds:itemID="{1CB3F292-D6D1-4822-B487-5EDCC2D81396}">
-  <ds:schemaRefs>
-    <ds:schemaRef ds:uri="http://schemas.microsoft.com/office/2006/metadata/properties"/>
-    <ds:schemaRef ds:uri="http://schemas.microsoft.com/office/infopath/2007/PartnerControls"/>
-    <ds:schemaRef ds:uri="217c2002-f058-465a-8278-be8f06e25f3a"/>
-    <ds:schemaRef ds:uri="c4b4a39d-f2de-4576-ba35-56d5cba44769"/>
-  </ds:schemaRefs>
-</ds:datastoreItem>
-</file>
-
-<file path=customXml/itemProps3.xml><?xml version="1.0" encoding="utf-8"?>
 <ds:datastoreItem xmlns:ds="http://schemas.openxmlformats.org/officeDocument/2006/customXml" ds:itemID="{82720324-490C-4189-9B04-1134C98733ED}">
   <ds:schemaRefs>
     <ds:schemaRef ds:uri="http://schemas.microsoft.com/office/2006/metadata/contentType"/>
@@ -3460,4 +4092,15 @@
     <ds:schemaRef ds:uri="http://schemas.microsoft.com/internal/obd"/>
   </ds:schemaRefs>
 </ds:datastoreItem>
+</file>
+
+<file path=customXml/itemProps3.xml><?xml version="1.0" encoding="utf-8"?>
+<ds:datastoreItem xmlns:ds="http://schemas.openxmlformats.org/officeDocument/2006/customXml" ds:itemID="{1CB3F292-D6D1-4822-B487-5EDCC2D81396}">
+  <ds:schemaRefs>
+    <ds:schemaRef ds:uri="http://schemas.microsoft.com/office/2006/metadata/properties"/>
+    <ds:schemaRef ds:uri="http://schemas.microsoft.com/office/infopath/2007/PartnerControls"/>
+    <ds:schemaRef ds:uri="217c2002-f058-465a-8278-be8f06e25f3a"/>
+    <ds:schemaRef ds:uri="c4b4a39d-f2de-4576-ba35-56d5cba44769"/>
+  </ds:schemaRefs>
+</ds:datastoreItem>
 </file>
--- a/rapport_group_24.docx
+++ b/rapport_group_24.docx
@@ -130,13 +130,8 @@
         <w:t xml:space="preserve"> de nouvelles connaissances en ce qui concerne le javascript</w:t>
       </w:r>
       <w:r>
-        <w:t xml:space="preserve"> ou encore le CSS. Certains de nos membres ont fortement apprécié travailler sur le design du site par le biais du CSS. </w:t>
-      </w:r>
-      <w:bookmarkStart w:id="0" w:name="_GoBack"/>
-      <w:r>
-        <w:t>Nous avons aussi appris à travailler en équipe vers un objectif commun, ce qui est un aspect qui nous as beaucoup plu.</w:t>
-      </w:r>
-      <w:bookmarkEnd w:id="0"/>
+        <w:t xml:space="preserve"> ou encore le CSS. Certains de nos membres ont fortement apprécié travailler sur le design du site par le biais du CSS. Nous avons aussi appris à travailler en équipe vers un objectif commun, ce qui est un aspect qui nous as beaucoup plu.</w:t>
+      </w:r>
     </w:p>
     <w:p>
       <w:pPr>
@@ -599,22 +594,35 @@
       <w:pPr>
         <w:pStyle w:val="Lgende"/>
       </w:pPr>
-      <w:bookmarkStart w:id="1" w:name="_Ref164324086"/>
+      <w:bookmarkStart w:id="0" w:name="_Ref164324086"/>
       <w:r>
         <w:t xml:space="preserve">Tableau </w:t>
       </w:r>
-      <w:fldSimple w:instr=" SEQ Tableau \* ARABIC ">
-        <w:r>
-          <w:rPr>
-            <w:noProof/>
-          </w:rPr>
-          <w:t>1</w:t>
-        </w:r>
-      </w:fldSimple>
+      <w:r>
+        <w:fldChar w:fldCharType="begin"/>
+      </w:r>
+      <w:r>
+        <w:instrText xml:space="preserve"> SEQ Tableau \* ARABIC </w:instrText>
+      </w:r>
+      <w:r>
+        <w:fldChar w:fldCharType="separate"/>
+      </w:r>
+      <w:r>
+        <w:rPr>
+          <w:noProof/>
+        </w:rPr>
+        <w:t>1</w:t>
+      </w:r>
+      <w:r>
+        <w:rPr>
+          <w:noProof/>
+        </w:rPr>
+        <w:fldChar w:fldCharType="end"/>
+      </w:r>
       <w:r>
         <w:t xml:space="preserve"> : Affichage de l'état des fonctionnalités de la partie A</w:t>
       </w:r>
-      <w:bookmarkEnd w:id="1"/>
+      <w:bookmarkEnd w:id="0"/>
     </w:p>
     <w:p>
       <w:r>
@@ -1045,14 +1053,27 @@
         <w:lastRenderedPageBreak/>
         <w:t xml:space="preserve">Tableau </w:t>
       </w:r>
-      <w:fldSimple w:instr=" SEQ Tableau \* ARABIC ">
-        <w:r>
-          <w:rPr>
-            <w:noProof/>
-          </w:rPr>
-          <w:t>2</w:t>
-        </w:r>
-      </w:fldSimple>
+      <w:r>
+        <w:fldChar w:fldCharType="begin"/>
+      </w:r>
+      <w:r>
+        <w:instrText xml:space="preserve"> SEQ Tableau \* ARABIC </w:instrText>
+      </w:r>
+      <w:r>
+        <w:fldChar w:fldCharType="separate"/>
+      </w:r>
+      <w:r>
+        <w:rPr>
+          <w:noProof/>
+        </w:rPr>
+        <w:t>2</w:t>
+      </w:r>
+      <w:r>
+        <w:rPr>
+          <w:noProof/>
+        </w:rPr>
+        <w:fldChar w:fldCharType="end"/>
+      </w:r>
       <w:r>
         <w:t xml:space="preserve"> : Affichage de l'état des fonctionnalités de la partie B</w:t>
       </w:r>
@@ -1400,10 +1421,19 @@
             <w:pPr>
               <w:spacing w:before="240" w:line="240" w:lineRule="auto"/>
               <w:jc w:val="center"/>
-            </w:pPr>
-            <w:r>
               <w:rPr>
-                <w:color w:val="00B050"/>
+                <w:color w:val="FFC000"/>
+              </w:rPr>
+            </w:pPr>
+            <w:r>
+              <w:rPr>
+                <w:color w:val="FFC000"/>
+              </w:rPr>
+              <w:t>PARTIELLEMENT-</w:t>
+            </w:r>
+            <w:r>
+              <w:rPr>
+                <w:color w:val="FFC000"/>
               </w:rPr>
               <w:t>REALISEE</w:t>
             </w:r>
@@ -1425,13 +1455,7 @@
               <w:jc w:val="center"/>
             </w:pPr>
             <w:r>
-              <w:t xml:space="preserve">Il y a </w:t>
-            </w:r>
-            <w:r>
-              <w:t>un léger souci</w:t>
-            </w:r>
-            <w:r>
-              <w:t xml:space="preserve"> avec le changement de l’image.</w:t>
+              <w:t>Il y a un léger souci avec le changement de l’image.</w:t>
             </w:r>
           </w:p>
         </w:tc>
@@ -1646,14 +1670,27 @@
       <w:r>
         <w:t xml:space="preserve">Tableau </w:t>
       </w:r>
-      <w:fldSimple w:instr=" SEQ Tableau \* ARABIC ">
-        <w:r>
-          <w:rPr>
-            <w:noProof/>
-          </w:rPr>
-          <w:t>3</w:t>
-        </w:r>
-      </w:fldSimple>
+      <w:r>
+        <w:fldChar w:fldCharType="begin"/>
+      </w:r>
+      <w:r>
+        <w:instrText xml:space="preserve"> SEQ Tableau \* ARABIC </w:instrText>
+      </w:r>
+      <w:r>
+        <w:fldChar w:fldCharType="separate"/>
+      </w:r>
+      <w:r>
+        <w:rPr>
+          <w:noProof/>
+        </w:rPr>
+        <w:t>3</w:t>
+      </w:r>
+      <w:r>
+        <w:rPr>
+          <w:noProof/>
+        </w:rPr>
+        <w:fldChar w:fldCharType="end"/>
+      </w:r>
       <w:r>
         <w:t xml:space="preserve"> :  Affichage de l'état des fonctionnalités de la partie C</w:t>
       </w:r>
@@ -1740,8 +1777,22 @@
       </w:r>
       <w:r>
         <w:lastRenderedPageBreak/>
-        <w:t>général même si dans certains aspects il pourrait toujours être améliorer si j’avait plus de temps pour cela.</w:t>
-      </w:r>
+        <w:t>général même si dans certains aspects il pourrait toujours être amélior</w:t>
+      </w:r>
+      <w:r>
+        <w:t>é</w:t>
+      </w:r>
+      <w:r>
+        <w:t xml:space="preserve"> si j’</w:t>
+      </w:r>
+      <w:r>
+        <w:t>avais</w:t>
+      </w:r>
+      <w:r>
+        <w:t xml:space="preserve"> plus de temps pour cela.</w:t>
+      </w:r>
+      <w:bookmarkStart w:id="1" w:name="_GoBack"/>
+      <w:bookmarkEnd w:id="1"/>
     </w:p>
     <w:p>
       <w:r>
@@ -1750,10 +1801,7 @@
     </w:p>
     <w:p>
       <w:r>
-        <w:t>Enfin, pour la partie C, c</w:t>
-      </w:r>
-      <w:r>
-        <w:t xml:space="preserve">e projet web a été sans aucun doute celui que j'ai le plus apprécié, pour plusieurs raisons. Tout d'abord, j'avais déjà un intérêt pour le développement web, donc plonger dans ce sujet était naturellement excitant pour moi. Ensuite, ce projet m'a permis d'acquérir une multitude de nouveaux concepts. J'ai pu découvrir les bases de JavaScript, apprendre à utiliser </w:t>
+        <w:t xml:space="preserve">Enfin, pour la partie C, ce projet web a été sans aucun doute celui que j'ai le plus apprécié, pour plusieurs raisons. Tout d'abord, j'avais déjà un intérêt pour le développement web, donc plonger dans ce sujet était naturellement excitant pour moi. Ensuite, ce projet m'a permis d'acquérir une multitude de nouveaux concepts. J'ai pu découvrir les bases de JavaScript, apprendre à utiliser </w:t>
       </w:r>
       <w:proofErr w:type="spellStart"/>
       <w:r>
@@ -3799,15 +3847,6 @@
 </file>
 
 <file path=customXml/item1.xml><?xml version="1.0" encoding="utf-8"?>
-<?mso-contentType ?>
-<FormTemplates xmlns="http://schemas.microsoft.com/sharepoint/v3/contenttype/forms">
-  <Display>DocumentLibraryForm</Display>
-  <Edit>DocumentLibraryForm</Edit>
-  <New>DocumentLibraryForm</New>
-</FormTemplates>
-</file>
-
-<file path=customXml/item2.xml><?xml version="1.0" encoding="utf-8"?>
 <ct:contentTypeSchema xmlns:ct="http://schemas.microsoft.com/office/2006/metadata/contentType" xmlns:ma="http://schemas.microsoft.com/office/2006/metadata/properties/metaAttributes" ct:_="" ma:_="" ma:contentTypeName="Document" ma:contentTypeID="0x010100F8C65339DE8EC04D96822BBA0AC35976" ma:contentTypeVersion="17" ma:contentTypeDescription="Crée un document." ma:contentTypeScope="" ma:versionID="d4df3f79cd4253e7c05993615461d503">
   <xsd:schema xmlns:xsd="http://www.w3.org/2001/XMLSchema" xmlns:xs="http://www.w3.org/2001/XMLSchema" xmlns:p="http://schemas.microsoft.com/office/2006/metadata/properties" xmlns:ns2="c4b4a39d-f2de-4576-ba35-56d5cba44769" xmlns:ns3="217c2002-f058-465a-8278-be8f06e25f3a" targetNamespace="http://schemas.microsoft.com/office/2006/metadata/properties" ma:root="true" ma:fieldsID="ddca0d87dd91b121f08f6898826ef048" ns2:_="" ns3:_="">
     <xsd:import namespace="c4b4a39d-f2de-4576-ba35-56d5cba44769"/>
@@ -4056,6 +4095,15 @@
 </ct:contentTypeSchema>
 </file>
 
+<file path=customXml/item2.xml><?xml version="1.0" encoding="utf-8"?>
+<?mso-contentType ?>
+<FormTemplates xmlns="http://schemas.microsoft.com/sharepoint/v3/contenttype/forms">
+  <Display>DocumentLibraryForm</Display>
+  <Edit>DocumentLibraryForm</Edit>
+  <New>DocumentLibraryForm</New>
+</FormTemplates>
+</file>
+
 <file path=customXml/item3.xml><?xml version="1.0" encoding="utf-8"?>
 <p:properties xmlns:p="http://schemas.microsoft.com/office/2006/metadata/properties" xmlns:xsi="http://www.w3.org/2001/XMLSchema-instance" xmlns:pc="http://schemas.microsoft.com/office/infopath/2007/PartnerControls">
   <documentManagement>
@@ -4068,14 +4116,6 @@
 </file>
 
 <file path=customXml/itemProps1.xml><?xml version="1.0" encoding="utf-8"?>
-<ds:datastoreItem xmlns:ds="http://schemas.openxmlformats.org/officeDocument/2006/customXml" ds:itemID="{E5067BB7-0BCA-4ECA-8C34-AFCB5AACD296}">
-  <ds:schemaRefs>
-    <ds:schemaRef ds:uri="http://schemas.microsoft.com/sharepoint/v3/contenttype/forms"/>
-  </ds:schemaRefs>
-</ds:datastoreItem>
-</file>
-
-<file path=customXml/itemProps2.xml><?xml version="1.0" encoding="utf-8"?>
 <ds:datastoreItem xmlns:ds="http://schemas.openxmlformats.org/officeDocument/2006/customXml" ds:itemID="{82720324-490C-4189-9B04-1134C98733ED}">
   <ds:schemaRefs>
     <ds:schemaRef ds:uri="http://schemas.microsoft.com/office/2006/metadata/contentType"/>
@@ -4094,6 +4134,14 @@
 </ds:datastoreItem>
 </file>
 
+<file path=customXml/itemProps2.xml><?xml version="1.0" encoding="utf-8"?>
+<ds:datastoreItem xmlns:ds="http://schemas.openxmlformats.org/officeDocument/2006/customXml" ds:itemID="{E5067BB7-0BCA-4ECA-8C34-AFCB5AACD296}">
+  <ds:schemaRefs>
+    <ds:schemaRef ds:uri="http://schemas.microsoft.com/sharepoint/v3/contenttype/forms"/>
+  </ds:schemaRefs>
+</ds:datastoreItem>
+</file>
+
 <file path=customXml/itemProps3.xml><?xml version="1.0" encoding="utf-8"?>
 <ds:datastoreItem xmlns:ds="http://schemas.openxmlformats.org/officeDocument/2006/customXml" ds:itemID="{1CB3F292-D6D1-4822-B487-5EDCC2D81396}">
   <ds:schemaRefs>

--- a/rapport_group_24.docx
+++ b/rapport_group_24.docx
@@ -1,22 +1,37 @@
 
 <file path=word/document.xml><?xml version="1.0" encoding="utf-8"?>
-<w:document xmlns:wpc="http://schemas.microsoft.com/office/word/2010/wordprocessingCanvas" xmlns:cx="http://schemas.microsoft.com/office/drawing/2014/chartex" xmlns:cx1="http://schemas.microsoft.com/office/drawing/2015/9/8/chartex" xmlns:cx2="http://schemas.microsoft.com/office/drawing/2015/10/21/chartex" xmlns:cx3="http://schemas.microsoft.com/office/drawing/2016/5/9/chartex" xmlns:cx4="http://schemas.microsoft.com/office/drawing/2016/5/10/chartex" xmlns:cx5="http://schemas.microsoft.com/office/drawing/2016/5/11/chartex" xmlns:cx6="http://schemas.microsoft.com/office/drawing/2016/5/12/chartex" xmlns:cx7="http://schemas.microsoft.com/office/drawing/2016/5/13/chartex" xmlns:cx8="http://schemas.microsoft.com/office/drawing/2016/5/14/chartex" xmlns:mc="http://schemas.openxmlformats.org/markup-compatibility/2006" xmlns:aink="http://schemas.microsoft.com/office/drawing/2016/ink" xmlns:am3d="http://schemas.microsoft.com/office/drawing/2017/model3d" xmlns:o="urn:schemas-microsoft-com:office:office" xmlns:r="http://schemas.openxmlformats.org/officeDocument/2006/relationships" xmlns:m="http://schemas.openxmlformats.org/officeDocument/2006/math" xmlns:v="urn:schemas-microsoft-com:vml" xmlns:wp14="http://schemas.microsoft.com/office/word/2010/wordprocessingDrawing" xmlns:wp="http://schemas.openxmlformats.org/drawingml/2006/wordprocessingDrawing" xmlns:w10="urn:schemas-microsoft-com:office:word" xmlns:w="http://schemas.openxmlformats.org/wordprocessingml/2006/main" xmlns:w14="http://schemas.microsoft.com/office/word/2010/wordml" xmlns:w15="http://schemas.microsoft.com/office/word/2012/wordml" xmlns:w16cid="http://schemas.microsoft.com/office/word/2016/wordml/cid" xmlns:w16se="http://schemas.microsoft.com/office/word/2015/wordml/symex" xmlns:wpg="http://schemas.microsoft.com/office/word/2010/wordprocessingGroup" xmlns:wpi="http://schemas.microsoft.com/office/word/2010/wordprocessingInk" xmlns:wne="http://schemas.microsoft.com/office/word/2006/wordml" xmlns:wps="http://schemas.microsoft.com/office/word/2010/wordprocessingShape" mc:Ignorable="w14 w15 w16se w16cid wp14">
+<w:document xmlns:wpc="http://schemas.microsoft.com/office/word/2010/wordprocessingCanvas" xmlns:cx="http://schemas.microsoft.com/office/drawing/2014/chartex" xmlns:cx1="http://schemas.microsoft.com/office/drawing/2015/9/8/chartex" xmlns:cx2="http://schemas.microsoft.com/office/drawing/2015/10/21/chartex" xmlns:cx3="http://schemas.microsoft.com/office/drawing/2016/5/9/chartex" xmlns:cx4="http://schemas.microsoft.com/office/drawing/2016/5/10/chartex" xmlns:cx5="http://schemas.microsoft.com/office/drawing/2016/5/11/chartex" xmlns:cx6="http://schemas.microsoft.com/office/drawing/2016/5/12/chartex" xmlns:cx7="http://schemas.microsoft.com/office/drawing/2016/5/13/chartex" xmlns:cx8="http://schemas.microsoft.com/office/drawing/2016/5/14/chartex" xmlns:mc="http://schemas.openxmlformats.org/markup-compatibility/2006" xmlns:aink="http://schemas.microsoft.com/office/drawing/2016/ink" xmlns:am3d="http://schemas.microsoft.com/office/drawing/2017/model3d" xmlns:o="urn:schemas-microsoft-com:office:office" xmlns:oel="http://schemas.microsoft.com/office/2019/extlst" xmlns:r="http://schemas.openxmlformats.org/officeDocument/2006/relationships" xmlns:m="http://schemas.openxmlformats.org/officeDocument/2006/math" xmlns:v="urn:schemas-microsoft-com:vml" xmlns:wp14="http://schemas.microsoft.com/office/word/2010/wordprocessingDrawing" xmlns:wp="http://schemas.openxmlformats.org/drawingml/2006/wordprocessingDrawing" xmlns:w10="urn:schemas-microsoft-com:office:word" xmlns:w="http://schemas.openxmlformats.org/wordprocessingml/2006/main" xmlns:w14="http://schemas.microsoft.com/office/word/2010/wordml" xmlns:w15="http://schemas.microsoft.com/office/word/2012/wordml" xmlns:w16cex="http://schemas.microsoft.com/office/word/2018/wordml/cex" xmlns:w16cid="http://schemas.microsoft.com/office/word/2016/wordml/cid" xmlns:w16="http://schemas.microsoft.com/office/word/2018/wordml" xmlns:w16du="http://schemas.microsoft.com/office/word/2023/wordml/word16du" xmlns:w16sdtdh="http://schemas.microsoft.com/office/word/2020/wordml/sdtdatahash" xmlns:w16se="http://schemas.microsoft.com/office/word/2015/wordml/symex" xmlns:wpg="http://schemas.microsoft.com/office/word/2010/wordprocessingGroup" xmlns:wpi="http://schemas.microsoft.com/office/word/2010/wordprocessingInk" xmlns:wne="http://schemas.microsoft.com/office/word/2006/wordml" xmlns:wps="http://schemas.microsoft.com/office/word/2010/wordprocessingShape" mc:Ignorable="w14 w15 w16se w16cid w16 w16cex w16sdtdh w16du wp14">
   <w:body>
     <w:p>
       <w:pPr>
         <w:pStyle w:val="Titre1"/>
         <w:jc w:val="center"/>
-      </w:pPr>
-      <w:r>
+        <w:rPr>
+          <w:u w:val="single"/>
+        </w:rPr>
+      </w:pPr>
+      <w:r>
+        <w:rPr>
+          <w:u w:val="single"/>
+        </w:rPr>
         <w:t xml:space="preserve">Rapport du groupe </w:t>
       </w:r>
       <w:r>
+        <w:rPr>
+          <w:u w:val="single"/>
+        </w:rPr>
         <w:t>[</w:t>
       </w:r>
       <w:r>
+        <w:rPr>
+          <w:u w:val="single"/>
+        </w:rPr>
         <w:t>24</w:t>
       </w:r>
       <w:r>
+        <w:rPr>
+          <w:u w:val="single"/>
+        </w:rPr>
         <w:t>]</w:t>
       </w:r>
     </w:p>
@@ -31,7 +46,7 @@
     <w:p>
       <w:pPr>
         <w:pStyle w:val="Titre2"/>
-        <w:spacing w:line="360" w:lineRule="auto"/>
+        <w:spacing w:line="480" w:lineRule="auto"/>
       </w:pPr>
       <w:r>
         <w:t>Introduction</w:t>
@@ -116,7 +131,7 @@
     <w:p>
       <w:pPr>
         <w:pStyle w:val="Titre2"/>
-        <w:spacing w:line="360" w:lineRule="auto"/>
+        <w:spacing w:line="480" w:lineRule="auto"/>
       </w:pPr>
       <w:r>
         <w:t>Points positifs de votre projet</w:t>
@@ -127,39 +142,96 @@
         <w:t>Ce projet nous a apporté</w:t>
       </w:r>
       <w:r>
-        <w:t xml:space="preserve"> de nouvelles connaissances en ce qui concerne le javascript</w:t>
-      </w:r>
-      <w:r>
-        <w:t xml:space="preserve"> ou encore le CSS. Certains de nos membres ont fortement apprécié travailler sur le design du site par le biais du CSS. Nous avons aussi appris à travailler en équipe vers un objectif commun, ce qui est un aspect qui nous as beaucoup plu.</w:t>
+        <w:t xml:space="preserve"> de nouvelles connaissances en ce qui concerne le </w:t>
+      </w:r>
+      <w:r>
+        <w:t>J</w:t>
+      </w:r>
+      <w:r>
+        <w:t>ava</w:t>
+      </w:r>
+      <w:r>
+        <w:t>S</w:t>
+      </w:r>
+      <w:r>
+        <w:t>cript</w:t>
+      </w:r>
+      <w:r>
+        <w:t xml:space="preserve"> ou encore le CSS. Certains de nos membres ont fortement apprécié travailler sur le design du site par le biais du CSS.</w:t>
+      </w:r>
+      <w:r>
+        <w:t xml:space="preserve"> D’autre on surtout apprécié travailler sur la partie JavaScript</w:t>
+      </w:r>
+      <w:r>
+        <w:t xml:space="preserve"> </w:t>
+      </w:r>
+      <w:r>
+        <w:t xml:space="preserve">qui compose les routes, les </w:t>
+      </w:r>
+      <w:r>
+        <w:t>modèles, ...</w:t>
+      </w:r>
+      <w:r>
+        <w:t xml:space="preserve"> </w:t>
+      </w:r>
+      <w:r>
+        <w:t>Nous avons aussi appris à travailler en équipe vers un objectif commun, ce qui est un aspect qui nous as beaucoup plu.</w:t>
       </w:r>
     </w:p>
     <w:p>
-      <w:pPr>
-        <w:pStyle w:val="Titre2"/>
-        <w:spacing w:line="360" w:lineRule="auto"/>
-      </w:pPr>
-      <w:r>
-        <w:t>Difficultés rencontrées</w:t>
+      <w:r>
+        <w:t>Ce projet nous a d’ailleurs permis de nous entrainer à formuler des requêtes en langage SQL ce qui toujours appréciable</w:t>
+      </w:r>
+      <w:r>
+        <w:t xml:space="preserve"> ainsi que de servir de rappel pratique pour l’HTML, le JavaScript ou encore le CSS.</w:t>
       </w:r>
     </w:p>
     <w:p>
-      <w:r>
-        <w:t>Dans le cadre de ce projet, notre groupe, a éprouvé quelques difficultés</w:t>
-      </w:r>
-      <w:r>
-        <w:t xml:space="preserve"> malgré que la majorité de notre groupe aie déjà participé à un projet l’année passée. P</w:t>
-      </w:r>
-      <w:r>
-        <w:t>ar exemple dans la mise en place d’un visuel satisfaisant par le biais du style en CSS. Mais aussi,</w:t>
-      </w:r>
-      <w:r>
-        <w:t xml:space="preserve"> l’affichage de page sous certaines conditions ou non.</w:t>
+      <w:pPr>
+        <w:pStyle w:val="Titre2"/>
+        <w:spacing w:line="480" w:lineRule="auto"/>
+      </w:pPr>
+      <w:r>
+        <w:t>Difficultés rencontrées</w:t>
       </w:r>
     </w:p>
     <w:p>
+      <w:r>
+        <w:t>Dans le cadre de ce projet, notre groupe, a éprouvé quelques difficultés</w:t>
+      </w:r>
+      <w:r>
+        <w:t xml:space="preserve"> </w:t>
+      </w:r>
+      <w:r>
+        <w:t>bien</w:t>
+      </w:r>
+      <w:r>
+        <w:t xml:space="preserve"> que la majorité de notre groupe aie déjà participé à un projet l’année passée. P</w:t>
+      </w:r>
+      <w:r>
+        <w:t>ar exemple dans la mise en place d’un visuel satisfaisant par le biais du style en CSS. Mais aussi,</w:t>
+      </w:r>
+      <w:r>
+        <w:t xml:space="preserve"> l’affichage de page sous certaines conditions ou non.</w:t>
+      </w:r>
+      <w:r>
+        <w:t xml:space="preserve"> Mais aussi dans la gestion des messages d’erreurs de pages non-existantes et même dans certains cas avec </w:t>
+      </w:r>
+      <w:r>
+        <w:t>les requêtes</w:t>
+      </w:r>
+      <w:r>
+        <w:t xml:space="preserve"> SQL, notamment pour les « INSERT INTO » dans le cas de la gestion de dates.</w:t>
+      </w:r>
+    </w:p>
+    <w:p/>
+    <w:p/>
+    <w:p/>
+    <w:p/>
+    <w:p>
       <w:pPr>
         <w:pStyle w:val="Titre2"/>
-        <w:spacing w:line="360" w:lineRule="auto"/>
+        <w:spacing w:line="480" w:lineRule="auto"/>
       </w:pPr>
       <w:r>
         <w:t>É</w:t>
@@ -351,7 +423,6 @@
               <w:jc w:val="center"/>
             </w:pPr>
             <w:r>
-              <w:lastRenderedPageBreak/>
               <w:t>Affichage de la liste des tournois</w:t>
             </w:r>
           </w:p>
@@ -653,6 +724,12 @@
         <w:t xml:space="preserve"> toutes été implémentées et sont entièrement fonctionnelles. </w:t>
       </w:r>
     </w:p>
+    <w:p/>
+    <w:p/>
+    <w:p/>
+    <w:p/>
+    <w:p/>
+    <w:p/>
     <w:p>
       <w:pPr>
         <w:rPr>
@@ -665,6 +742,7 @@
           <w:b/>
           <w:u w:val="single"/>
         </w:rPr>
+        <w:lastRenderedPageBreak/>
         <w:t>Pour la partie B :</w:t>
       </w:r>
     </w:p>
@@ -771,6 +849,12 @@
               <w:spacing w:before="240"/>
               <w:jc w:val="center"/>
             </w:pPr>
+            <w:r>
+              <w:rPr>
+                <w:color w:val="00B050"/>
+              </w:rPr>
+              <w:t>REALISEE</w:t>
+            </w:r>
           </w:p>
         </w:tc>
         <w:tc>
@@ -812,6 +896,12 @@
               <w:spacing w:before="240"/>
               <w:jc w:val="center"/>
             </w:pPr>
+            <w:r>
+              <w:rPr>
+                <w:color w:val="00B050"/>
+              </w:rPr>
+              <w:t>REALISEE</w:t>
+            </w:r>
           </w:p>
         </w:tc>
         <w:tc>
@@ -853,6 +943,12 @@
               <w:spacing w:before="240"/>
               <w:jc w:val="center"/>
             </w:pPr>
+            <w:r>
+              <w:rPr>
+                <w:color w:val="00B050"/>
+              </w:rPr>
+              <w:t>REALISEE</w:t>
+            </w:r>
           </w:p>
         </w:tc>
         <w:tc>
@@ -865,7 +961,10 @@
               <w:jc w:val="center"/>
             </w:pPr>
             <w:r>
-              <w:t>/</w:t>
+              <w:rPr>
+                <w:rFonts w:ascii="Aptos" w:eastAsia="Aptos" w:hAnsi="Aptos" w:cs="Aptos"/>
+              </w:rPr>
+              <w:t>J’aurais pu faire un meilleur CSS du formulaire mais sinon ça fonctionne bien</w:t>
             </w:r>
           </w:p>
         </w:tc>
@@ -894,6 +993,12 @@
               <w:spacing w:before="240"/>
               <w:jc w:val="center"/>
             </w:pPr>
+            <w:r>
+              <w:rPr>
+                <w:color w:val="00B050"/>
+              </w:rPr>
+              <w:t>REALISEE</w:t>
+            </w:r>
           </w:p>
         </w:tc>
         <w:tc>
@@ -938,6 +1043,12 @@
                 <w:color w:val="FF0000"/>
               </w:rPr>
             </w:pPr>
+            <w:r>
+              <w:rPr>
+                <w:color w:val="00B050"/>
+              </w:rPr>
+              <w:t>REALISEE</w:t>
+            </w:r>
           </w:p>
         </w:tc>
         <w:tc>
@@ -982,6 +1093,12 @@
                 <w:color w:val="FF0000"/>
               </w:rPr>
             </w:pPr>
+            <w:r>
+              <w:rPr>
+                <w:color w:val="00B050"/>
+              </w:rPr>
+              <w:t>REALISEE</w:t>
+            </w:r>
           </w:p>
         </w:tc>
         <w:tc>
@@ -1026,6 +1143,12 @@
                 <w:color w:val="FF0000"/>
               </w:rPr>
             </w:pPr>
+            <w:r>
+              <w:rPr>
+                <w:color w:val="00B050"/>
+              </w:rPr>
+              <w:t>REALISEE</w:t>
+            </w:r>
           </w:p>
         </w:tc>
         <w:tc>
@@ -1050,7 +1173,6 @@
         <w:pStyle w:val="Lgende"/>
       </w:pPr>
       <w:r>
-        <w:lastRenderedPageBreak/>
         <w:t xml:space="preserve">Tableau </w:t>
       </w:r>
       <w:r>
@@ -1077,6 +1199,13 @@
       <w:r>
         <w:t xml:space="preserve"> : Affichage de l'état des fonctionnalités de la partie B</w:t>
       </w:r>
+    </w:p>
+    <w:p>
+      <w:pPr>
+        <w:rPr>
+          <w:lang w:bidi="hi-IN"/>
+        </w:rPr>
+      </w:pPr>
     </w:p>
     <w:p>
       <w:pPr>
@@ -1427,13 +1556,7 @@
             </w:pPr>
             <w:r>
               <w:rPr>
-                <w:color w:val="FFC000"/>
-              </w:rPr>
-              <w:t>PARTIELLEMENT-</w:t>
-            </w:r>
-            <w:r>
-              <w:rPr>
-                <w:color w:val="FFC000"/>
+                <w:color w:val="00B050"/>
               </w:rPr>
               <w:t>REALISEE</w:t>
             </w:r>
@@ -1455,7 +1578,7 @@
               <w:jc w:val="center"/>
             </w:pPr>
             <w:r>
-              <w:t>Il y a un léger souci avec le changement de l’image.</w:t>
+              <w:t>/</w:t>
             </w:r>
           </w:p>
         </w:tc>
@@ -1478,6 +1601,7 @@
               <w:jc w:val="center"/>
             </w:pPr>
             <w:r>
+              <w:lastRenderedPageBreak/>
               <w:t>Envoyer un message au coach</w:t>
             </w:r>
           </w:p>
@@ -1697,8 +1821,15 @@
     </w:p>
     <w:p>
       <w:pPr>
+        <w:rPr>
+          <w:lang w:bidi="hi-IN"/>
+        </w:rPr>
+      </w:pPr>
+    </w:p>
+    <w:p>
+      <w:pPr>
         <w:pStyle w:val="Titre2"/>
-        <w:spacing w:line="360" w:lineRule="auto"/>
+        <w:spacing w:line="480" w:lineRule="auto"/>
       </w:pPr>
       <w:r>
         <w:t>Améliorations possibles du site Web</w:t>
@@ -1759,44 +1890,111 @@
     </w:p>
     <w:p>
       <w:pPr>
-        <w:pStyle w:val="Titre2"/>
-        <w:spacing w:line="360" w:lineRule="auto"/>
-      </w:pPr>
-      <w:r>
-        <w:t>Conclusion</w:t>
+        <w:pStyle w:val="Paragraphedeliste"/>
+        <w:numPr>
+          <w:ilvl w:val="0"/>
+          <w:numId w:val="3"/>
+        </w:numPr>
+      </w:pPr>
+      <w:r>
+        <w:t xml:space="preserve">Nous aurions pu aussi mieux structurer notre code HTML ou encore JS pour le rendre plus </w:t>
+      </w:r>
+      <w:r>
+        <w:t>compréhensible, …</w:t>
       </w:r>
     </w:p>
     <w:p>
-      <w:r>
-        <w:t>Pour conclure, voici un bilan de chacune des parties de ce projet.</w:t>
+      <w:pPr>
+        <w:pStyle w:val="Paragraphedeliste"/>
+        <w:numPr>
+          <w:ilvl w:val="0"/>
+          <w:numId w:val="3"/>
+        </w:numPr>
+      </w:pPr>
+      <w:r>
+        <w:t>Nous aurions aussi pu ajouter un formulaire sur la page d’affichage des terrains affins de pouvoir afficher un terrain spécifique et ses détails.</w:t>
       </w:r>
     </w:p>
     <w:p>
-      <w:r>
-        <w:t xml:space="preserve">Premièrement, pour la partie A, ce projet a été très intéressant et enrichissant à faire. Dans l’ensemble je n’ai pas éprouvé beaucoup de difficultés à produire ma partie de ce projet, mais ce n’est pas pour cela qu’il n’était pas amusant et intéressant à réaliser. Je suis content du résultat </w:t>
-      </w:r>
-      <w:r>
-        <w:lastRenderedPageBreak/>
-        <w:t>général même si dans certains aspects il pourrait toujours être amélior</w:t>
-      </w:r>
-      <w:r>
-        <w:t>é</w:t>
-      </w:r>
-      <w:r>
-        <w:t xml:space="preserve"> si j’</w:t>
-      </w:r>
-      <w:r>
-        <w:t>avais</w:t>
-      </w:r>
-      <w:r>
-        <w:t xml:space="preserve"> plus de temps pour cela.</w:t>
-      </w:r>
-      <w:bookmarkStart w:id="1" w:name="_GoBack"/>
-      <w:bookmarkEnd w:id="1"/>
+      <w:pPr>
+        <w:pStyle w:val="Paragraphedeliste"/>
+        <w:ind w:firstLine="0"/>
+      </w:pPr>
     </w:p>
     <w:p>
+      <w:pPr>
+        <w:pStyle w:val="Titre2"/>
+        <w:spacing w:line="480" w:lineRule="auto"/>
+      </w:pPr>
+      <w:r>
+        <w:t>Conclusion</w:t>
+      </w:r>
+    </w:p>
+    <w:p>
+      <w:r>
+        <w:t>Pour conclure, voici un bilan de chacune des parties de ce projet.</w:t>
+      </w:r>
+    </w:p>
+    <w:p>
+      <w:r>
+        <w:t>Premièrement, pour la partie A, ce projet a été très intéressant et enrichissant à faire. Dans l’ensemble je n’ai pas éprouvé beaucoup de difficultés à produire ma partie de ce projet, mais ce n’est pas pour cela qu’il n’était pas amusant et intéressant à réaliser. Je suis content du résultat général même si dans certains aspects il pourrait toujours être amélior</w:t>
+      </w:r>
+      <w:r>
+        <w:t>é</w:t>
+      </w:r>
+      <w:r>
+        <w:t xml:space="preserve"> si j’</w:t>
+      </w:r>
+      <w:r>
+        <w:t>avais</w:t>
+      </w:r>
+      <w:r>
+        <w:t xml:space="preserve"> plus de temps pour cela.</w:t>
+      </w:r>
+    </w:p>
+    <w:p>
       <w:r>
         <w:t>Deuxièmement, pour la partie B,</w:t>
+      </w:r>
+      <w:r>
+        <w:t xml:space="preserve"> </w:t>
+      </w:r>
+      <w:r>
+        <w:t xml:space="preserve">je suis vraiment fier de ce projet, j’ai vraiment bossé dur dessus, passer des heures à trouver des solutions aux problèmes, le fait de créer des routes pour mettre à jour un terrain, afficher la liste des terrains, les détails d’un terrain, réserver un terrain et afficher la liste des réservations de terrains de </w:t>
+      </w:r>
+      <w:r>
+        <w:t>l’utilisateur, ...</w:t>
+      </w:r>
+      <w:r>
+        <w:t xml:space="preserve"> Tout cela m’a fait vraiment comprendre que je faisais vraiment un vrai site et non pas juste du HTML et CSS, là ça peut être un vrai site qui est fonctionnel et ça </w:t>
+      </w:r>
+      <w:r>
+        <w:t>m’a</w:t>
+      </w:r>
+      <w:r>
+        <w:t xml:space="preserve"> donc donné un aperçu de ce que je vais faire plus tard quand il faudra faire un </w:t>
+      </w:r>
+      <w:r>
+        <w:lastRenderedPageBreak/>
+        <w:t xml:space="preserve">site pour quelqu’un ou une entreprise, je sais </w:t>
+      </w:r>
+      <w:r>
+        <w:t>déjà</w:t>
+      </w:r>
+      <w:r>
+        <w:t xml:space="preserve"> à quoi m’attendre avec cet </w:t>
+      </w:r>
+      <w:r>
+        <w:t>avant-go</w:t>
+      </w:r>
+      <w:r>
+        <w:t>û</w:t>
+      </w:r>
+      <w:r>
+        <w:t>t</w:t>
+      </w:r>
+      <w:r>
+        <w:t xml:space="preserve"> et j’ai vraiment aimé faire du développement web.</w:t>
       </w:r>
     </w:p>
     <w:p>
@@ -1826,7 +2024,7 @@
 </file>
 
 <file path=word/endnotes.xml><?xml version="1.0" encoding="utf-8"?>
-<w:endnotes xmlns:wpc="http://schemas.microsoft.com/office/word/2010/wordprocessingCanvas" xmlns:cx="http://schemas.microsoft.com/office/drawing/2014/chartex" xmlns:cx1="http://schemas.microsoft.com/office/drawing/2015/9/8/chartex" xmlns:cx2="http://schemas.microsoft.com/office/drawing/2015/10/21/chartex" xmlns:cx3="http://schemas.microsoft.com/office/drawing/2016/5/9/chartex" xmlns:cx4="http://schemas.microsoft.com/office/drawing/2016/5/10/chartex" xmlns:cx5="http://schemas.microsoft.com/office/drawing/2016/5/11/chartex" xmlns:cx6="http://schemas.microsoft.com/office/drawing/2016/5/12/chartex" xmlns:cx7="http://schemas.microsoft.com/office/drawing/2016/5/13/chartex" xmlns:cx8="http://schemas.microsoft.com/office/drawing/2016/5/14/chartex" xmlns:mc="http://schemas.openxmlformats.org/markup-compatibility/2006" xmlns:aink="http://schemas.microsoft.com/office/drawing/2016/ink" xmlns:am3d="http://schemas.microsoft.com/office/drawing/2017/model3d" xmlns:o="urn:schemas-microsoft-com:office:office" xmlns:r="http://schemas.openxmlformats.org/officeDocument/2006/relationships" xmlns:m="http://schemas.openxmlformats.org/officeDocument/2006/math" xmlns:v="urn:schemas-microsoft-com:vml" xmlns:wp14="http://schemas.microsoft.com/office/word/2010/wordprocessingDrawing" xmlns:wp="http://schemas.openxmlformats.org/drawingml/2006/wordprocessingDrawing" xmlns:w10="urn:schemas-microsoft-com:office:word" xmlns:w="http://schemas.openxmlformats.org/wordprocessingml/2006/main" xmlns:w14="http://schemas.microsoft.com/office/word/2010/wordml" xmlns:w15="http://schemas.microsoft.com/office/word/2012/wordml" xmlns:w16cid="http://schemas.microsoft.com/office/word/2016/wordml/cid" xmlns:w16se="http://schemas.microsoft.com/office/word/2015/wordml/symex" xmlns:wpg="http://schemas.microsoft.com/office/word/2010/wordprocessingGroup" xmlns:wpi="http://schemas.microsoft.com/office/word/2010/wordprocessingInk" xmlns:wne="http://schemas.microsoft.com/office/word/2006/wordml" xmlns:wps="http://schemas.microsoft.com/office/word/2010/wordprocessingShape" mc:Ignorable="w14 w15 w16se w16cid wp14">
+<w:endnotes xmlns:wpc="http://schemas.microsoft.com/office/word/2010/wordprocessingCanvas" xmlns:cx="http://schemas.microsoft.com/office/drawing/2014/chartex" xmlns:cx1="http://schemas.microsoft.com/office/drawing/2015/9/8/chartex" xmlns:cx2="http://schemas.microsoft.com/office/drawing/2015/10/21/chartex" xmlns:cx3="http://schemas.microsoft.com/office/drawing/2016/5/9/chartex" xmlns:cx4="http://schemas.microsoft.com/office/drawing/2016/5/10/chartex" xmlns:cx5="http://schemas.microsoft.com/office/drawing/2016/5/11/chartex" xmlns:cx6="http://schemas.microsoft.com/office/drawing/2016/5/12/chartex" xmlns:cx7="http://schemas.microsoft.com/office/drawing/2016/5/13/chartex" xmlns:cx8="http://schemas.microsoft.com/office/drawing/2016/5/14/chartex" xmlns:mc="http://schemas.openxmlformats.org/markup-compatibility/2006" xmlns:aink="http://schemas.microsoft.com/office/drawing/2016/ink" xmlns:am3d="http://schemas.microsoft.com/office/drawing/2017/model3d" xmlns:o="urn:schemas-microsoft-com:office:office" xmlns:oel="http://schemas.microsoft.com/office/2019/extlst" xmlns:r="http://schemas.openxmlformats.org/officeDocument/2006/relationships" xmlns:m="http://schemas.openxmlformats.org/officeDocument/2006/math" xmlns:v="urn:schemas-microsoft-com:vml" xmlns:wp14="http://schemas.microsoft.com/office/word/2010/wordprocessingDrawing" xmlns:wp="http://schemas.openxmlformats.org/drawingml/2006/wordprocessingDrawing" xmlns:w10="urn:schemas-microsoft-com:office:word" xmlns:w="http://schemas.openxmlformats.org/wordprocessingml/2006/main" xmlns:w14="http://schemas.microsoft.com/office/word/2010/wordml" xmlns:w15="http://schemas.microsoft.com/office/word/2012/wordml" xmlns:w16cex="http://schemas.microsoft.com/office/word/2018/wordml/cex" xmlns:w16cid="http://schemas.microsoft.com/office/word/2016/wordml/cid" xmlns:w16="http://schemas.microsoft.com/office/word/2018/wordml" xmlns:w16du="http://schemas.microsoft.com/office/word/2023/wordml/word16du" xmlns:w16sdtdh="http://schemas.microsoft.com/office/word/2020/wordml/sdtdatahash" xmlns:w16se="http://schemas.microsoft.com/office/word/2015/wordml/symex" xmlns:wpg="http://schemas.microsoft.com/office/word/2010/wordprocessingGroup" xmlns:wpi="http://schemas.microsoft.com/office/word/2010/wordprocessingInk" xmlns:wne="http://schemas.microsoft.com/office/word/2006/wordml" xmlns:wps="http://schemas.microsoft.com/office/word/2010/wordprocessingShape" mc:Ignorable="w14 w15 w16se w16cid w16 w16cex w16sdtdh w16du wp14">
   <w:endnote w:type="separator" w:id="-1">
     <w:p>
       <w:pPr>
@@ -1851,7 +2049,7 @@
 </file>
 
 <file path=word/footer1.xml><?xml version="1.0" encoding="utf-8"?>
-<w:ftr xmlns:wpc="http://schemas.microsoft.com/office/word/2010/wordprocessingCanvas" xmlns:cx="http://schemas.microsoft.com/office/drawing/2014/chartex" xmlns:cx1="http://schemas.microsoft.com/office/drawing/2015/9/8/chartex" xmlns:cx2="http://schemas.microsoft.com/office/drawing/2015/10/21/chartex" xmlns:cx3="http://schemas.microsoft.com/office/drawing/2016/5/9/chartex" xmlns:cx4="http://schemas.microsoft.com/office/drawing/2016/5/10/chartex" xmlns:cx5="http://schemas.microsoft.com/office/drawing/2016/5/11/chartex" xmlns:cx6="http://schemas.microsoft.com/office/drawing/2016/5/12/chartex" xmlns:cx7="http://schemas.microsoft.com/office/drawing/2016/5/13/chartex" xmlns:cx8="http://schemas.microsoft.com/office/drawing/2016/5/14/chartex" xmlns:mc="http://schemas.openxmlformats.org/markup-compatibility/2006" xmlns:aink="http://schemas.microsoft.com/office/drawing/2016/ink" xmlns:am3d="http://schemas.microsoft.com/office/drawing/2017/model3d" xmlns:o="urn:schemas-microsoft-com:office:office" xmlns:r="http://schemas.openxmlformats.org/officeDocument/2006/relationships" xmlns:m="http://schemas.openxmlformats.org/officeDocument/2006/math" xmlns:v="urn:schemas-microsoft-com:vml" xmlns:wp14="http://schemas.microsoft.com/office/word/2010/wordprocessingDrawing" xmlns:wp="http://schemas.openxmlformats.org/drawingml/2006/wordprocessingDrawing" xmlns:w10="urn:schemas-microsoft-com:office:word" xmlns:w="http://schemas.openxmlformats.org/wordprocessingml/2006/main" xmlns:w14="http://schemas.microsoft.com/office/word/2010/wordml" xmlns:w15="http://schemas.microsoft.com/office/word/2012/wordml" xmlns:w16cid="http://schemas.microsoft.com/office/word/2016/wordml/cid" xmlns:w16se="http://schemas.microsoft.com/office/word/2015/wordml/symex" xmlns:wpg="http://schemas.microsoft.com/office/word/2010/wordprocessingGroup" xmlns:wpi="http://schemas.microsoft.com/office/word/2010/wordprocessingInk" xmlns:wne="http://schemas.microsoft.com/office/word/2006/wordml" xmlns:wps="http://schemas.microsoft.com/office/word/2010/wordprocessingShape" mc:Ignorable="w14 w15 w16se w16cid wp14">
+<w:ftr xmlns:wpc="http://schemas.microsoft.com/office/word/2010/wordprocessingCanvas" xmlns:cx="http://schemas.microsoft.com/office/drawing/2014/chartex" xmlns:cx1="http://schemas.microsoft.com/office/drawing/2015/9/8/chartex" xmlns:cx2="http://schemas.microsoft.com/office/drawing/2015/10/21/chartex" xmlns:cx3="http://schemas.microsoft.com/office/drawing/2016/5/9/chartex" xmlns:cx4="http://schemas.microsoft.com/office/drawing/2016/5/10/chartex" xmlns:cx5="http://schemas.microsoft.com/office/drawing/2016/5/11/chartex" xmlns:cx6="http://schemas.microsoft.com/office/drawing/2016/5/12/chartex" xmlns:cx7="http://schemas.microsoft.com/office/drawing/2016/5/13/chartex" xmlns:cx8="http://schemas.microsoft.com/office/drawing/2016/5/14/chartex" xmlns:mc="http://schemas.openxmlformats.org/markup-compatibility/2006" xmlns:aink="http://schemas.microsoft.com/office/drawing/2016/ink" xmlns:am3d="http://schemas.microsoft.com/office/drawing/2017/model3d" xmlns:o="urn:schemas-microsoft-com:office:office" xmlns:oel="http://schemas.microsoft.com/office/2019/extlst" xmlns:r="http://schemas.openxmlformats.org/officeDocument/2006/relationships" xmlns:m="http://schemas.openxmlformats.org/officeDocument/2006/math" xmlns:v="urn:schemas-microsoft-com:vml" xmlns:wp14="http://schemas.microsoft.com/office/word/2010/wordprocessingDrawing" xmlns:wp="http://schemas.openxmlformats.org/drawingml/2006/wordprocessingDrawing" xmlns:w10="urn:schemas-microsoft-com:office:word" xmlns:w="http://schemas.openxmlformats.org/wordprocessingml/2006/main" xmlns:w14="http://schemas.microsoft.com/office/word/2010/wordml" xmlns:w15="http://schemas.microsoft.com/office/word/2012/wordml" xmlns:w16cex="http://schemas.microsoft.com/office/word/2018/wordml/cex" xmlns:w16cid="http://schemas.microsoft.com/office/word/2016/wordml/cid" xmlns:w16="http://schemas.microsoft.com/office/word/2018/wordml" xmlns:w16du="http://schemas.microsoft.com/office/word/2023/wordml/word16du" xmlns:w16sdtdh="http://schemas.microsoft.com/office/word/2020/wordml/sdtdatahash" xmlns:w16se="http://schemas.microsoft.com/office/word/2015/wordml/symex" xmlns:wpg="http://schemas.microsoft.com/office/word/2010/wordprocessingGroup" xmlns:wpi="http://schemas.microsoft.com/office/word/2010/wordprocessingInk" xmlns:wne="http://schemas.microsoft.com/office/word/2006/wordml" xmlns:wps="http://schemas.microsoft.com/office/word/2010/wordprocessingShape" mc:Ignorable="w14 w15 w16se w16cid w16 w16cex w16sdtdh w16du wp14">
   <w:p>
     <w:pPr>
       <w:pStyle w:val="Pieddepage"/>
@@ -1882,7 +2080,6 @@
           <w:docPartUnique/>
         </w:docPartObj>
       </w:sdtPr>
-      <w:sdtEndPr/>
       <w:sdtContent>
         <w:r>
           <w:fldChar w:fldCharType="begin"/>
@@ -1910,7 +2107,7 @@
 </file>
 
 <file path=word/footnotes.xml><?xml version="1.0" encoding="utf-8"?>
-<w:footnotes xmlns:wpc="http://schemas.microsoft.com/office/word/2010/wordprocessingCanvas" xmlns:cx="http://schemas.microsoft.com/office/drawing/2014/chartex" xmlns:cx1="http://schemas.microsoft.com/office/drawing/2015/9/8/chartex" xmlns:cx2="http://schemas.microsoft.com/office/drawing/2015/10/21/chartex" xmlns:cx3="http://schemas.microsoft.com/office/drawing/2016/5/9/chartex" xmlns:cx4="http://schemas.microsoft.com/office/drawing/2016/5/10/chartex" xmlns:cx5="http://schemas.microsoft.com/office/drawing/2016/5/11/chartex" xmlns:cx6="http://schemas.microsoft.com/office/drawing/2016/5/12/chartex" xmlns:cx7="http://schemas.microsoft.com/office/drawing/2016/5/13/chartex" xmlns:cx8="http://schemas.microsoft.com/office/drawing/2016/5/14/chartex" xmlns:mc="http://schemas.openxmlformats.org/markup-compatibility/2006" xmlns:aink="http://schemas.microsoft.com/office/drawing/2016/ink" xmlns:am3d="http://schemas.microsoft.com/office/drawing/2017/model3d" xmlns:o="urn:schemas-microsoft-com:office:office" xmlns:r="http://schemas.openxmlformats.org/officeDocument/2006/relationships" xmlns:m="http://schemas.openxmlformats.org/officeDocument/2006/math" xmlns:v="urn:schemas-microsoft-com:vml" xmlns:wp14="http://schemas.microsoft.com/office/word/2010/wordprocessingDrawing" xmlns:wp="http://schemas.openxmlformats.org/drawingml/2006/wordprocessingDrawing" xmlns:w10="urn:schemas-microsoft-com:office:word" xmlns:w="http://schemas.openxmlformats.org/wordprocessingml/2006/main" xmlns:w14="http://schemas.microsoft.com/office/word/2010/wordml" xmlns:w15="http://schemas.microsoft.com/office/word/2012/wordml" xmlns:w16cid="http://schemas.microsoft.com/office/word/2016/wordml/cid" xmlns:w16se="http://schemas.microsoft.com/office/word/2015/wordml/symex" xmlns:wpg="http://schemas.microsoft.com/office/word/2010/wordprocessingGroup" xmlns:wpi="http://schemas.microsoft.com/office/word/2010/wordprocessingInk" xmlns:wne="http://schemas.microsoft.com/office/word/2006/wordml" xmlns:wps="http://schemas.microsoft.com/office/word/2010/wordprocessingShape" mc:Ignorable="w14 w15 w16se w16cid wp14">
+<w:footnotes xmlns:wpc="http://schemas.microsoft.com/office/word/2010/wordprocessingCanvas" xmlns:cx="http://schemas.microsoft.com/office/drawing/2014/chartex" xmlns:cx1="http://schemas.microsoft.com/office/drawing/2015/9/8/chartex" xmlns:cx2="http://schemas.microsoft.com/office/drawing/2015/10/21/chartex" xmlns:cx3="http://schemas.microsoft.com/office/drawing/2016/5/9/chartex" xmlns:cx4="http://schemas.microsoft.com/office/drawing/2016/5/10/chartex" xmlns:cx5="http://schemas.microsoft.com/office/drawing/2016/5/11/chartex" xmlns:cx6="http://schemas.microsoft.com/office/drawing/2016/5/12/chartex" xmlns:cx7="http://schemas.microsoft.com/office/drawing/2016/5/13/chartex" xmlns:cx8="http://schemas.microsoft.com/office/drawing/2016/5/14/chartex" xmlns:mc="http://schemas.openxmlformats.org/markup-compatibility/2006" xmlns:aink="http://schemas.microsoft.com/office/drawing/2016/ink" xmlns:am3d="http://schemas.microsoft.com/office/drawing/2017/model3d" xmlns:o="urn:schemas-microsoft-com:office:office" xmlns:oel="http://schemas.microsoft.com/office/2019/extlst" xmlns:r="http://schemas.openxmlformats.org/officeDocument/2006/relationships" xmlns:m="http://schemas.openxmlformats.org/officeDocument/2006/math" xmlns:v="urn:schemas-microsoft-com:vml" xmlns:wp14="http://schemas.microsoft.com/office/word/2010/wordprocessingDrawing" xmlns:wp="http://schemas.openxmlformats.org/drawingml/2006/wordprocessingDrawing" xmlns:w10="urn:schemas-microsoft-com:office:word" xmlns:w="http://schemas.openxmlformats.org/wordprocessingml/2006/main" xmlns:w14="http://schemas.microsoft.com/office/word/2010/wordml" xmlns:w15="http://schemas.microsoft.com/office/word/2012/wordml" xmlns:w16cex="http://schemas.microsoft.com/office/word/2018/wordml/cex" xmlns:w16cid="http://schemas.microsoft.com/office/word/2016/wordml/cid" xmlns:w16="http://schemas.microsoft.com/office/word/2018/wordml" xmlns:w16du="http://schemas.microsoft.com/office/word/2023/wordml/word16du" xmlns:w16sdtdh="http://schemas.microsoft.com/office/word/2020/wordml/sdtdatahash" xmlns:w16se="http://schemas.microsoft.com/office/word/2015/wordml/symex" xmlns:wpg="http://schemas.microsoft.com/office/word/2010/wordprocessingGroup" xmlns:wpi="http://schemas.microsoft.com/office/word/2010/wordprocessingInk" xmlns:wne="http://schemas.microsoft.com/office/word/2006/wordml" xmlns:wps="http://schemas.microsoft.com/office/word/2010/wordprocessingShape" mc:Ignorable="w14 w15 w16se w16cid w16 w16cex w16sdtdh w16du wp14">
   <w:footnote w:type="separator" w:id="-1">
     <w:p>
       <w:pPr>
@@ -1935,7 +2132,7 @@
 </file>
 
 <file path=word/header1.xml><?xml version="1.0" encoding="utf-8"?>
-<w:hdr xmlns:wpc="http://schemas.microsoft.com/office/word/2010/wordprocessingCanvas" xmlns:cx="http://schemas.microsoft.com/office/drawing/2014/chartex" xmlns:cx1="http://schemas.microsoft.com/office/drawing/2015/9/8/chartex" xmlns:cx2="http://schemas.microsoft.com/office/drawing/2015/10/21/chartex" xmlns:cx3="http://schemas.microsoft.com/office/drawing/2016/5/9/chartex" xmlns:cx4="http://schemas.microsoft.com/office/drawing/2016/5/10/chartex" xmlns:cx5="http://schemas.microsoft.com/office/drawing/2016/5/11/chartex" xmlns:cx6="http://schemas.microsoft.com/office/drawing/2016/5/12/chartex" xmlns:cx7="http://schemas.microsoft.com/office/drawing/2016/5/13/chartex" xmlns:cx8="http://schemas.microsoft.com/office/drawing/2016/5/14/chartex" xmlns:mc="http://schemas.openxmlformats.org/markup-compatibility/2006" xmlns:aink="http://schemas.microsoft.com/office/drawing/2016/ink" xmlns:am3d="http://schemas.microsoft.com/office/drawing/2017/model3d" xmlns:o="urn:schemas-microsoft-com:office:office" xmlns:r="http://schemas.openxmlformats.org/officeDocument/2006/relationships" xmlns:m="http://schemas.openxmlformats.org/officeDocument/2006/math" xmlns:v="urn:schemas-microsoft-com:vml" xmlns:wp14="http://schemas.microsoft.com/office/word/2010/wordprocessingDrawing" xmlns:wp="http://schemas.openxmlformats.org/drawingml/2006/wordprocessingDrawing" xmlns:w10="urn:schemas-microsoft-com:office:word" xmlns:w="http://schemas.openxmlformats.org/wordprocessingml/2006/main" xmlns:w14="http://schemas.microsoft.com/office/word/2010/wordml" xmlns:w15="http://schemas.microsoft.com/office/word/2012/wordml" xmlns:w16cid="http://schemas.microsoft.com/office/word/2016/wordml/cid" xmlns:w16se="http://schemas.microsoft.com/office/word/2015/wordml/symex" xmlns:wpg="http://schemas.microsoft.com/office/word/2010/wordprocessingGroup" xmlns:wpi="http://schemas.microsoft.com/office/word/2010/wordprocessingInk" xmlns:wne="http://schemas.microsoft.com/office/word/2006/wordml" xmlns:wps="http://schemas.microsoft.com/office/word/2010/wordprocessingShape" mc:Ignorable="w14 w15 w16se w16cid wp14">
+<w:hdr xmlns:wpc="http://schemas.microsoft.com/office/word/2010/wordprocessingCanvas" xmlns:cx="http://schemas.microsoft.com/office/drawing/2014/chartex" xmlns:cx1="http://schemas.microsoft.com/office/drawing/2015/9/8/chartex" xmlns:cx2="http://schemas.microsoft.com/office/drawing/2015/10/21/chartex" xmlns:cx3="http://schemas.microsoft.com/office/drawing/2016/5/9/chartex" xmlns:cx4="http://schemas.microsoft.com/office/drawing/2016/5/10/chartex" xmlns:cx5="http://schemas.microsoft.com/office/drawing/2016/5/11/chartex" xmlns:cx6="http://schemas.microsoft.com/office/drawing/2016/5/12/chartex" xmlns:cx7="http://schemas.microsoft.com/office/drawing/2016/5/13/chartex" xmlns:cx8="http://schemas.microsoft.com/office/drawing/2016/5/14/chartex" xmlns:mc="http://schemas.openxmlformats.org/markup-compatibility/2006" xmlns:aink="http://schemas.microsoft.com/office/drawing/2016/ink" xmlns:am3d="http://schemas.microsoft.com/office/drawing/2017/model3d" xmlns:o="urn:schemas-microsoft-com:office:office" xmlns:oel="http://schemas.microsoft.com/office/2019/extlst" xmlns:r="http://schemas.openxmlformats.org/officeDocument/2006/relationships" xmlns:m="http://schemas.openxmlformats.org/officeDocument/2006/math" xmlns:v="urn:schemas-microsoft-com:vml" xmlns:wp14="http://schemas.microsoft.com/office/word/2010/wordprocessingDrawing" xmlns:wp="http://schemas.openxmlformats.org/drawingml/2006/wordprocessingDrawing" xmlns:w10="urn:schemas-microsoft-com:office:word" xmlns:w="http://schemas.openxmlformats.org/wordprocessingml/2006/main" xmlns:w14="http://schemas.microsoft.com/office/word/2010/wordml" xmlns:w15="http://schemas.microsoft.com/office/word/2012/wordml" xmlns:w16cex="http://schemas.microsoft.com/office/word/2018/wordml/cex" xmlns:w16cid="http://schemas.microsoft.com/office/word/2016/wordml/cid" xmlns:w16="http://schemas.microsoft.com/office/word/2018/wordml" xmlns:w16du="http://schemas.microsoft.com/office/word/2023/wordml/word16du" xmlns:w16sdtdh="http://schemas.microsoft.com/office/word/2020/wordml/sdtdatahash" xmlns:w16se="http://schemas.microsoft.com/office/word/2015/wordml/symex" xmlns:wpg="http://schemas.microsoft.com/office/word/2010/wordprocessingGroup" xmlns:wpi="http://schemas.microsoft.com/office/word/2010/wordprocessingInk" xmlns:wne="http://schemas.microsoft.com/office/word/2006/wordml" xmlns:wps="http://schemas.microsoft.com/office/word/2010/wordprocessingShape" mc:Ignorable="w14 w15 w16se w16cid w16 w16cex w16sdtdh w16du wp14">
   <w:p>
     <w:pPr>
       <w:pStyle w:val="En-tte"/>
@@ -1974,8 +2171,13 @@
     <w:r>
       <w:t>Partie B : [</w:t>
     </w:r>
+    <w:proofErr w:type="spellStart"/>
     <w:r>
-      <w:t>Albayrak Emir</w:t>
+      <w:t>Albayrak</w:t>
+    </w:r>
+    <w:proofErr w:type="spellEnd"/>
+    <w:r>
+      <w:t xml:space="preserve"> Emir</w:t>
     </w:r>
     <w:r>
       <w:t>]</w:t>
@@ -1991,9 +2193,19 @@
     <w:r>
       <w:t>Partie C : [</w:t>
     </w:r>
+    <w:proofErr w:type="spellStart"/>
     <w:r>
-      <w:t>Kaplaner Kerim</w:t>
+      <w:t>Kaplaner</w:t>
     </w:r>
+    <w:proofErr w:type="spellEnd"/>
+    <w:r>
+      <w:t xml:space="preserve"> </w:t>
+    </w:r>
+    <w:proofErr w:type="spellStart"/>
+    <w:r>
+      <w:t>Kerim</w:t>
+    </w:r>
+    <w:proofErr w:type="spellEnd"/>
     <w:r>
       <w:t>]</w:t>
     </w:r>
@@ -2039,7 +2251,7 @@
 </file>
 
 <file path=word/numbering.xml><?xml version="1.0" encoding="utf-8"?>
-<w:numbering xmlns:wpc="http://schemas.microsoft.com/office/word/2010/wordprocessingCanvas" xmlns:cx="http://schemas.microsoft.com/office/drawing/2014/chartex" xmlns:cx1="http://schemas.microsoft.com/office/drawing/2015/9/8/chartex" xmlns:cx2="http://schemas.microsoft.com/office/drawing/2015/10/21/chartex" xmlns:cx3="http://schemas.microsoft.com/office/drawing/2016/5/9/chartex" xmlns:cx4="http://schemas.microsoft.com/office/drawing/2016/5/10/chartex" xmlns:cx5="http://schemas.microsoft.com/office/drawing/2016/5/11/chartex" xmlns:cx6="http://schemas.microsoft.com/office/drawing/2016/5/12/chartex" xmlns:cx7="http://schemas.microsoft.com/office/drawing/2016/5/13/chartex" xmlns:cx8="http://schemas.microsoft.com/office/drawing/2016/5/14/chartex" xmlns:mc="http://schemas.openxmlformats.org/markup-compatibility/2006" xmlns:aink="http://schemas.microsoft.com/office/drawing/2016/ink" xmlns:am3d="http://schemas.microsoft.com/office/drawing/2017/model3d" xmlns:o="urn:schemas-microsoft-com:office:office" xmlns:r="http://schemas.openxmlformats.org/officeDocument/2006/relationships" xmlns:m="http://schemas.openxmlformats.org/officeDocument/2006/math" xmlns:v="urn:schemas-microsoft-com:vml" xmlns:wp14="http://schemas.microsoft.com/office/word/2010/wordprocessingDrawing" xmlns:wp="http://schemas.openxmlformats.org/drawingml/2006/wordprocessingDrawing" xmlns:w10="urn:schemas-microsoft-com:office:word" xmlns:w="http://schemas.openxmlformats.org/wordprocessingml/2006/main" xmlns:w14="http://schemas.microsoft.com/office/word/2010/wordml" xmlns:w15="http://schemas.microsoft.com/office/word/2012/wordml" xmlns:w16cid="http://schemas.microsoft.com/office/word/2016/wordml/cid" xmlns:w16se="http://schemas.microsoft.com/office/word/2015/wordml/symex" xmlns:wpg="http://schemas.microsoft.com/office/word/2010/wordprocessingGroup" xmlns:wpi="http://schemas.microsoft.com/office/word/2010/wordprocessingInk" xmlns:wne="http://schemas.microsoft.com/office/word/2006/wordml" xmlns:wps="http://schemas.microsoft.com/office/word/2010/wordprocessingShape" mc:Ignorable="w14 w15 w16se w16cid wp14">
+<w:numbering xmlns:wpc="http://schemas.microsoft.com/office/word/2010/wordprocessingCanvas" xmlns:cx="http://schemas.microsoft.com/office/drawing/2014/chartex" xmlns:cx1="http://schemas.microsoft.com/office/drawing/2015/9/8/chartex" xmlns:cx2="http://schemas.microsoft.com/office/drawing/2015/10/21/chartex" xmlns:cx3="http://schemas.microsoft.com/office/drawing/2016/5/9/chartex" xmlns:cx4="http://schemas.microsoft.com/office/drawing/2016/5/10/chartex" xmlns:cx5="http://schemas.microsoft.com/office/drawing/2016/5/11/chartex" xmlns:cx6="http://schemas.microsoft.com/office/drawing/2016/5/12/chartex" xmlns:cx7="http://schemas.microsoft.com/office/drawing/2016/5/13/chartex" xmlns:cx8="http://schemas.microsoft.com/office/drawing/2016/5/14/chartex" xmlns:mc="http://schemas.openxmlformats.org/markup-compatibility/2006" xmlns:aink="http://schemas.microsoft.com/office/drawing/2016/ink" xmlns:am3d="http://schemas.microsoft.com/office/drawing/2017/model3d" xmlns:o="urn:schemas-microsoft-com:office:office" xmlns:oel="http://schemas.microsoft.com/office/2019/extlst" xmlns:r="http://schemas.openxmlformats.org/officeDocument/2006/relationships" xmlns:m="http://schemas.openxmlformats.org/officeDocument/2006/math" xmlns:v="urn:schemas-microsoft-com:vml" xmlns:wp14="http://schemas.microsoft.com/office/word/2010/wordprocessingDrawing" xmlns:wp="http://schemas.openxmlformats.org/drawingml/2006/wordprocessingDrawing" xmlns:w10="urn:schemas-microsoft-com:office:word" xmlns:w="http://schemas.openxmlformats.org/wordprocessingml/2006/main" xmlns:w14="http://schemas.microsoft.com/office/word/2010/wordml" xmlns:w15="http://schemas.microsoft.com/office/word/2012/wordml" xmlns:w16cex="http://schemas.microsoft.com/office/word/2018/wordml/cex" xmlns:w16cid="http://schemas.microsoft.com/office/word/2016/wordml/cid" xmlns:w16="http://schemas.microsoft.com/office/word/2018/wordml" xmlns:w16du="http://schemas.microsoft.com/office/word/2023/wordml/word16du" xmlns:w16sdtdh="http://schemas.microsoft.com/office/word/2020/wordml/sdtdatahash" xmlns:w16se="http://schemas.microsoft.com/office/word/2015/wordml/symex" xmlns:wpg="http://schemas.microsoft.com/office/word/2010/wordprocessingGroup" xmlns:wpi="http://schemas.microsoft.com/office/word/2010/wordprocessingInk" xmlns:wne="http://schemas.microsoft.com/office/word/2006/wordml" xmlns:wps="http://schemas.microsoft.com/office/word/2010/wordprocessingShape" mc:Ignorable="w14 w15 w16se w16cid w16 w16cex w16sdtdh w16du wp14">
   <w:abstractNum w:abstractNumId="0" w15:restartNumberingAfterBreak="0">
     <w:nsid w:val="26C80D2E"/>
     <w:multiLevelType w:val="hybridMultilevel"/>
@@ -2353,20 +2565,20 @@
       </w:rPr>
     </w:lvl>
   </w:abstractNum>
-  <w:num w:numId="1">
+  <w:num w:numId="1" w16cid:durableId="2111312620">
     <w:abstractNumId w:val="1"/>
   </w:num>
-  <w:num w:numId="2">
+  <w:num w:numId="2" w16cid:durableId="542012952">
     <w:abstractNumId w:val="0"/>
   </w:num>
-  <w:num w:numId="3">
+  <w:num w:numId="3" w16cid:durableId="1665011399">
     <w:abstractNumId w:val="2"/>
   </w:num>
 </w:numbering>
 </file>
 
 <file path=word/styles.xml><?xml version="1.0" encoding="utf-8"?>
-<w:styles xmlns:mc="http://schemas.openxmlformats.org/markup-compatibility/2006" xmlns:r="http://schemas.openxmlformats.org/officeDocument/2006/relationships" xmlns:w="http://schemas.openxmlformats.org/wordprocessingml/2006/main" xmlns:w14="http://schemas.microsoft.com/office/word/2010/wordml" xmlns:w15="http://schemas.microsoft.com/office/word/2012/wordml" xmlns:w16cid="http://schemas.microsoft.com/office/word/2016/wordml/cid" xmlns:w16se="http://schemas.microsoft.com/office/word/2015/wordml/symex" mc:Ignorable="w14 w15 w16se w16cid">
+<w:styles xmlns:mc="http://schemas.openxmlformats.org/markup-compatibility/2006" xmlns:r="http://schemas.openxmlformats.org/officeDocument/2006/relationships" xmlns:w="http://schemas.openxmlformats.org/wordprocessingml/2006/main" xmlns:w14="http://schemas.microsoft.com/office/word/2010/wordml" xmlns:w15="http://schemas.microsoft.com/office/word/2012/wordml" xmlns:w16cex="http://schemas.microsoft.com/office/word/2018/wordml/cex" xmlns:w16cid="http://schemas.microsoft.com/office/word/2016/wordml/cid" xmlns:w16="http://schemas.microsoft.com/office/word/2018/wordml" xmlns:w16du="http://schemas.microsoft.com/office/word/2023/wordml/word16du" xmlns:w16sdtdh="http://schemas.microsoft.com/office/word/2020/wordml/sdtdatahash" xmlns:w16se="http://schemas.microsoft.com/office/word/2015/wordml/symex" mc:Ignorable="w14 w15 w16se w16cid w16 w16cex w16sdtdh w16du">
   <w:docDefaults>
     <w:rPrDefault>
       <w:rPr>
@@ -2382,7 +2594,7 @@
       </w:pPr>
     </w:pPrDefault>
   </w:docDefaults>
-  <w:latentStyles w:defLockedState="0" w:defUIPriority="99" w:defSemiHidden="0" w:defUnhideWhenUsed="0" w:defQFormat="0" w:count="375">
+  <w:latentStyles w:defLockedState="0" w:defUIPriority="99" w:defSemiHidden="0" w:defUnhideWhenUsed="0" w:defQFormat="0" w:count="376">
     <w:lsdException w:name="Normal" w:uiPriority="0" w:qFormat="1"/>
     <w:lsdException w:name="heading 1" w:uiPriority="9" w:qFormat="1"/>
     <w:lsdException w:name="heading 2" w:semiHidden="1" w:uiPriority="9" w:unhideWhenUsed="1" w:qFormat="1"/>
@@ -2758,6 +2970,7 @@
     <w:lsdException w:name="Smart Hyperlink" w:semiHidden="1" w:unhideWhenUsed="1"/>
     <w:lsdException w:name="Hashtag" w:semiHidden="1" w:unhideWhenUsed="1"/>
     <w:lsdException w:name="Unresolved Mention" w:semiHidden="1" w:unhideWhenUsed="1"/>
+    <w:lsdException w:name="Smart Link" w:semiHidden="1" w:unhideWhenUsed="1"/>
   </w:latentStyles>
   <w:style w:type="paragraph" w:default="1" w:styleId="Normal">
     <w:name w:val="Normal"/>
